--- a/工作文档/PX4参考文件/document/PX4说明文件.docx
+++ b/工作文档/PX4参考文件/document/PX4说明文件.docx
@@ -272,17 +272,11 @@
     <w:p>
       <w:pPr>
         <w:jc w:val="left"/>
-        <w:rPr>
-          <w:rFonts w:hint="eastAsia"/>
-        </w:rPr>
       </w:pPr>
     </w:p>
     <w:p>
       <w:pPr>
         <w:pStyle w:val="2"/>
-        <w:rPr>
-          <w:rFonts w:hint="eastAsia"/>
-        </w:rPr>
       </w:pPr>
       <w:r>
         <w:rPr>
@@ -707,9 +701,6 @@
         </w:numPr>
         <w:ind w:firstLineChars="0"/>
         <w:jc w:val="left"/>
-        <w:rPr>
-          <w:rFonts w:hint="eastAsia"/>
-        </w:rPr>
       </w:pPr>
       <w:r>
         <w:rPr>
@@ -785,9 +776,6 @@
               <w:tabs>
                 <w:tab w:val="left" w:pos="2117"/>
               </w:tabs>
-              <w:rPr>
-                <w:rFonts w:hint="eastAsia"/>
-              </w:rPr>
             </w:pPr>
             <w:r>
               <w:t>git clone https://github.com/PX4/PX4-Autopilot.git --recursive</w:t>
@@ -799,9 +787,6 @@
     <w:p>
       <w:pPr>
         <w:jc w:val="left"/>
-        <w:rPr>
-          <w:rFonts w:hint="eastAsia"/>
-        </w:rPr>
       </w:pPr>
     </w:p>
     <w:p>
@@ -813,9 +798,6 @@
         </w:numPr>
         <w:ind w:firstLineChars="0"/>
         <w:jc w:val="left"/>
-        <w:rPr>
-          <w:rFonts w:hint="eastAsia"/>
-        </w:rPr>
       </w:pPr>
       <w:r>
         <w:rPr>
@@ -883,9 +865,6 @@
           <w:p>
             <w:pPr>
               <w:jc w:val="left"/>
-              <w:rPr>
-                <w:rFonts w:hint="eastAsia"/>
-              </w:rPr>
             </w:pPr>
             <w:r>
               <w:t>make px4_sitl jmavsim</w:t>
@@ -897,9 +876,6 @@
     <w:p>
       <w:pPr>
         <w:jc w:val="left"/>
-        <w:rPr>
-          <w:rFonts w:hint="eastAsia"/>
-        </w:rPr>
       </w:pPr>
     </w:p>
     <w:p>
@@ -917,6 +893,9 @@
         <w:jc w:val="left"/>
       </w:pPr>
       <w:r>
+        <w:rPr>
+          <w:noProof/>
+        </w:rPr>
         <w:drawing>
           <wp:inline distT="0" distB="0" distL="0" distR="0" wp14:anchorId="555DCF94" wp14:editId="3ADE2D61">
             <wp:extent cx="5274310" cy="3230880"/>
@@ -980,14 +959,7 @@
           <w:rFonts w:hint="eastAsia"/>
           <w:color w:val="00B0F0"/>
         </w:rPr>
-        <w:t>【</w:t>
-      </w:r>
-      <w:r>
-        <w:rPr>
-          <w:rFonts w:hint="eastAsia"/>
-          <w:color w:val="00B0F0"/>
-        </w:rPr>
-        <w:t>提示：</w:t>
+        <w:t>【提示：</w:t>
       </w:r>
       <w:r>
         <w:rPr>
@@ -1085,6 +1057,9 @@
         <w:jc w:val="left"/>
       </w:pPr>
       <w:r>
+        <w:rPr>
+          <w:noProof/>
+        </w:rPr>
         <w:drawing>
           <wp:inline distT="0" distB="0" distL="0" distR="0" wp14:anchorId="15CEB947" wp14:editId="49099E4A">
             <wp:extent cx="5274310" cy="2732405"/>
@@ -1139,9 +1114,6 @@
       <w:pPr>
         <w:ind w:left="360"/>
         <w:jc w:val="left"/>
-        <w:rPr>
-          <w:rFonts w:hint="eastAsia"/>
-        </w:rPr>
       </w:pPr>
       <w:r>
         <w:rPr>
@@ -1368,9 +1340,6 @@
           <w:p>
             <w:pPr>
               <w:jc w:val="left"/>
-              <w:rPr>
-                <w:rFonts w:hint="eastAsia"/>
-              </w:rPr>
             </w:pPr>
             <w:r>
               <w:t>make px4_fmu-v5_default</w:t>
@@ -1415,9 +1384,6 @@
           <w:p>
             <w:pPr>
               <w:jc w:val="left"/>
-              <w:rPr>
-                <w:rFonts w:hint="eastAsia"/>
-              </w:rPr>
             </w:pPr>
             <w:r>
               <w:t>[954/954] Creating /home/youruser/src/PX4-Autopilot/build/px4_fmu-v4_default/px4_fmu-v4_default.px4</w:t>
@@ -1477,7 +1443,6 @@
       <w:pPr>
         <w:jc w:val="left"/>
         <w:rPr>
-          <w:rFonts w:hint="eastAsia"/>
           <w:color w:val="00B0F0"/>
         </w:rPr>
       </w:pPr>
@@ -1931,9 +1896,6 @@
     <w:p>
       <w:pPr>
         <w:jc w:val="left"/>
-        <w:rPr>
-          <w:rFonts w:hint="eastAsia"/>
-        </w:rPr>
       </w:pPr>
     </w:p>
     <w:p>
@@ -1991,7 +1953,7 @@
               <w:pStyle w:val="a7"/>
               <w:spacing w:before="0" w:after="0"/>
               <w:rPr>
-                <w:rFonts w:asciiTheme="minorHAnsi" w:eastAsiaTheme="minorEastAsia" w:hAnsiTheme="minorHAnsi" w:cstheme="minorBidi" w:hint="eastAsia"/>
+                <w:rFonts w:asciiTheme="minorHAnsi" w:eastAsiaTheme="minorEastAsia" w:hAnsiTheme="minorHAnsi" w:cstheme="minorBidi"/>
                 <w:kern w:val="2"/>
                 <w:sz w:val="21"/>
                 <w:szCs w:val="22"/>
@@ -2074,9 +2036,6 @@
           <w:p>
             <w:pPr>
               <w:jc w:val="left"/>
-              <w:rPr>
-                <w:rFonts w:hint="eastAsia"/>
-              </w:rPr>
             </w:pPr>
             <w:r>
               <w:t>[100%] Built target upload</w:t>
@@ -2119,10 +2078,7 @@
         <w:t>4</w:t>
       </w:r>
       <w:r>
-        <w:t>.1</w:t>
-      </w:r>
-      <w:r>
-        <w:t>一般构建错误</w:t>
+        <w:t>.1一般构建错误</w:t>
       </w:r>
     </w:p>
     <w:p>
@@ -2159,9 +2115,6 @@
           <w:p>
             <w:pPr>
               <w:jc w:val="left"/>
-              <w:rPr>
-                <w:rFonts w:hint="eastAsia"/>
-              </w:rPr>
             </w:pPr>
             <w:r>
               <w:t>make distclean</w:t>
@@ -2222,9 +2175,6 @@
           <w:p>
             <w:pPr>
               <w:jc w:val="left"/>
-              <w:rPr>
-                <w:rFonts w:hint="eastAsia"/>
-              </w:rPr>
             </w:pPr>
             <w:r>
               <w:t>https://docs.px4.io/main/en/dev_setup/building_px4.html</w:t>
@@ -2267,9 +2217,6 @@
         </w:numPr>
         <w:ind w:firstLineChars="0"/>
         <w:jc w:val="left"/>
-        <w:rPr>
-          <w:rFonts w:hint="eastAsia"/>
-        </w:rPr>
       </w:pPr>
       <w:r>
         <w:rPr>
@@ -2438,9 +2385,6 @@
         </w:numPr>
         <w:ind w:firstLineChars="0"/>
         <w:jc w:val="left"/>
-        <w:rPr>
-          <w:rFonts w:hint="eastAsia"/>
-        </w:rPr>
       </w:pPr>
       <w:r>
         <w:rPr>
@@ -2459,9 +2403,6 @@
       <w:pPr>
         <w:ind w:firstLine="360"/>
         <w:jc w:val="left"/>
-        <w:rPr>
-          <w:rFonts w:hint="eastAsia"/>
-        </w:rPr>
       </w:pPr>
       <w:r>
         <w:t>在本节中，我们创建一个仅打印的</w:t>
@@ -2503,9 +2444,6 @@
       <w:pPr>
         <w:ind w:firstLine="360"/>
         <w:jc w:val="left"/>
-        <w:rPr>
-          <w:rFonts w:hint="eastAsia"/>
-        </w:rPr>
       </w:pPr>
     </w:p>
     <w:p>
@@ -2856,9 +2794,6 @@
           <w:p>
             <w:pPr>
               <w:jc w:val="left"/>
-              <w:rPr>
-                <w:rFonts w:hint="eastAsia"/>
-              </w:rPr>
             </w:pPr>
             <w:r>
               <w:t xml:space="preserve"> ****************************************************************************/</w:t>
@@ -3007,9 +2942,6 @@
           <w:p>
             <w:pPr>
               <w:jc w:val="left"/>
-              <w:rPr>
-                <w:rFonts w:hint="eastAsia"/>
-              </w:rPr>
             </w:pPr>
             <w:r>
               <w:t>}</w:t>
@@ -3063,7 +2995,6 @@
       <w:pPr>
         <w:jc w:val="left"/>
         <w:rPr>
-          <w:rFonts w:hint="eastAsia"/>
           <w:color w:val="00B0F0"/>
         </w:rPr>
       </w:pPr>
@@ -3098,14 +3029,7 @@
           <w:rFonts w:hint="eastAsia"/>
           <w:color w:val="00B0F0"/>
         </w:rPr>
-        <w:t>内</w:t>
-      </w:r>
-      <w:r>
-        <w:rPr>
-          <w:rFonts w:hint="eastAsia"/>
-          <w:color w:val="00B0F0"/>
-        </w:rPr>
-        <w:t>）</w:t>
+        <w:t>内）</w:t>
       </w:r>
       <w:r>
         <w:rPr>
@@ -3534,9 +3458,6 @@
           <w:p>
             <w:pPr>
               <w:jc w:val="left"/>
-              <w:rPr>
-                <w:rFonts w:hint="eastAsia"/>
-              </w:rPr>
             </w:pPr>
             <w:r>
               <w:tab/>
@@ -3788,9 +3709,6 @@
             <w:pPr>
               <w:ind w:firstLine="420"/>
               <w:jc w:val="left"/>
-              <w:rPr>
-                <w:rFonts w:hint="eastAsia"/>
-              </w:rPr>
             </w:pPr>
             <w:r>
               <w:rPr>
@@ -4034,13 +3952,7 @@
         <w:rPr>
           <w:rFonts w:hint="eastAsia"/>
         </w:rPr>
-        <w:t>（</w:t>
-      </w:r>
-      <w:r>
-        <w:rPr>
-          <w:rFonts w:hint="eastAsia"/>
-        </w:rPr>
-        <w:t>在</w:t>
+        <w:t>（在</w:t>
       </w:r>
       <w:r>
         <w:rPr>
@@ -4110,9 +4022,6 @@
             <w:pPr>
               <w:ind w:firstLineChars="200" w:firstLine="420"/>
               <w:jc w:val="left"/>
-              <w:rPr>
-                <w:rFonts w:hint="eastAsia"/>
-              </w:rPr>
             </w:pPr>
             <w:r>
               <w:t xml:space="preserve">    [x] PX4 Simple app  ----</w:t>
@@ -4260,9 +4169,6 @@
           <w:p>
             <w:pPr>
               <w:jc w:val="left"/>
-              <w:rPr>
-                <w:rFonts w:hint="eastAsia"/>
-              </w:rPr>
             </w:pPr>
             <w:r>
               <w:t>Loaded firmware for X,X, waiting for the bootloader...</w:t>
@@ -4343,9 +4249,6 @@
           <w:p>
             <w:pPr>
               <w:jc w:val="left"/>
-              <w:rPr>
-                <w:rFonts w:hint="eastAsia"/>
-              </w:rPr>
             </w:pPr>
             <w:r>
               <w:t>[100%] Built target upload</w:t>
@@ -4392,9 +4295,6 @@
     <w:p>
       <w:pPr>
         <w:jc w:val="left"/>
-        <w:rPr>
-          <w:rFonts w:hint="eastAsia"/>
-        </w:rPr>
       </w:pPr>
       <w:r>
         <w:t>现在通过串行或 USB连接到</w:t>
@@ -4438,9 +4338,6 @@
           <w:p>
             <w:pPr>
               <w:jc w:val="left"/>
-              <w:rPr>
-                <w:rFonts w:hint="eastAsia"/>
-              </w:rPr>
             </w:pPr>
             <w:r>
               <w:t>nsh&gt;</w:t>
@@ -4679,9 +4576,6 @@
           <w:p>
             <w:pPr>
               <w:jc w:val="left"/>
-              <w:rPr>
-                <w:rFonts w:hint="eastAsia"/>
-              </w:rPr>
             </w:pPr>
             <w:r>
               <w:t xml:space="preserve">  serdis</w:t>
@@ -4693,9 +4587,6 @@
     <w:p>
       <w:pPr>
         <w:jc w:val="left"/>
-        <w:rPr>
-          <w:rFonts w:hint="eastAsia"/>
-        </w:rPr>
       </w:pPr>
       <w:r>
         <w:lastRenderedPageBreak/>
@@ -4869,9 +4760,6 @@
           <w:p>
             <w:pPr>
               <w:jc w:val="left"/>
-              <w:rPr>
-                <w:rFonts w:hint="eastAsia"/>
-              </w:rPr>
             </w:pPr>
             <w:r>
               <w:t>INFO  [px4_simple_app] Hello Sky!</w:t>
@@ -4883,9 +4771,6 @@
     <w:p>
       <w:pPr>
         <w:jc w:val="left"/>
-        <w:rPr>
-          <w:rFonts w:hint="eastAsia"/>
-        </w:rPr>
       </w:pPr>
       <w:r>
         <w:rPr>
@@ -5065,9 +4950,6 @@
     <w:p>
       <w:pPr>
         <w:jc w:val="left"/>
-        <w:rPr>
-          <w:rFonts w:hint="eastAsia"/>
-        </w:rPr>
       </w:pPr>
       <w:r>
         <w:rPr>
@@ -5149,9 +5031,6 @@
           <w:p>
             <w:pPr>
               <w:jc w:val="left"/>
-              <w:rPr>
-                <w:rFonts w:hint="eastAsia"/>
-              </w:rPr>
             </w:pPr>
             <w:r>
               <w:t>int sensor_sub_fd = orb_subscribe(ORB_ID(sensor_combined));</w:t>
@@ -5220,8 +5099,6 @@
             </w:pPr>
             <w:r>
               <w:tab/>
-            </w:r>
-            <w:r>
               <w:t>#include &lt;poll.h&gt;</w:t>
             </w:r>
           </w:p>
@@ -5542,9 +5419,6 @@
                 <w:tab w:val="left" w:pos="1483"/>
               </w:tabs>
               <w:jc w:val="left"/>
-              <w:rPr>
-                <w:rFonts w:hint="eastAsia"/>
-              </w:rPr>
             </w:pPr>
             <w:r>
               <w:t>}</w:t>
@@ -5579,9 +5453,6 @@
           <w:p>
             <w:pPr>
               <w:jc w:val="left"/>
-              <w:rPr>
-                <w:rFonts w:hint="eastAsia"/>
-              </w:rPr>
             </w:pPr>
             <w:r>
               <w:rPr>
@@ -5655,9 +5526,6 @@
           <w:p>
             <w:pPr>
               <w:jc w:val="left"/>
-              <w:rPr>
-                <w:rFonts w:hint="eastAsia"/>
-              </w:rPr>
             </w:pPr>
             <w:r>
               <w:t>px4_simple_app &amp;</w:t>
@@ -5669,9 +5537,6 @@
     <w:p>
       <w:pPr>
         <w:jc w:val="left"/>
-        <w:rPr>
-          <w:rFonts w:hint="eastAsia"/>
-        </w:rPr>
       </w:pPr>
       <w:r>
         <w:t>您的应用程序将在控制台中显示 5 个传感器值，然后退出：</w:t>
@@ -5734,9 +5599,6 @@
           <w:p>
             <w:pPr>
               <w:jc w:val="left"/>
-              <w:rPr>
-                <w:rFonts w:hint="eastAsia"/>
-              </w:rPr>
             </w:pPr>
             <w:r>
               <w:t>[px4_simple_app] Accelerometer:   0.0489          0.0804          0.0328</w:t>
@@ -5819,9 +5681,6 @@
     <w:p>
       <w:pPr>
         <w:jc w:val="left"/>
-        <w:rPr>
-          <w:rFonts w:hint="eastAsia"/>
-        </w:rPr>
       </w:pPr>
       <w:r>
         <w:rPr>
@@ -6003,9 +5862,6 @@
           <w:p>
             <w:pPr>
               <w:jc w:val="left"/>
-              <w:rPr>
-                <w:rFonts w:hint="eastAsia"/>
-              </w:rPr>
             </w:pPr>
             <w:r>
               <w:lastRenderedPageBreak/>
@@ -6051,9 +5907,6 @@
           <w:p>
             <w:pPr>
               <w:jc w:val="left"/>
-              <w:rPr>
-                <w:rFonts w:hint="eastAsia"/>
-              </w:rPr>
             </w:pPr>
             <w:r>
               <w:t>orb_publish(ORB_ID(vehicle_attitude), att_pub_fd, &amp;att);</w:t>
@@ -6099,9 +5952,6 @@
     <w:p>
       <w:pPr>
         <w:jc w:val="left"/>
-        <w:rPr>
-          <w:rFonts w:hint="eastAsia"/>
-        </w:rPr>
       </w:pPr>
       <w:r>
         <w:rPr>
@@ -6145,9 +5995,6 @@
           <w:p>
             <w:pPr>
               <w:jc w:val="left"/>
-              <w:rPr>
-                <w:rFonts w:hint="eastAsia"/>
-              </w:rPr>
             </w:pPr>
             <w:r>
               <w:t>px4_simple_app</w:t>
@@ -6215,7 +6062,6 @@
       <w:pPr>
         <w:jc w:val="left"/>
         <w:rPr>
-          <w:rFonts w:hint="eastAsia"/>
           <w:b/>
           <w:bCs/>
         </w:rPr>
@@ -7557,9 +7403,6 @@
     <w:p>
       <w:pPr>
         <w:jc w:val="left"/>
-        <w:rPr>
-          <w:rFonts w:hint="eastAsia"/>
-        </w:rPr>
       </w:pPr>
     </w:p>
     <w:p>
@@ -7674,9 +7517,6 @@
     <w:p>
       <w:pPr>
         <w:jc w:val="left"/>
-        <w:rPr>
-          <w:rFonts w:hint="eastAsia"/>
-        </w:rPr>
       </w:pPr>
       <w:r>
         <w:t>下图提供了基于飞行控制器的典型“简单”PX4 系统的高级概述。</w:t>
@@ -7685,9 +7525,6 @@
     <w:p>
       <w:pPr>
         <w:jc w:val="left"/>
-        <w:rPr>
-          <w:rFonts w:hint="eastAsia"/>
-        </w:rPr>
       </w:pPr>
       <w:r>
         <w:rPr>
@@ -7933,9 +7770,6 @@
     <w:p>
       <w:pPr>
         <w:jc w:val="left"/>
-        <w:rPr>
-          <w:rFonts w:hint="eastAsia"/>
-        </w:rPr>
       </w:pPr>
       <w:r>
         <w:rPr>
@@ -8085,9 +7919,6 @@
     <w:p>
       <w:pPr>
         <w:jc w:val="left"/>
-        <w:rPr>
-          <w:rFonts w:hint="eastAsia"/>
-        </w:rPr>
       </w:pPr>
     </w:p>
     <w:p>
@@ -8134,9 +7965,6 @@
     <w:p>
       <w:pPr>
         <w:jc w:val="left"/>
-        <w:rPr>
-          <w:rFonts w:hint="eastAsia"/>
-        </w:rPr>
       </w:pPr>
       <w:r>
         <w:t>下图显示了一个 PX4 系统，其中包括飞行控制器和配套计算机（此处称为“任务计算机”）。</w:t>
@@ -8261,9 +8089,6 @@
     <w:p>
       <w:pPr>
         <w:jc w:val="left"/>
-        <w:rPr>
-          <w:rFonts w:hint="eastAsia"/>
-        </w:rPr>
       </w:pPr>
       <w:r>
         <w:rPr>
@@ -8451,9 +8276,6 @@
     <w:p>
       <w:pPr>
         <w:jc w:val="left"/>
-        <w:rPr>
-          <w:rFonts w:hint="eastAsia"/>
-        </w:rPr>
       </w:pPr>
       <w:r>
         <w:rPr>
@@ -8499,6 +8321,191 @@
     <w:p>
       <w:pPr>
         <w:jc w:val="left"/>
+      </w:pPr>
+      <w:r>
+        <w:lastRenderedPageBreak/>
+        <w:t>源代码被分成独立的模块/程序（</w:t>
+      </w:r>
+      <w:r>
+        <w:rPr>
+          <w:rFonts w:hint="eastAsia"/>
+        </w:rPr>
+        <w:t>使用</w:t>
+      </w:r>
+      <w:r>
+        <w:t>monospace</w:t>
+      </w:r>
+      <w:r>
+        <w:rPr>
+          <w:rFonts w:hint="eastAsia"/>
+        </w:rPr>
+        <w:t>字体，</w:t>
+      </w:r>
+      <w:r>
+        <w:t>如</w:t>
+      </w:r>
+      <w:r>
+        <w:rPr>
+          <w:rFonts w:hint="eastAsia"/>
+        </w:rPr>
+        <w:t>上</w:t>
+      </w:r>
+      <w:r>
+        <w:t>图所示）。通常，一个构建块恰好对应于一个模块。</w:t>
+      </w:r>
+    </w:p>
+    <w:p>
+      <w:pPr>
+        <w:jc w:val="left"/>
+        <w:rPr>
+          <w:color w:val="00B0F0"/>
+        </w:rPr>
+      </w:pPr>
+      <w:r>
+        <w:rPr>
+          <w:rFonts w:hint="eastAsia"/>
+          <w:color w:val="00B0F0"/>
+        </w:rPr>
+        <w:t>【提示：</w:t>
+      </w:r>
+      <w:r>
+        <w:rPr>
+          <w:color w:val="00B0F0"/>
+        </w:rPr>
+        <w:t>在运行时，您可以使用topshell 中的命令检查哪些模块被执行，并且每个模块可以通过 单独启动/停止&lt;module_name&gt; start/stop。虽然top命令特定于 NuttX shell，但其他命令也可以在 SITL shell (pxh&gt;) 中使用。有关每个模块的更多信息，请参阅</w:t>
+      </w:r>
+      <w:hyperlink r:id="rId105" w:history="1">
+        <w:r>
+          <w:rPr>
+            <w:rStyle w:val="a4"/>
+            <w:color w:val="00B0F0"/>
+          </w:rPr>
+          <w:t>模块和命令参考</w:t>
+        </w:r>
+      </w:hyperlink>
+      <w:r>
+        <w:rPr>
+          <w:color w:val="00B0F0"/>
+        </w:rPr>
+        <w:t>。</w:t>
+      </w:r>
+      <w:r>
+        <w:rPr>
+          <w:rFonts w:hint="eastAsia"/>
+          <w:color w:val="00B0F0"/>
+        </w:rPr>
+        <w:t>】</w:t>
+      </w:r>
+    </w:p>
+    <w:p>
+      <w:pPr>
+        <w:jc w:val="left"/>
+      </w:pPr>
+      <w:r>
+        <w:t>箭头显示模块之间最重要连接的信息流</w:t>
+      </w:r>
+      <w:r>
+        <w:rPr>
+          <w:i/>
+          <w:iCs/>
+        </w:rPr>
+        <w:t>。</w:t>
+      </w:r>
+      <w:r>
+        <w:t>实际上，连接比所示的要多得多，并且大多数模块都会访问一些数据（例如参数）。</w:t>
+      </w:r>
+    </w:p>
+    <w:p>
+      <w:pPr>
+        <w:jc w:val="left"/>
+      </w:pPr>
+      <w:hyperlink r:id="rId106" w:history="1">
+        <w:r>
+          <w:rPr>
+            <w:rStyle w:val="a4"/>
+          </w:rPr>
+          <w:t>模块通过名为uORB</w:t>
+        </w:r>
+      </w:hyperlink>
+      <w:r>
+        <w:t>的发布-订阅消息总线相互通信。使用发布-订阅方案意味着：</w:t>
+      </w:r>
+    </w:p>
+    <w:p>
+      <w:pPr>
+        <w:numPr>
+          <w:ilvl w:val="0"/>
+          <w:numId w:val="19"/>
+        </w:numPr>
+        <w:jc w:val="left"/>
+      </w:pPr>
+      <w:r>
+        <w:t>该系统是反应式的——它是异步的，当新数据可用时会立即更新</w:t>
+      </w:r>
+    </w:p>
+    <w:p>
+      <w:pPr>
+        <w:numPr>
+          <w:ilvl w:val="0"/>
+          <w:numId w:val="19"/>
+        </w:numPr>
+        <w:jc w:val="left"/>
+      </w:pPr>
+      <w:r>
+        <w:t>所有操作和通信都是完全并行的</w:t>
+      </w:r>
+    </w:p>
+    <w:p>
+      <w:pPr>
+        <w:numPr>
+          <w:ilvl w:val="0"/>
+          <w:numId w:val="19"/>
+        </w:numPr>
+        <w:jc w:val="left"/>
+      </w:pPr>
+      <w:r>
+        <w:t>系统组件可以以线程安全的方式使用来自任何地方的数据</w:t>
+      </w:r>
+    </w:p>
+    <w:p>
+      <w:pPr>
+        <w:jc w:val="left"/>
+        <w:rPr>
+          <w:color w:val="00B0F0"/>
+        </w:rPr>
+      </w:pPr>
+      <w:r>
+        <w:rPr>
+          <w:rFonts w:hint="eastAsia"/>
+          <w:color w:val="00B0F0"/>
+        </w:rPr>
+        <w:t>【笔记：</w:t>
+      </w:r>
+      <w:r>
+        <w:rPr>
+          <w:color w:val="00B0F0"/>
+        </w:rPr>
+        <w:t>这种架构允许快速、轻松地替换这些块中的每一个，甚至在运行时也是如此。</w:t>
+      </w:r>
+      <w:r>
+        <w:rPr>
+          <w:rFonts w:hint="eastAsia"/>
+          <w:color w:val="00B0F0"/>
+        </w:rPr>
+        <w:t>】</w:t>
+      </w:r>
+    </w:p>
+    <w:p>
+      <w:pPr>
+        <w:jc w:val="left"/>
+        <w:rPr>
+          <w:rFonts w:hint="eastAsia"/>
+        </w:rPr>
+      </w:pPr>
+    </w:p>
+    <w:p>
+      <w:pPr>
+        <w:jc w:val="left"/>
         <w:rPr>
           <w:rFonts w:hint="eastAsia"/>
         </w:rPr>
@@ -8524,6 +8531,119 @@
     <w:p>
       <w:pPr>
         <w:jc w:val="left"/>
+      </w:pPr>
+      <w:r>
+        <w:t>飞行堆栈是自主无人机的制导、导航和控制算法的集合。它包括固定翼、多旋翼和垂直起降机身的控制器以及姿态和位置估计器。</w:t>
+      </w:r>
+    </w:p>
+    <w:p>
+      <w:pPr>
+        <w:jc w:val="left"/>
+      </w:pPr>
+      <w:r>
+        <w:t>下图显示了飞行堆栈构建块的概述。它包含从传感器、RC 输入和自主飞行控制（导航器）到电机或伺服控制（执行器）的完整管道。</w:t>
+      </w:r>
+    </w:p>
+    <w:p>
+      <w:pPr>
+        <w:jc w:val="left"/>
+        <w:rPr>
+          <w:rFonts w:hint="eastAsia"/>
+        </w:rPr>
+      </w:pPr>
+      <w:r>
+        <w:rPr>
+          <w:noProof/>
+        </w:rPr>
+        <w:drawing>
+          <wp:inline distT="0" distB="0" distL="0" distR="0" wp14:anchorId="5D299B5D" wp14:editId="44BBC088">
+            <wp:extent cx="5274310" cy="1436370"/>
+            <wp:effectExtent l="0" t="0" r="2540" b="0"/>
+            <wp:docPr id="3" name="图片 3"/>
+            <wp:cNvGraphicFramePr>
+              <a:graphicFrameLocks xmlns:a="http://schemas.openxmlformats.org/drawingml/2006/main" noChangeAspect="1"/>
+            </wp:cNvGraphicFramePr>
+            <a:graphic xmlns:a="http://schemas.openxmlformats.org/drawingml/2006/main">
+              <a:graphicData uri="http://schemas.openxmlformats.org/drawingml/2006/picture">
+                <pic:pic xmlns:pic="http://schemas.openxmlformats.org/drawingml/2006/picture">
+                  <pic:nvPicPr>
+                    <pic:cNvPr id="1" name=""/>
+                    <pic:cNvPicPr/>
+                  </pic:nvPicPr>
+                  <pic:blipFill>
+                    <a:blip r:embed="rId107"/>
+                    <a:stretch>
+                      <a:fillRect/>
+                    </a:stretch>
+                  </pic:blipFill>
+                  <pic:spPr>
+                    <a:xfrm>
+                      <a:off x="0" y="0"/>
+                      <a:ext cx="5274310" cy="1436370"/>
+                    </a:xfrm>
+                    <a:prstGeom prst="rect">
+                      <a:avLst/>
+                    </a:prstGeom>
+                  </pic:spPr>
+                </pic:pic>
+              </a:graphicData>
+            </a:graphic>
+          </wp:inline>
+        </w:drawing>
+      </w:r>
+    </w:p>
+    <w:p>
+      <w:pPr>
+        <w:jc w:val="left"/>
+      </w:pPr>
+      <w:r>
+        <w:t>估计器获取一个或多个传感器输入，将它们组合起来，并计算车辆状态（例如来自 IMU 传感器数据的姿态）。</w:t>
+      </w:r>
+    </w:p>
+    <w:p>
+      <w:pPr>
+        <w:jc w:val="left"/>
+      </w:pPr>
+      <w:r>
+        <w:t>控制器是将设定值和测量值或估计状态（过程变量）作为输入</w:t>
+      </w:r>
+      <w:r>
+        <w:rPr>
+          <w:b/>
+          <w:bCs/>
+        </w:rPr>
+        <w:t>的</w:t>
+      </w:r>
+      <w:r>
+        <w:t>组件。其目标是调整过程变量的值，使其与设定值匹配。输出是最终达到该设定点的修正。例如，位置控制器将位置设定点作为输入，过程变量是当前估计的位置，输出是将车辆移向期望位置的姿态和推力设定点。</w:t>
+      </w:r>
+    </w:p>
+    <w:p>
+      <w:pPr>
+        <w:jc w:val="left"/>
+      </w:pPr>
+      <w:r>
+        <w:t>混合器接受力命令（例如“右转”）并将其转换为单独的电机命令，同时确保不超过某些限制</w:t>
+      </w:r>
+      <w:r>
+        <w:rPr>
+          <w:b/>
+          <w:bCs/>
+        </w:rPr>
+        <w:t>。</w:t>
+      </w:r>
+      <w:r>
+        <w:t>这种转换特定于车辆类型并且取决于各种因素，例如相对于重心的电机布置或车辆的旋转惯量。</w:t>
+      </w:r>
+    </w:p>
+    <w:p>
+      <w:pPr>
+        <w:jc w:val="left"/>
+      </w:pPr>
+    </w:p>
+    <w:p>
+      <w:pPr>
+        <w:jc w:val="left"/>
         <w:rPr>
           <w:rFonts w:hint="eastAsia"/>
         </w:rPr>
@@ -8548,17 +8668,45 @@
     </w:p>
     <w:p>
       <w:pPr>
-        <w:rPr>
-          <w:rFonts w:hint="eastAsia"/>
-        </w:rPr>
-      </w:pPr>
-    </w:p>
-    <w:p>
-      <w:pPr>
-        <w:jc w:val="left"/>
-        <w:rPr>
-          <w:rFonts w:hint="eastAsia"/>
-        </w:rPr>
+        <w:jc w:val="left"/>
+      </w:pPr>
+      <w:r>
+        <w:t>中间件主要由嵌入式</w:t>
+      </w:r>
+      <w:hyperlink r:id="rId108" w:history="1">
+        <w:r>
+          <w:rPr>
+            <w:rStyle w:val="a4"/>
+          </w:rPr>
+          <w:t>传感器</w:t>
+        </w:r>
+      </w:hyperlink>
+      <w:r>
+        <w:t>的设备驱动程序、与外部世界（配套计算机、GCS 等）的通信以及 uORB 发布-订阅消息总线组成。</w:t>
+      </w:r>
+    </w:p>
+    <w:p>
+      <w:pPr>
+        <w:jc w:val="left"/>
+      </w:pPr>
+      <w:r>
+        <w:t>此外，中间件还包括一个</w:t>
+      </w:r>
+      <w:hyperlink r:id="rId109" w:history="1">
+        <w:r>
+          <w:rPr>
+            <w:rStyle w:val="a4"/>
+          </w:rPr>
+          <w:t>模拟层</w:t>
+        </w:r>
+      </w:hyperlink>
+      <w:r>
+        <w:t>，允许 PX4 飞行代码在桌面操作系统上运行，并在模拟“世界”中控制计算机建模的车辆。</w:t>
+      </w:r>
+    </w:p>
+    <w:p>
+      <w:pPr>
+        <w:jc w:val="left"/>
       </w:pPr>
     </w:p>
     <w:p>
@@ -8581,6 +8729,33 @@
     <w:p>
       <w:pPr>
         <w:jc w:val="left"/>
+      </w:pPr>
+      <w:r>
+        <w:t>由于模块等待消息更新，因此驱动程序通常定义模块更新的速度。大多数 IMU 驱动程序以 1kHz 采样数据、集成并以 250Hz 发布。系统的其他部分（例如 ）navigator不需要如此高的更新率，因此运行速度要慢得多。</w:t>
+      </w:r>
+    </w:p>
+    <w:p>
+      <w:pPr>
+        <w:jc w:val="left"/>
+      </w:pPr>
+      <w:r>
+        <w:t>可以通过运行在系统上实时</w:t>
+      </w:r>
+      <w:hyperlink r:id="rId110" w:history="1">
+        <w:r>
+          <w:rPr>
+            <w:rStyle w:val="a4"/>
+          </w:rPr>
+          <w:t>检查</w:t>
+        </w:r>
+      </w:hyperlink>
+      <w:r>
+        <w:t>消息更新率uorb top。</w:t>
+      </w:r>
+    </w:p>
+    <w:p>
+      <w:pPr>
+        <w:jc w:val="left"/>
         <w:rPr>
           <w:rFonts w:hint="eastAsia"/>
         </w:rPr>
@@ -8595,6 +8770,9 @@
         </w:numPr>
         <w:ind w:firstLineChars="0"/>
         <w:jc w:val="left"/>
+        <w:rPr>
+          <w:rFonts w:hint="eastAsia"/>
+        </w:rPr>
       </w:pPr>
       <w:r>
         <w:rPr>
@@ -8605,17 +8783,253 @@
     </w:p>
     <w:p>
       <w:pPr>
-        <w:rPr>
-          <w:rFonts w:hint="eastAsia"/>
-        </w:rPr>
-      </w:pPr>
-    </w:p>
-    <w:p>
-      <w:pPr>
-        <w:jc w:val="left"/>
-        <w:rPr>
-          <w:rFonts w:hint="eastAsia"/>
-        </w:rPr>
+        <w:jc w:val="left"/>
+      </w:pPr>
+      <w:r>
+        <w:t>PX4 可以在提供 POSIX-API 的各种操作系统（例如 Linux、macOS、NuttX 或 QuRT）上运行。它还应该具有某种形式的实时调度（例如 FIFO）。</w:t>
+      </w:r>
+    </w:p>
+    <w:p>
+      <w:pPr>
+        <w:jc w:val="left"/>
+      </w:pPr>
+      <w:r>
+        <w:t>模块间通信（使用</w:t>
+      </w:r>
+      <w:hyperlink r:id="rId111" w:history="1">
+        <w:r>
+          <w:rPr>
+            <w:rStyle w:val="a4"/>
+          </w:rPr>
+          <w:t>uORB</w:t>
+        </w:r>
+      </w:hyperlink>
+      <w:r>
+        <w:t>）基于共享内存。整个PX4中间件运行在单个地址空间中，即内存在所有模块之间共享。</w:t>
+      </w:r>
+    </w:p>
+    <w:p>
+      <w:pPr>
+        <w:jc w:val="left"/>
+        <w:rPr>
+          <w:color w:val="00B0F0"/>
+        </w:rPr>
+      </w:pPr>
+      <w:r>
+        <w:rPr>
+          <w:rFonts w:hint="eastAsia"/>
+          <w:color w:val="00B0F0"/>
+        </w:rPr>
+        <w:t>【笔记：</w:t>
+      </w:r>
+      <w:r>
+        <w:rPr>
+          <w:color w:val="00B0F0"/>
+        </w:rPr>
+        <w:t>该系统的设计使得只需最少的努力就可以在单独的地址空间中运行每个模块（需要更改的部分包括uORB、parameter interface</w:t>
+      </w:r>
+      <w:r>
+        <w:rPr>
+          <w:rFonts w:hint="eastAsia"/>
+          <w:color w:val="00B0F0"/>
+        </w:rPr>
+        <w:t>、</w:t>
+      </w:r>
+      <w:r>
+        <w:rPr>
+          <w:color w:val="00B0F0"/>
+        </w:rPr>
+        <w:t>dataman</w:t>
+      </w:r>
+      <w:r>
+        <w:rPr>
+          <w:color w:val="00B0F0"/>
+        </w:rPr>
+        <w:t xml:space="preserve"> </w:t>
+      </w:r>
+      <w:r>
+        <w:rPr>
+          <w:rFonts w:hint="eastAsia"/>
+          <w:color w:val="00B0F0"/>
+        </w:rPr>
+        <w:t>和</w:t>
+      </w:r>
+      <w:r>
+        <w:rPr>
+          <w:color w:val="00B0F0"/>
+        </w:rPr>
+        <w:t>perf。）</w:t>
+      </w:r>
+      <w:r>
+        <w:rPr>
+          <w:rFonts w:hint="eastAsia"/>
+          <w:color w:val="00B0F0"/>
+        </w:rPr>
+        <w:t>】</w:t>
+      </w:r>
+    </w:p>
+    <w:p>
+      <w:pPr>
+        <w:jc w:val="left"/>
+      </w:pPr>
+      <w:r>
+        <w:t>模块有两种不同的执行方式：</w:t>
+      </w:r>
+    </w:p>
+    <w:p>
+      <w:pPr>
+        <w:numPr>
+          <w:ilvl w:val="0"/>
+          <w:numId w:val="20"/>
+        </w:numPr>
+        <w:jc w:val="left"/>
+      </w:pPr>
+      <w:r>
+        <w:rPr>
+          <w:b/>
+          <w:bCs/>
+        </w:rPr>
+        <w:t>任务</w:t>
+      </w:r>
+      <w:r>
+        <w:t>：模块在自己的任务中运行，具有自己的堆栈和进程优先级。</w:t>
+      </w:r>
+    </w:p>
+    <w:p>
+      <w:pPr>
+        <w:numPr>
+          <w:ilvl w:val="0"/>
+          <w:numId w:val="20"/>
+        </w:numPr>
+        <w:jc w:val="left"/>
+      </w:pPr>
+      <w:r>
+        <w:rPr>
+          <w:b/>
+          <w:bCs/>
+        </w:rPr>
+        <w:t>工作队列任务</w:t>
+      </w:r>
+      <w:r>
+        <w:t>：模块在共享工作队列上运行，与队列上的其他模块共享相同的堆栈和工作队列线程优先级。</w:t>
+      </w:r>
+    </w:p>
+    <w:p>
+      <w:pPr>
+        <w:numPr>
+          <w:ilvl w:val="1"/>
+          <w:numId w:val="20"/>
+        </w:numPr>
+        <w:jc w:val="left"/>
+      </w:pPr>
+      <w:r>
+        <w:t>所有任务必须协同工作，因为它们不能互相干扰。</w:t>
+      </w:r>
+    </w:p>
+    <w:p>
+      <w:pPr>
+        <w:numPr>
+          <w:ilvl w:val="1"/>
+          <w:numId w:val="20"/>
+        </w:numPr>
+        <w:jc w:val="left"/>
+      </w:pPr>
+      <w:r>
+        <w:t>一个队列上可以运行多个</w:t>
+      </w:r>
+      <w:r>
+        <w:rPr>
+          <w:i/>
+          <w:iCs/>
+        </w:rPr>
+        <w:t>工作队列任务</w:t>
+      </w:r>
+      <w:r>
+        <w:t>，并且可以有多个队列。</w:t>
+      </w:r>
+    </w:p>
+    <w:p>
+      <w:pPr>
+        <w:numPr>
+          <w:ilvl w:val="1"/>
+          <w:numId w:val="20"/>
+        </w:numPr>
+        <w:jc w:val="left"/>
+      </w:pPr>
+      <w:r>
+        <w:t>通过指定未来的固定时间或通过 uORB 主题更新回调来安排工作队列任务。</w:t>
+      </w:r>
+    </w:p>
+    <w:p>
+      <w:pPr>
+        <w:jc w:val="left"/>
+      </w:pPr>
+      <w:r>
+        <w:t>在工作队列上运行模块的优点是它使用更少的 RAM，并且可能导致更少的任务切换。缺点是工作队列任务不允许休眠或轮询消息，或执行阻塞 IO（例如从文件中读取）。长时间运行的任务（进行大量计算）也应该在单独的任务或至少单独的工作队列中运行。</w:t>
+      </w:r>
+    </w:p>
+    <w:p>
+      <w:pPr>
+        <w:jc w:val="left"/>
+        <w:rPr>
+          <w:rFonts w:hint="eastAsia"/>
+          <w:color w:val="00B0F0"/>
+        </w:rPr>
+      </w:pPr>
+      <w:r>
+        <w:rPr>
+          <w:rFonts w:hint="eastAsia"/>
+          <w:color w:val="00B0F0"/>
+        </w:rPr>
+        <w:t>【笔记：</w:t>
+      </w:r>
+      <w:r>
+        <w:rPr>
+          <w:color w:val="00B0F0"/>
+        </w:rPr>
+        <w:t>在工作队列上运行的任务不会显示在</w:t>
+      </w:r>
+      <w:hyperlink r:id="rId112" w:anchor="top" w:history="1">
+        <w:r>
+          <w:rPr>
+            <w:rStyle w:val="a4"/>
+            <w:color w:val="00B0F0"/>
+          </w:rPr>
+          <w:t>top</w:t>
+        </w:r>
+      </w:hyperlink>
+      <w:r>
+        <w:rPr>
+          <w:color w:val="00B0F0"/>
+        </w:rPr>
+        <w:t>（只能看到工作队列本身 - 例如作为wq:lp_default）。用于</w:t>
+      </w:r>
+      <w:hyperlink r:id="rId113" w:anchor="work-queue" w:history="1">
+        <w:r>
+          <w:rPr>
+            <w:rStyle w:val="a4"/>
+            <w:color w:val="00B0F0"/>
+          </w:rPr>
+          <w:t>work_queue status</w:t>
+        </w:r>
+      </w:hyperlink>
+      <w:r>
+        <w:rPr>
+          <w:color w:val="00B0F0"/>
+        </w:rPr>
+        <w:t>显示所有活动的工作队列项目。</w:t>
+      </w:r>
+      <w:r>
+        <w:rPr>
+          <w:rFonts w:hint="eastAsia"/>
+          <w:color w:val="00B0F0"/>
+        </w:rPr>
+        <w:t>】</w:t>
+      </w:r>
+    </w:p>
+    <w:p>
+      <w:pPr>
+        <w:jc w:val="left"/>
       </w:pPr>
     </w:p>
     <w:p>
@@ -8638,6 +9052,114 @@
     <w:p>
       <w:pPr>
         <w:jc w:val="left"/>
+      </w:pPr>
+      <w:r>
+        <w:t>px4_task_spawn_cmd()用于启动独立于调用（父）任务运行的新任务（NuttX）或线程（POSIX - Linux/macOS）：</w:t>
+      </w:r>
+    </w:p>
+    <w:tbl>
+      <w:tblPr>
+        <w:tblStyle w:val="a6"/>
+        <w:tblW w:w="0" w:type="auto"/>
+        <w:tblLook w:val="04A0" w:firstRow="1" w:lastRow="0" w:firstColumn="1" w:lastColumn="0" w:noHBand="0" w:noVBand="1"/>
+      </w:tblPr>
+      <w:tblGrid>
+        <w:gridCol w:w="8296"/>
+      </w:tblGrid>
+      <w:tr>
+        <w:tc>
+          <w:tcPr>
+            <w:tcW w:w="8296" w:type="dxa"/>
+          </w:tcPr>
+          <w:p>
+            <w:pPr>
+              <w:jc w:val="left"/>
+            </w:pPr>
+            <w:r>
+              <w:t>independent_task = px4_task_spawn_cmd(</w:t>
+            </w:r>
+          </w:p>
+          <w:p>
+            <w:pPr>
+              <w:jc w:val="left"/>
+            </w:pPr>
+            <w:r>
+              <w:t xml:space="preserve">    "commander",                    // Process name</w:t>
+            </w:r>
+          </w:p>
+          <w:p>
+            <w:pPr>
+              <w:jc w:val="left"/>
+            </w:pPr>
+            <w:r>
+              <w:t xml:space="preserve">    SCHED_DEFAULT,                  // Scheduling type (RR or FIFO)</w:t>
+            </w:r>
+          </w:p>
+          <w:p>
+            <w:pPr>
+              <w:jc w:val="left"/>
+            </w:pPr>
+            <w:r>
+              <w:t xml:space="preserve">    SCHED_PRIORITY_DEFAULT + 40,    // Scheduling priority</w:t>
+            </w:r>
+          </w:p>
+          <w:p>
+            <w:pPr>
+              <w:jc w:val="left"/>
+            </w:pPr>
+            <w:r>
+              <w:t xml:space="preserve">    3600,                           // Stack size of the new task or thread</w:t>
+            </w:r>
+          </w:p>
+          <w:p>
+            <w:pPr>
+              <w:jc w:val="left"/>
+            </w:pPr>
+            <w:r>
+              <w:t xml:space="preserve">    commander_thread_main,          // Task (or thread) main function</w:t>
+            </w:r>
+          </w:p>
+          <w:p>
+            <w:pPr>
+              <w:jc w:val="left"/>
+            </w:pPr>
+            <w:r>
+              <w:t xml:space="preserve">    (char * const *)&amp;argv[0]        // Void pointer to pass to the new task</w:t>
+            </w:r>
+          </w:p>
+          <w:p>
+            <w:pPr>
+              <w:jc w:val="left"/>
+            </w:pPr>
+            <w:r>
+              <w:t xml:space="preserve">                                    // (here the commandline arguments).</w:t>
+            </w:r>
+          </w:p>
+          <w:p>
+            <w:pPr>
+              <w:jc w:val="left"/>
+              <w:rPr>
+                <w:rFonts w:hint="eastAsia"/>
+              </w:rPr>
+            </w:pPr>
+            <w:r>
+              <w:t xml:space="preserve">    );</w:t>
+            </w:r>
+          </w:p>
+        </w:tc>
+      </w:tr>
+    </w:tbl>
+    <w:p>
+      <w:pPr>
+        <w:jc w:val="left"/>
+        <w:rPr>
+          <w:rFonts w:hint="eastAsia"/>
+        </w:rPr>
+      </w:pPr>
+    </w:p>
+    <w:p>
+      <w:pPr>
+        <w:jc w:val="left"/>
         <w:rPr>
           <w:rFonts w:hint="eastAsia"/>
         </w:rPr>
@@ -8652,9 +9174,6 @@
         </w:numPr>
         <w:ind w:firstLineChars="0"/>
         <w:jc w:val="left"/>
-        <w:rPr>
-          <w:rFonts w:hint="eastAsia"/>
-        </w:rPr>
       </w:pPr>
       <w:r>
         <w:rPr>
@@ -8665,10 +9184,2017 @@
     </w:p>
     <w:p>
       <w:pPr>
-        <w:jc w:val="left"/>
-        <w:rPr>
-          <w:rFonts w:hint="eastAsia"/>
-        </w:rPr>
+        <w:tabs>
+          <w:tab w:val="left" w:pos="240"/>
+        </w:tabs>
+        <w:jc w:val="left"/>
+        <w:rPr>
+          <w:b/>
+          <w:bCs/>
+        </w:rPr>
+      </w:pPr>
+      <w:r>
+        <w:rPr>
+          <w:rFonts w:hint="eastAsia"/>
+          <w:b/>
+          <w:bCs/>
+        </w:rPr>
+        <w:t>Nutt</w:t>
+      </w:r>
+      <w:r>
+        <w:rPr>
+          <w:b/>
+          <w:bCs/>
+        </w:rPr>
+        <w:t>X</w:t>
+      </w:r>
+    </w:p>
+    <w:p>
+      <w:pPr>
+        <w:tabs>
+          <w:tab w:val="left" w:pos="240"/>
+        </w:tabs>
+        <w:jc w:val="left"/>
+      </w:pPr>
+      <w:hyperlink r:id="rId114" w:tgtFrame="_blank" w:history="1">
+        <w:r>
+          <w:rPr>
+            <w:rStyle w:val="a4"/>
+            <w:rFonts w:hint="eastAsia"/>
+          </w:rPr>
+          <w:t>Nutt</w:t>
+        </w:r>
+        <w:r>
+          <w:rPr>
+            <w:rStyle w:val="a4"/>
+          </w:rPr>
+          <w:t>X </w:t>
+        </w:r>
+      </w:hyperlink>
+      <w:r>
+        <w:t>是在飞行控制板上运行 PX4 的主要 RTOS。它是开源的（BSD许可证）、轻量级、高效且非常稳定。</w:t>
+      </w:r>
+    </w:p>
+    <w:p>
+      <w:pPr>
+        <w:tabs>
+          <w:tab w:val="left" w:pos="240"/>
+        </w:tabs>
+        <w:jc w:val="left"/>
+      </w:pPr>
+      <w:r>
+        <w:t>模块作为任务执行：它们有自己的文件描述符列表，但它们共享单个地址空间。一项任务仍然可以启动一个或多个共享文件描述符列表的线程。</w:t>
+      </w:r>
+    </w:p>
+    <w:p>
+      <w:pPr>
+        <w:tabs>
+          <w:tab w:val="left" w:pos="240"/>
+        </w:tabs>
+        <w:jc w:val="left"/>
+      </w:pPr>
+      <w:r>
+        <w:t>每个任务/线程都有一个固定大小的堆栈，并且有一个定期任务检查所有堆栈是否有足够的可用空间（基于堆栈着色）。</w:t>
+      </w:r>
+    </w:p>
+    <w:p>
+      <w:pPr>
+        <w:tabs>
+          <w:tab w:val="left" w:pos="240"/>
+        </w:tabs>
+        <w:jc w:val="left"/>
+        <w:rPr>
+          <w:b/>
+          <w:bCs/>
+        </w:rPr>
+      </w:pPr>
+      <w:r>
+        <w:rPr>
+          <w:b/>
+          <w:bCs/>
+        </w:rPr>
+        <w:t>Linux/macOS</w:t>
+      </w:r>
+    </w:p>
+    <w:p>
+      <w:pPr>
+        <w:tabs>
+          <w:tab w:val="left" w:pos="240"/>
+        </w:tabs>
+        <w:jc w:val="left"/>
+      </w:pPr>
+      <w:r>
+        <w:t>在 Linux 或 macOS 上，PX4 在单个进程中运行，模块在自己的线程中运行（与 NuttX 上一样，任务和线程之间没有区别）。</w:t>
+      </w:r>
+    </w:p>
+    <w:p>
+      <w:pPr>
+        <w:tabs>
+          <w:tab w:val="left" w:pos="240"/>
+        </w:tabs>
+        <w:jc w:val="left"/>
+        <w:rPr>
+          <w:rFonts w:hint="eastAsia"/>
+        </w:rPr>
+      </w:pPr>
+    </w:p>
+    <w:p>
+      <w:pPr>
+        <w:jc w:val="left"/>
+      </w:pPr>
+    </w:p>
+    <w:p>
+      <w:pPr>
+        <w:pStyle w:val="2"/>
+      </w:pPr>
+      <w:r>
+        <w:rPr>
+          <w:rFonts w:hint="eastAsia"/>
+        </w:rPr>
+        <w:t>多旋翼</w:t>
+      </w:r>
+      <w:r>
+        <w:rPr>
+          <w:rFonts w:hint="eastAsia"/>
+        </w:rPr>
+        <w:t>控制器说明</w:t>
+      </w:r>
+    </w:p>
+    <w:p>
+      <w:pPr>
+        <w:jc w:val="left"/>
+        <w:rPr>
+          <w:b/>
+          <w:bCs/>
+        </w:rPr>
+      </w:pPr>
+      <w:r>
+        <w:rPr>
+          <w:rFonts w:hint="eastAsia"/>
+          <w:b/>
+          <w:bCs/>
+        </w:rPr>
+        <w:t>多旋翼控制架构</w:t>
+      </w:r>
+    </w:p>
+    <w:p>
+      <w:pPr>
+        <w:jc w:val="left"/>
+      </w:pPr>
+      <w:r>
+        <w:rPr>
+          <w:noProof/>
+        </w:rPr>
+        <w:drawing>
+          <wp:inline distT="0" distB="0" distL="0" distR="0" wp14:anchorId="699CD005" wp14:editId="6B0A43E1">
+            <wp:extent cx="5274310" cy="1897380"/>
+            <wp:effectExtent l="0" t="0" r="2540" b="7620"/>
+            <wp:docPr id="4" name="图片 4"/>
+            <wp:cNvGraphicFramePr>
+              <a:graphicFrameLocks xmlns:a="http://schemas.openxmlformats.org/drawingml/2006/main" noChangeAspect="1"/>
+            </wp:cNvGraphicFramePr>
+            <a:graphic xmlns:a="http://schemas.openxmlformats.org/drawingml/2006/main">
+              <a:graphicData uri="http://schemas.openxmlformats.org/drawingml/2006/picture">
+                <pic:pic xmlns:pic="http://schemas.openxmlformats.org/drawingml/2006/picture">
+                  <pic:nvPicPr>
+                    <pic:cNvPr id="1" name=""/>
+                    <pic:cNvPicPr/>
+                  </pic:nvPicPr>
+                  <pic:blipFill>
+                    <a:blip r:embed="rId115"/>
+                    <a:stretch>
+                      <a:fillRect/>
+                    </a:stretch>
+                  </pic:blipFill>
+                  <pic:spPr>
+                    <a:xfrm>
+                      <a:off x="0" y="0"/>
+                      <a:ext cx="5274310" cy="1897380"/>
+                    </a:xfrm>
+                    <a:prstGeom prst="rect">
+                      <a:avLst/>
+                    </a:prstGeom>
+                  </pic:spPr>
+                </pic:pic>
+              </a:graphicData>
+            </a:graphic>
+          </wp:inline>
+        </w:drawing>
+      </w:r>
+    </w:p>
+    <w:p>
+      <w:pPr>
+        <w:numPr>
+          <w:ilvl w:val="0"/>
+          <w:numId w:val="21"/>
+        </w:numPr>
+        <w:jc w:val="left"/>
+      </w:pPr>
+      <w:r>
+        <w:t>这是标准的级联控制架构。</w:t>
+      </w:r>
+    </w:p>
+    <w:p>
+      <w:pPr>
+        <w:numPr>
+          <w:ilvl w:val="0"/>
+          <w:numId w:val="21"/>
+        </w:numPr>
+        <w:jc w:val="left"/>
+      </w:pPr>
+      <w:r>
+        <w:t>控制器是 P 控制器和 PID 控制器的混合。</w:t>
+      </w:r>
+    </w:p>
+    <w:p>
+      <w:pPr>
+        <w:numPr>
+          <w:ilvl w:val="0"/>
+          <w:numId w:val="21"/>
+        </w:numPr>
+        <w:jc w:val="left"/>
+      </w:pPr>
+      <w:r>
+        <w:t>估计值来自</w:t>
+      </w:r>
+      <w:hyperlink r:id="rId116" w:history="1">
+        <w:r>
+          <w:rPr>
+            <w:rStyle w:val="a4"/>
+          </w:rPr>
+          <w:t>EKF2</w:t>
+        </w:r>
+      </w:hyperlink>
+      <w:r>
+        <w:t>。</w:t>
+      </w:r>
+    </w:p>
+    <w:p>
+      <w:pPr>
+        <w:numPr>
+          <w:ilvl w:val="0"/>
+          <w:numId w:val="21"/>
+        </w:numPr>
+        <w:jc w:val="left"/>
+      </w:pPr>
+      <w:r>
+        <w:t>根据模式的不同，外部（位置）环路会被旁路（在外部环路之后显示为多路复用器）。位置环仅在保持位置或轴中请求的速度为空时使用。</w:t>
+      </w:r>
+    </w:p>
+    <w:p>
+      <w:pPr>
+        <w:jc w:val="left"/>
+        <w:rPr>
+          <w:b/>
+          <w:bCs/>
+        </w:rPr>
+      </w:pPr>
+      <w:r>
+        <w:rPr>
+          <w:rFonts w:hint="eastAsia"/>
+          <w:b/>
+          <w:bCs/>
+        </w:rPr>
+        <w:t>多旋翼角速率控制器</w:t>
+      </w:r>
+    </w:p>
+    <w:p>
+      <w:pPr>
+        <w:jc w:val="left"/>
+      </w:pPr>
+      <w:r>
+        <w:rPr>
+          <w:noProof/>
+        </w:rPr>
+        <w:drawing>
+          <wp:inline distT="0" distB="0" distL="0" distR="0" wp14:anchorId="69BB2B56" wp14:editId="026A3A98">
+            <wp:extent cx="5274310" cy="1920875"/>
+            <wp:effectExtent l="0" t="0" r="2540" b="3175"/>
+            <wp:docPr id="5" name="图片 5"/>
+            <wp:cNvGraphicFramePr>
+              <a:graphicFrameLocks xmlns:a="http://schemas.openxmlformats.org/drawingml/2006/main" noChangeAspect="1"/>
+            </wp:cNvGraphicFramePr>
+            <a:graphic xmlns:a="http://schemas.openxmlformats.org/drawingml/2006/main">
+              <a:graphicData uri="http://schemas.openxmlformats.org/drawingml/2006/picture">
+                <pic:pic xmlns:pic="http://schemas.openxmlformats.org/drawingml/2006/picture">
+                  <pic:nvPicPr>
+                    <pic:cNvPr id="1" name=""/>
+                    <pic:cNvPicPr/>
+                  </pic:nvPicPr>
+                  <pic:blipFill>
+                    <a:blip r:embed="rId117"/>
+                    <a:stretch>
+                      <a:fillRect/>
+                    </a:stretch>
+                  </pic:blipFill>
+                  <pic:spPr>
+                    <a:xfrm>
+                      <a:off x="0" y="0"/>
+                      <a:ext cx="5274310" cy="1920875"/>
+                    </a:xfrm>
+                    <a:prstGeom prst="rect">
+                      <a:avLst/>
+                    </a:prstGeom>
+                  </pic:spPr>
+                </pic:pic>
+              </a:graphicData>
+            </a:graphic>
+          </wp:inline>
+        </w:drawing>
+      </w:r>
+    </w:p>
+    <w:p>
+      <w:pPr>
+        <w:numPr>
+          <w:ilvl w:val="0"/>
+          <w:numId w:val="22"/>
+        </w:numPr>
+        <w:jc w:val="left"/>
+      </w:pPr>
+      <w:r>
+        <w:t>K-PID控制器。有关详细信息，请参阅</w:t>
+      </w:r>
+      <w:hyperlink r:id="rId118" w:anchor="rate-controller" w:history="1">
+        <w:r>
+          <w:rPr>
+            <w:rStyle w:val="a4"/>
+          </w:rPr>
+          <w:t>速率控制器。</w:t>
+        </w:r>
+      </w:hyperlink>
+    </w:p>
+    <w:p>
+      <w:pPr>
+        <w:numPr>
+          <w:ilvl w:val="0"/>
+          <w:numId w:val="22"/>
+        </w:numPr>
+        <w:jc w:val="left"/>
+      </w:pPr>
+      <w:r>
+        <w:t>积分权限受到限制，防止清盘。</w:t>
+      </w:r>
+    </w:p>
+    <w:p>
+      <w:pPr>
+        <w:numPr>
+          <w:ilvl w:val="0"/>
+          <w:numId w:val="22"/>
+        </w:numPr>
+        <w:jc w:val="left"/>
+      </w:pPr>
+      <w:r>
+        <w:t>输出受到限制（在控制分配模块中），通常为 -1 和 1。</w:t>
+      </w:r>
+    </w:p>
+    <w:p>
+      <w:pPr>
+        <w:numPr>
+          <w:ilvl w:val="0"/>
+          <w:numId w:val="22"/>
+        </w:numPr>
+        <w:jc w:val="left"/>
+      </w:pPr>
+      <w:r>
+        <w:lastRenderedPageBreak/>
+        <w:t>低通滤波器 (LPF) 用于导数路径以减少噪声（陀螺仪驱动器向控制器提供滤波后的导数）。</w:t>
+      </w:r>
+    </w:p>
+    <w:p>
+      <w:pPr>
+        <w:jc w:val="left"/>
+      </w:pPr>
+      <w:r>
+        <w:rPr>
+          <w:rFonts w:hint="eastAsia"/>
+        </w:rPr>
+        <w:t>多旋翼姿态控制器</w:t>
+      </w:r>
+    </w:p>
+    <w:p>
+      <w:pPr>
+        <w:jc w:val="left"/>
+      </w:pPr>
+      <w:r>
+        <w:rPr>
+          <w:noProof/>
+        </w:rPr>
+        <w:drawing>
+          <wp:inline distT="0" distB="0" distL="0" distR="0" wp14:anchorId="6932807A" wp14:editId="73E6ADB3">
+            <wp:extent cx="5274310" cy="1338580"/>
+            <wp:effectExtent l="0" t="0" r="2540" b="0"/>
+            <wp:docPr id="7" name="图片 7"/>
+            <wp:cNvGraphicFramePr>
+              <a:graphicFrameLocks xmlns:a="http://schemas.openxmlformats.org/drawingml/2006/main" noChangeAspect="1"/>
+            </wp:cNvGraphicFramePr>
+            <a:graphic xmlns:a="http://schemas.openxmlformats.org/drawingml/2006/main">
+              <a:graphicData uri="http://schemas.openxmlformats.org/drawingml/2006/picture">
+                <pic:pic xmlns:pic="http://schemas.openxmlformats.org/drawingml/2006/picture">
+                  <pic:nvPicPr>
+                    <pic:cNvPr id="1" name=""/>
+                    <pic:cNvPicPr/>
+                  </pic:nvPicPr>
+                  <pic:blipFill>
+                    <a:blip r:embed="rId119"/>
+                    <a:stretch>
+                      <a:fillRect/>
+                    </a:stretch>
+                  </pic:blipFill>
+                  <pic:spPr>
+                    <a:xfrm>
+                      <a:off x="0" y="0"/>
+                      <a:ext cx="5274310" cy="1338580"/>
+                    </a:xfrm>
+                    <a:prstGeom prst="rect">
+                      <a:avLst/>
+                    </a:prstGeom>
+                  </pic:spPr>
+                </pic:pic>
+              </a:graphicData>
+            </a:graphic>
+          </wp:inline>
+        </w:drawing>
+      </w:r>
+    </w:p>
+    <w:p>
+      <w:pPr>
+        <w:numPr>
+          <w:ilvl w:val="0"/>
+          <w:numId w:val="23"/>
+        </w:numPr>
+        <w:jc w:val="left"/>
+      </w:pPr>
+      <w:r>
+        <w:t>姿态控制器利用</w:t>
+      </w:r>
+      <w:hyperlink r:id="rId120" w:tgtFrame="_blank" w:history="1">
+        <w:r>
+          <w:rPr>
+            <w:rStyle w:val="a4"/>
+          </w:rPr>
+          <w:t>四元数</w:t>
+        </w:r>
+      </w:hyperlink>
+      <w:r>
+        <w:t>。</w:t>
+      </w:r>
+    </w:p>
+    <w:p>
+      <w:pPr>
+        <w:numPr>
+          <w:ilvl w:val="0"/>
+          <w:numId w:val="23"/>
+        </w:numPr>
+        <w:jc w:val="left"/>
+      </w:pPr>
+      <w:r>
+        <w:t>控制器是从这篇</w:t>
+      </w:r>
+      <w:hyperlink r:id="rId121" w:tgtFrame="_blank" w:history="1">
+        <w:r>
+          <w:rPr>
+            <w:rStyle w:val="a4"/>
+          </w:rPr>
+          <w:t>文章中实现的</w:t>
+        </w:r>
+      </w:hyperlink>
+      <w:r>
+        <w:t>。</w:t>
+      </w:r>
+    </w:p>
+    <w:p>
+      <w:pPr>
+        <w:numPr>
+          <w:ilvl w:val="0"/>
+          <w:numId w:val="23"/>
+        </w:numPr>
+        <w:jc w:val="left"/>
+      </w:pPr>
+      <w:r>
+        <w:t>调整该控制器时，唯一需要关注的参数是 P 增益。</w:t>
+      </w:r>
+    </w:p>
+    <w:p>
+      <w:pPr>
+        <w:numPr>
+          <w:ilvl w:val="0"/>
+          <w:numId w:val="23"/>
+        </w:numPr>
+        <w:jc w:val="left"/>
+      </w:pPr>
+      <w:r>
+        <w:t>速率命令已饱和。</w:t>
+      </w:r>
+    </w:p>
+    <w:p>
+      <w:pPr>
+        <w:jc w:val="left"/>
+        <w:rPr>
+          <w:b/>
+          <w:bCs/>
+        </w:rPr>
+      </w:pPr>
+      <w:r>
+        <w:rPr>
+          <w:rFonts w:hint="eastAsia"/>
+          <w:b/>
+          <w:bCs/>
+        </w:rPr>
+        <w:t>多旋翼加速度到推力和姿态设定点的转换</w:t>
+      </w:r>
+    </w:p>
+    <w:p>
+      <w:pPr>
+        <w:numPr>
+          <w:ilvl w:val="0"/>
+          <w:numId w:val="24"/>
+        </w:numPr>
+        <w:jc w:val="left"/>
+      </w:pPr>
+      <w:r>
+        <w:t>速度控制器生成的加速度设定值将转换为推力和姿态设定值。</w:t>
+      </w:r>
+    </w:p>
+    <w:p>
+      <w:pPr>
+        <w:numPr>
+          <w:ilvl w:val="0"/>
+          <w:numId w:val="24"/>
+        </w:numPr>
+        <w:jc w:val="left"/>
+      </w:pPr>
+      <w:r>
+        <w:t>转换后的加速度设定值将饱和并优先考虑垂直和水平推力。</w:t>
+      </w:r>
+    </w:p>
+    <w:p>
+      <w:pPr>
+        <w:numPr>
+          <w:ilvl w:val="0"/>
+          <w:numId w:val="24"/>
+        </w:numPr>
+        <w:jc w:val="left"/>
+      </w:pPr>
+      <w:r>
+        <w:t>推力饱和是在计算相应的推力后完成的：</w:t>
+      </w:r>
+    </w:p>
+    <w:p>
+      <w:pPr>
+        <w:numPr>
+          <w:ilvl w:val="1"/>
+          <w:numId w:val="24"/>
+        </w:numPr>
+        <w:jc w:val="left"/>
+      </w:pPr>
+      <w:r>
+        <w:t>计算所需的垂直推力 ( thrust_z)</w:t>
+      </w:r>
+    </w:p>
+    <w:p>
+      <w:pPr>
+        <w:numPr>
+          <w:ilvl w:val="1"/>
+          <w:numId w:val="24"/>
+        </w:numPr>
+        <w:jc w:val="left"/>
+      </w:pPr>
+      <w:r>
+        <w:t>饱和thrust_z_MPC_THR_MAX</w:t>
+      </w:r>
+    </w:p>
+    <w:p>
+      <w:pPr>
+        <w:numPr>
+          <w:ilvl w:val="1"/>
+          <w:numId w:val="24"/>
+        </w:numPr>
+        <w:jc w:val="left"/>
+      </w:pPr>
+      <w:r>
+        <w:t>饱和thrust_xy_(MPC_THR_MAX^2 - thrust_z^2)^0.5</w:t>
+      </w:r>
+    </w:p>
+    <w:p>
+      <w:pPr>
+        <w:jc w:val="left"/>
+      </w:pPr>
+      <w:r>
+        <w:t>PositionControl.cpp实现细节可以在和中找到ControlMath.cpp。</w:t>
+      </w:r>
+    </w:p>
+    <w:p>
+      <w:pPr>
+        <w:jc w:val="left"/>
+        <w:rPr>
+          <w:b/>
+          <w:bCs/>
+        </w:rPr>
+      </w:pPr>
+      <w:r>
+        <w:rPr>
+          <w:rFonts w:hint="eastAsia"/>
+          <w:b/>
+          <w:bCs/>
+        </w:rPr>
+        <w:t>多旋翼速度控制器</w:t>
+      </w:r>
+    </w:p>
+    <w:p>
+      <w:pPr>
+        <w:jc w:val="left"/>
+      </w:pPr>
+      <w:r>
+        <w:rPr>
+          <w:noProof/>
+        </w:rPr>
+        <w:drawing>
+          <wp:inline distT="0" distB="0" distL="0" distR="0" wp14:anchorId="693C3EB1" wp14:editId="473E0563">
+            <wp:extent cx="3971429" cy="2333333"/>
+            <wp:effectExtent l="0" t="0" r="0" b="0"/>
+            <wp:docPr id="8" name="图片 8"/>
+            <wp:cNvGraphicFramePr>
+              <a:graphicFrameLocks xmlns:a="http://schemas.openxmlformats.org/drawingml/2006/main" noChangeAspect="1"/>
+            </wp:cNvGraphicFramePr>
+            <a:graphic xmlns:a="http://schemas.openxmlformats.org/drawingml/2006/main">
+              <a:graphicData uri="http://schemas.openxmlformats.org/drawingml/2006/picture">
+                <pic:pic xmlns:pic="http://schemas.openxmlformats.org/drawingml/2006/picture">
+                  <pic:nvPicPr>
+                    <pic:cNvPr id="1" name=""/>
+                    <pic:cNvPicPr/>
+                  </pic:nvPicPr>
+                  <pic:blipFill>
+                    <a:blip r:embed="rId122"/>
+                    <a:stretch>
+                      <a:fillRect/>
+                    </a:stretch>
+                  </pic:blipFill>
+                  <pic:spPr>
+                    <a:xfrm>
+                      <a:off x="0" y="0"/>
+                      <a:ext cx="3971429" cy="2333333"/>
+                    </a:xfrm>
+                    <a:prstGeom prst="rect">
+                      <a:avLst/>
+                    </a:prstGeom>
+                  </pic:spPr>
+                </pic:pic>
+              </a:graphicData>
+            </a:graphic>
+          </wp:inline>
+        </w:drawing>
+      </w:r>
+    </w:p>
+    <w:p>
+      <w:pPr>
+        <w:numPr>
+          <w:ilvl w:val="0"/>
+          <w:numId w:val="25"/>
+        </w:numPr>
+        <w:jc w:val="left"/>
+      </w:pPr>
+      <w:r>
+        <w:t>PID控制器稳定速度。命令加速。</w:t>
+      </w:r>
+    </w:p>
+    <w:p>
+      <w:pPr>
+        <w:numPr>
+          <w:ilvl w:val="0"/>
+          <w:numId w:val="25"/>
+        </w:numPr>
+        <w:jc w:val="left"/>
+      </w:pPr>
+      <w:r>
+        <w:t>该积分器包括使用钳位方法的防复位饱和 (ARW)。</w:t>
+      </w:r>
+    </w:p>
+    <w:p>
+      <w:pPr>
+        <w:numPr>
+          <w:ilvl w:val="0"/>
+          <w:numId w:val="25"/>
+        </w:numPr>
+        <w:jc w:val="left"/>
+      </w:pPr>
+      <w:r>
+        <w:t>命令加速度未饱和 - 饱和度将与最大倾斜角结合应用于转换后的推力设定值。</w:t>
+      </w:r>
+    </w:p>
+    <w:p>
+      <w:pPr>
+        <w:numPr>
+          <w:ilvl w:val="0"/>
+          <w:numId w:val="25"/>
+        </w:numPr>
+        <w:jc w:val="left"/>
+      </w:pPr>
+      <w:r>
+        <w:t>水平增益通过参数MPC_XY_VEL_P_ACC、MPC_XY_VEL_I_ACC和设定MPC_XY_VEL_D_ACC。</w:t>
+      </w:r>
+    </w:p>
+    <w:p>
+      <w:pPr>
+        <w:numPr>
+          <w:ilvl w:val="0"/>
+          <w:numId w:val="25"/>
+        </w:numPr>
+        <w:jc w:val="left"/>
+      </w:pPr>
+      <w:r>
+        <w:t>垂直增益通过参数MPC_Z_VEL_P_ACC、MPC_Z_VEL_I_ACC和进行设置MPC_Z_VEL_D_ACC。</w:t>
+      </w:r>
+    </w:p>
+    <w:p>
+      <w:pPr>
+        <w:jc w:val="left"/>
+        <w:rPr>
+          <w:b/>
+          <w:bCs/>
+        </w:rPr>
+      </w:pPr>
+      <w:r>
+        <w:rPr>
+          <w:rFonts w:hint="eastAsia"/>
+          <w:b/>
+          <w:bCs/>
+        </w:rPr>
+        <w:t>多旋翼位置控制器</w:t>
+      </w:r>
+    </w:p>
+    <w:p>
+      <w:pPr>
+        <w:jc w:val="left"/>
+        <w:rPr>
+          <w:rFonts w:hint="eastAsia"/>
+        </w:rPr>
+      </w:pPr>
+      <w:r>
+        <w:rPr>
+          <w:noProof/>
+        </w:rPr>
+        <w:lastRenderedPageBreak/>
+        <w:drawing>
+          <wp:inline distT="0" distB="0" distL="0" distR="0" wp14:anchorId="38D5FA7A" wp14:editId="03F6E27B">
+            <wp:extent cx="3961905" cy="1647619"/>
+            <wp:effectExtent l="0" t="0" r="635" b="0"/>
+            <wp:docPr id="9" name="图片 9"/>
+            <wp:cNvGraphicFramePr>
+              <a:graphicFrameLocks xmlns:a="http://schemas.openxmlformats.org/drawingml/2006/main" noChangeAspect="1"/>
+            </wp:cNvGraphicFramePr>
+            <a:graphic xmlns:a="http://schemas.openxmlformats.org/drawingml/2006/main">
+              <a:graphicData uri="http://schemas.openxmlformats.org/drawingml/2006/picture">
+                <pic:pic xmlns:pic="http://schemas.openxmlformats.org/drawingml/2006/picture">
+                  <pic:nvPicPr>
+                    <pic:cNvPr id="1" name=""/>
+                    <pic:cNvPicPr/>
+                  </pic:nvPicPr>
+                  <pic:blipFill>
+                    <a:blip r:embed="rId123"/>
+                    <a:stretch>
+                      <a:fillRect/>
+                    </a:stretch>
+                  </pic:blipFill>
+                  <pic:spPr>
+                    <a:xfrm>
+                      <a:off x="0" y="0"/>
+                      <a:ext cx="3961905" cy="1647619"/>
+                    </a:xfrm>
+                    <a:prstGeom prst="rect">
+                      <a:avLst/>
+                    </a:prstGeom>
+                  </pic:spPr>
+                </pic:pic>
+              </a:graphicData>
+            </a:graphic>
+          </wp:inline>
+        </w:drawing>
+      </w:r>
+    </w:p>
+    <w:p>
+      <w:pPr>
+        <w:numPr>
+          <w:ilvl w:val="0"/>
+          <w:numId w:val="26"/>
+        </w:numPr>
+        <w:jc w:val="left"/>
+      </w:pPr>
+      <w:r>
+        <w:t>命令速度的简单 P 控制器。</w:t>
+      </w:r>
+    </w:p>
+    <w:p>
+      <w:pPr>
+        <w:numPr>
+          <w:ilvl w:val="0"/>
+          <w:numId w:val="26"/>
+        </w:numPr>
+        <w:jc w:val="left"/>
+      </w:pPr>
+      <w:r>
+        <w:t>命令速度饱和以将速度保持在一定限度内。参见参数MPC_XY_VEL_MAX。该参数设置最大可能的水平速度。这与最大</w:t>
+      </w:r>
+      <w:r>
+        <w:rPr>
+          <w:b/>
+          <w:bCs/>
+        </w:rPr>
+        <w:t>所需</w:t>
+      </w:r>
+      <w:r>
+        <w:t>速度MPC_XY_CRUISE（自主模式）和MPC_VEL_MANUAL（手动位置控制模式）不同。</w:t>
+      </w:r>
+    </w:p>
+    <w:p>
+      <w:pPr>
+        <w:numPr>
+          <w:ilvl w:val="0"/>
+          <w:numId w:val="26"/>
+        </w:numPr>
+        <w:jc w:val="left"/>
+      </w:pPr>
+      <w:r>
+        <w:t>水平 P 增益通过参数设置MPC_XY_P。</w:t>
+      </w:r>
+    </w:p>
+    <w:p>
+      <w:pPr>
+        <w:numPr>
+          <w:ilvl w:val="0"/>
+          <w:numId w:val="26"/>
+        </w:numPr>
+        <w:jc w:val="left"/>
+      </w:pPr>
+      <w:r>
+        <w:t>垂直 P 增益通过参数设置MPC_Z_P。</w:t>
+      </w:r>
+    </w:p>
+    <w:p>
+      <w:pPr>
+        <w:jc w:val="left"/>
+      </w:pPr>
+      <w:r>
+        <w:rPr>
+          <w:rFonts w:hint="eastAsia"/>
+        </w:rPr>
+        <w:t>位置和速度组合控制器图</w:t>
+      </w:r>
+    </w:p>
+    <w:p>
+      <w:pPr>
+        <w:jc w:val="left"/>
+        <w:rPr>
+          <w:rFonts w:hint="eastAsia"/>
+        </w:rPr>
+      </w:pPr>
+      <w:r>
+        <w:rPr>
+          <w:noProof/>
+        </w:rPr>
+        <w:drawing>
+          <wp:inline distT="0" distB="0" distL="0" distR="0" wp14:anchorId="47097D25" wp14:editId="4C22DE9A">
+            <wp:extent cx="5274310" cy="2456815"/>
+            <wp:effectExtent l="0" t="0" r="2540" b="635"/>
+            <wp:docPr id="10" name="图片 10"/>
+            <wp:cNvGraphicFramePr>
+              <a:graphicFrameLocks xmlns:a="http://schemas.openxmlformats.org/drawingml/2006/main" noChangeAspect="1"/>
+            </wp:cNvGraphicFramePr>
+            <a:graphic xmlns:a="http://schemas.openxmlformats.org/drawingml/2006/main">
+              <a:graphicData uri="http://schemas.openxmlformats.org/drawingml/2006/picture">
+                <pic:pic xmlns:pic="http://schemas.openxmlformats.org/drawingml/2006/picture">
+                  <pic:nvPicPr>
+                    <pic:cNvPr id="1" name=""/>
+                    <pic:cNvPicPr/>
+                  </pic:nvPicPr>
+                  <pic:blipFill>
+                    <a:blip r:embed="rId124"/>
+                    <a:stretch>
+                      <a:fillRect/>
+                    </a:stretch>
+                  </pic:blipFill>
+                  <pic:spPr>
+                    <a:xfrm>
+                      <a:off x="0" y="0"/>
+                      <a:ext cx="5274310" cy="2456815"/>
+                    </a:xfrm>
+                    <a:prstGeom prst="rect">
+                      <a:avLst/>
+                    </a:prstGeom>
+                  </pic:spPr>
+                </pic:pic>
+              </a:graphicData>
+            </a:graphic>
+          </wp:inline>
+        </w:drawing>
+      </w:r>
+    </w:p>
+    <w:p>
+      <w:pPr>
+        <w:numPr>
+          <w:ilvl w:val="0"/>
+          <w:numId w:val="27"/>
+        </w:numPr>
+        <w:jc w:val="left"/>
+      </w:pPr>
+      <w:r>
+        <w:t>模式相关前馈 (ff) - 例如任务模式轨迹生成器（加加速度限制轨迹）计算位置、速度和加速度设定点。</w:t>
+      </w:r>
+    </w:p>
+    <w:p>
+      <w:pPr>
+        <w:numPr>
+          <w:ilvl w:val="0"/>
+          <w:numId w:val="27"/>
+        </w:numPr>
+        <w:jc w:val="left"/>
+      </w:pPr>
+      <w:r>
+        <w:t>加速度设定点（惯性系）将（带有偏航设定点）转换为姿态设定点（四元数）和集体推力设定点。</w:t>
+      </w:r>
+    </w:p>
+    <w:p>
+      <w:pPr>
+        <w:jc w:val="left"/>
+      </w:pPr>
+    </w:p>
+    <w:p>
+      <w:pPr>
+        <w:pStyle w:val="2"/>
+      </w:pPr>
+      <w:r>
+        <w:rPr>
+          <w:rFonts w:hint="eastAsia"/>
+        </w:rPr>
+        <w:t>参数及配置</w:t>
+      </w:r>
+    </w:p>
+    <w:p>
+      <w:pPr>
+        <w:jc w:val="left"/>
+      </w:pPr>
+      <w:r>
+        <w:t>PX4 使用参数子系统（一个平面表float和int32_t值）和文本文件（用于启动脚本）来存储其配置。</w:t>
+      </w:r>
+    </w:p>
+    <w:p>
+      <w:pPr>
+        <w:jc w:val="left"/>
+      </w:pPr>
+      <w:r>
+        <w:t>本节详细讨论param子系统</w:t>
+      </w:r>
+      <w:r>
+        <w:rPr>
+          <w:i/>
+          <w:iCs/>
+        </w:rPr>
+        <w:t>。</w:t>
+      </w:r>
+      <w:r>
+        <w:t>它涵盖了如何列出、保存和加载参数，以及如何定义它们并使它们可供地面站使用。</w:t>
+      </w:r>
+    </w:p>
+    <w:p>
+      <w:pPr>
+        <w:jc w:val="left"/>
+      </w:pPr>
+      <w:r>
+        <w:rPr>
+          <w:rFonts w:hint="eastAsia"/>
+        </w:rPr>
+        <w:t>【提示：</w:t>
+      </w:r>
+      <w:hyperlink r:id="rId125" w:history="1">
+        <w:r>
+          <w:rPr>
+            <w:rStyle w:val="a4"/>
+          </w:rPr>
+          <w:t>系统启动和</w:t>
+        </w:r>
+      </w:hyperlink>
+      <w:hyperlink r:id="rId126" w:history="1">
+        <w:r>
+          <w:rPr>
+            <w:rStyle w:val="a4"/>
+          </w:rPr>
+          <w:t>框架配置</w:t>
+        </w:r>
+      </w:hyperlink>
+      <w:r>
+        <w:t>启动脚本的工作方式在其他页面上有详细介绍。</w:t>
+      </w:r>
+      <w:r>
+        <w:rPr>
+          <w:rFonts w:hint="eastAsia"/>
+        </w:rPr>
+        <w:t>】</w:t>
+      </w:r>
+    </w:p>
+    <w:p>
+      <w:pPr>
+        <w:jc w:val="left"/>
+        <w:rPr>
+          <w:rFonts w:hint="eastAsia"/>
+        </w:rPr>
+      </w:pPr>
+    </w:p>
+    <w:p>
+      <w:pPr>
+        <w:jc w:val="left"/>
+        <w:rPr>
+          <w:b/>
+          <w:bCs/>
+        </w:rPr>
+      </w:pPr>
+      <w:r>
+        <w:rPr>
+          <w:rFonts w:hint="eastAsia"/>
+          <w:b/>
+          <w:bCs/>
+        </w:rPr>
+        <w:t>命令行使用</w:t>
+      </w:r>
+    </w:p>
+    <w:p>
+      <w:pPr>
+        <w:jc w:val="left"/>
+      </w:pPr>
+      <w:r>
+        <w:lastRenderedPageBreak/>
+        <w:t>PX4</w:t>
+      </w:r>
+      <w:hyperlink r:id="rId127" w:history="1">
+        <w:r>
+          <w:rPr>
+            <w:rStyle w:val="a4"/>
+          </w:rPr>
+          <w:t>系统控制台</w:t>
+        </w:r>
+      </w:hyperlink>
+      <w:r>
+        <w:t>提供</w:t>
+      </w:r>
+      <w:hyperlink r:id="rId128" w:anchor="param" w:history="1">
+        <w:r>
+          <w:rPr>
+            <w:rStyle w:val="a4"/>
+          </w:rPr>
+          <w:t>param</w:t>
+        </w:r>
+      </w:hyperlink>
+      <w:r>
+        <w:t>工具，可用于设置参数、读取参数值、保存参数以及导出文件和从文件恢复。</w:t>
+      </w:r>
+    </w:p>
+    <w:p>
+      <w:pPr>
+        <w:pStyle w:val="a3"/>
+        <w:numPr>
+          <w:ilvl w:val="0"/>
+          <w:numId w:val="28"/>
+        </w:numPr>
+        <w:ind w:firstLineChars="0"/>
+        <w:jc w:val="left"/>
+      </w:pPr>
+      <w:r>
+        <w:rPr>
+          <w:rFonts w:hint="eastAsia"/>
+        </w:rPr>
+        <w:t>获取和设置参数</w:t>
+      </w:r>
+    </w:p>
+    <w:p>
+      <w:pPr>
+        <w:jc w:val="left"/>
+      </w:pPr>
+      <w:r>
+        <w:rPr>
+          <w:rFonts w:hint="eastAsia"/>
+        </w:rPr>
+        <w:t>以下</w:t>
+      </w:r>
+      <w:r>
+        <w:t>命令列出所有系统参数：</w:t>
+      </w:r>
+    </w:p>
+    <w:tbl>
+      <w:tblPr>
+        <w:tblStyle w:val="a6"/>
+        <w:tblW w:w="0" w:type="auto"/>
+        <w:tblLook w:val="04A0" w:firstRow="1" w:lastRow="0" w:firstColumn="1" w:lastColumn="0" w:noHBand="0" w:noVBand="1"/>
+      </w:tblPr>
+      <w:tblGrid>
+        <w:gridCol w:w="8296"/>
+      </w:tblGrid>
+      <w:tr>
+        <w:tc>
+          <w:tcPr>
+            <w:tcW w:w="8296" w:type="dxa"/>
+          </w:tcPr>
+          <w:p>
+            <w:pPr>
+              <w:jc w:val="left"/>
+              <w:rPr>
+                <w:rFonts w:hint="eastAsia"/>
+              </w:rPr>
+            </w:pPr>
+            <w:r>
+              <w:rPr>
+                <w:rFonts w:hint="eastAsia"/>
+              </w:rPr>
+              <w:t>p</w:t>
+            </w:r>
+            <w:r>
+              <w:t>aram show</w:t>
+            </w:r>
+          </w:p>
+        </w:tc>
+      </w:tr>
+    </w:tbl>
+    <w:p>
+      <w:pPr>
+        <w:jc w:val="left"/>
+      </w:pPr>
+      <w:r>
+        <w:t>为了更具选择性，可以使用带有通配符“*”的部分参数名称</w:t>
+      </w:r>
+      <w:r>
+        <w:rPr>
+          <w:rFonts w:hint="eastAsia"/>
+        </w:rPr>
+        <w:t>，示例如下</w:t>
+      </w:r>
+      <w:r>
+        <w:t>：</w:t>
+      </w:r>
+    </w:p>
+    <w:tbl>
+      <w:tblPr>
+        <w:tblStyle w:val="a6"/>
+        <w:tblW w:w="0" w:type="auto"/>
+        <w:tblLook w:val="04A0" w:firstRow="1" w:lastRow="0" w:firstColumn="1" w:lastColumn="0" w:noHBand="0" w:noVBand="1"/>
+      </w:tblPr>
+      <w:tblGrid>
+        <w:gridCol w:w="8296"/>
+      </w:tblGrid>
+      <w:tr>
+        <w:tc>
+          <w:tcPr>
+            <w:tcW w:w="8296" w:type="dxa"/>
+          </w:tcPr>
+          <w:p>
+            <w:pPr>
+              <w:jc w:val="left"/>
+            </w:pPr>
+            <w:r>
+              <w:t>nsh&gt; param show RC_MAP_A*</w:t>
+            </w:r>
+          </w:p>
+          <w:p>
+            <w:pPr>
+              <w:jc w:val="left"/>
+            </w:pPr>
+            <w:r>
+              <w:t>Symbols: x = used, + = saved, * = unsaved</w:t>
+            </w:r>
+          </w:p>
+          <w:p>
+            <w:pPr>
+              <w:jc w:val="left"/>
+            </w:pPr>
+            <w:r>
+              <w:t>x   RC_MAP_AUX1 [359,498] : 0</w:t>
+            </w:r>
+          </w:p>
+          <w:p>
+            <w:pPr>
+              <w:jc w:val="left"/>
+            </w:pPr>
+            <w:r>
+              <w:t>x   RC_MAP_AUX2 [360,499] : 0</w:t>
+            </w:r>
+          </w:p>
+          <w:p>
+            <w:pPr>
+              <w:jc w:val="left"/>
+            </w:pPr>
+            <w:r>
+              <w:t>x   RC_MAP_AUX3 [361,500] : 0</w:t>
+            </w:r>
+          </w:p>
+          <w:p>
+            <w:pPr>
+              <w:jc w:val="left"/>
+            </w:pPr>
+            <w:r>
+              <w:t>x   RC_MAP_ACRO_SW [375,514] : 0</w:t>
+            </w:r>
+          </w:p>
+          <w:p>
+            <w:pPr>
+              <w:jc w:val="left"/>
+            </w:pPr>
+          </w:p>
+          <w:p>
+            <w:pPr>
+              <w:jc w:val="left"/>
+              <w:rPr>
+                <w:rFonts w:hint="eastAsia"/>
+              </w:rPr>
+            </w:pPr>
+            <w:r>
+              <w:t xml:space="preserve"> 723 parameters total, 532 used.</w:t>
+            </w:r>
+          </w:p>
+        </w:tc>
+      </w:tr>
+    </w:tbl>
+    <w:p>
+      <w:pPr>
+        <w:jc w:val="left"/>
+      </w:pPr>
+      <w:r>
+        <w:t>您可以使用该-c标志来显示所有已更改的参数（相对于默认值）：</w:t>
+      </w:r>
+    </w:p>
+    <w:tbl>
+      <w:tblPr>
+        <w:tblStyle w:val="a6"/>
+        <w:tblW w:w="0" w:type="auto"/>
+        <w:tblLook w:val="04A0" w:firstRow="1" w:lastRow="0" w:firstColumn="1" w:lastColumn="0" w:noHBand="0" w:noVBand="1"/>
+      </w:tblPr>
+      <w:tblGrid>
+        <w:gridCol w:w="8296"/>
+      </w:tblGrid>
+      <w:tr>
+        <w:tc>
+          <w:tcPr>
+            <w:tcW w:w="8296" w:type="dxa"/>
+          </w:tcPr>
+          <w:p>
+            <w:pPr>
+              <w:jc w:val="left"/>
+              <w:rPr>
+                <w:rFonts w:hint="eastAsia"/>
+              </w:rPr>
+            </w:pPr>
+            <w:r>
+              <w:t>param show -c</w:t>
+            </w:r>
+          </w:p>
+        </w:tc>
+      </w:tr>
+    </w:tbl>
+    <w:p>
+      <w:pPr>
+        <w:jc w:val="left"/>
+      </w:pPr>
+      <w:r>
+        <w:t>您可以用于param show-for-airframe显示当前机身定义文件（及其导入的默认值）的默认值已更改的所有参数。</w:t>
+      </w:r>
+    </w:p>
+    <w:p>
+      <w:pPr>
+        <w:jc w:val="left"/>
+      </w:pPr>
+    </w:p>
+    <w:p>
+      <w:pPr>
+        <w:pStyle w:val="a3"/>
+        <w:numPr>
+          <w:ilvl w:val="0"/>
+          <w:numId w:val="28"/>
+        </w:numPr>
+        <w:ind w:firstLineChars="0"/>
+        <w:jc w:val="left"/>
+      </w:pPr>
+      <w:r>
+        <w:rPr>
+          <w:rFonts w:hint="eastAsia"/>
+        </w:rPr>
+        <w:t>导出和加载参数</w:t>
+      </w:r>
+    </w:p>
+    <w:p>
+      <w:pPr>
+        <w:jc w:val="left"/>
+      </w:pPr>
+      <w:r>
+        <w:t>您可以保存已</w:t>
+      </w:r>
+      <w:r>
+        <w:rPr>
+          <w:i/>
+          <w:iCs/>
+        </w:rPr>
+        <w:t>更改的</w:t>
+      </w:r>
+      <w:r>
+        <w:t>任何参数（与机身默认值不同）。</w:t>
+      </w:r>
+    </w:p>
+    <w:p>
+      <w:pPr>
+        <w:jc w:val="left"/>
+      </w:pPr>
+      <w:r>
+        <w:t>标准param save命令会将参数存储在当前默认文件中：</w:t>
+      </w:r>
+    </w:p>
+    <w:tbl>
+      <w:tblPr>
+        <w:tblStyle w:val="a6"/>
+        <w:tblW w:w="0" w:type="auto"/>
+        <w:tblLook w:val="04A0" w:firstRow="1" w:lastRow="0" w:firstColumn="1" w:lastColumn="0" w:noHBand="0" w:noVBand="1"/>
+      </w:tblPr>
+      <w:tblGrid>
+        <w:gridCol w:w="8296"/>
+      </w:tblGrid>
+      <w:tr>
+        <w:tc>
+          <w:tcPr>
+            <w:tcW w:w="8296" w:type="dxa"/>
+          </w:tcPr>
+          <w:p>
+            <w:pPr>
+              <w:jc w:val="left"/>
+              <w:rPr>
+                <w:rFonts w:hint="eastAsia"/>
+              </w:rPr>
+            </w:pPr>
+            <w:r>
+              <w:t>param save</w:t>
+            </w:r>
+          </w:p>
+        </w:tc>
+      </w:tr>
+    </w:tbl>
+    <w:p>
+      <w:pPr>
+        <w:jc w:val="left"/>
+        <w:rPr>
+          <w:rFonts w:ascii="Segoe UI" w:hAnsi="Segoe UI" w:cs="Segoe UI"/>
+          <w:color w:val="2C3E50"/>
+          <w:shd w:val="clear" w:color="auto" w:fill="FFFFFF"/>
+        </w:rPr>
+      </w:pPr>
+      <w:r>
+        <w:rPr>
+          <w:rFonts w:ascii="Segoe UI" w:hAnsi="Segoe UI" w:cs="Segoe UI"/>
+          <w:color w:val="2C3E50"/>
+          <w:shd w:val="clear" w:color="auto" w:fill="FFFFFF"/>
+        </w:rPr>
+        <w:t>如果提供了参数，它将把参数存储到这个新位置：</w:t>
+      </w:r>
+    </w:p>
+    <w:tbl>
+      <w:tblPr>
+        <w:tblStyle w:val="a6"/>
+        <w:tblW w:w="0" w:type="auto"/>
+        <w:tblLook w:val="04A0" w:firstRow="1" w:lastRow="0" w:firstColumn="1" w:lastColumn="0" w:noHBand="0" w:noVBand="1"/>
+      </w:tblPr>
+      <w:tblGrid>
+        <w:gridCol w:w="8296"/>
+      </w:tblGrid>
+      <w:tr>
+        <w:tc>
+          <w:tcPr>
+            <w:tcW w:w="8296" w:type="dxa"/>
+          </w:tcPr>
+          <w:p>
+            <w:pPr>
+              <w:jc w:val="left"/>
+              <w:rPr>
+                <w:rFonts w:ascii="Segoe UI" w:hAnsi="Segoe UI" w:cs="Segoe UI"/>
+                <w:color w:val="2C3E50"/>
+                <w:shd w:val="clear" w:color="auto" w:fill="FFFFFF"/>
+              </w:rPr>
+            </w:pPr>
+            <w:r>
+              <w:rPr>
+                <w:rFonts w:ascii="Segoe UI" w:hAnsi="Segoe UI" w:cs="Segoe UI"/>
+                <w:color w:val="2C3E50"/>
+                <w:shd w:val="clear" w:color="auto" w:fill="FFFFFF"/>
+              </w:rPr>
+              <w:t>param save /fs/microsd/vtol_param_backup</w:t>
+            </w:r>
+          </w:p>
+        </w:tc>
+      </w:tr>
+    </w:tbl>
+    <w:p>
+      <w:pPr>
+        <w:jc w:val="left"/>
+        <w:rPr>
+          <w:rFonts w:ascii="Segoe UI" w:hAnsi="Segoe UI" w:cs="Segoe UI"/>
+          <w:color w:val="2C3E50"/>
+          <w:shd w:val="clear" w:color="auto" w:fill="FFFFFF"/>
+        </w:rPr>
+      </w:pPr>
+      <w:r>
+        <w:rPr>
+          <w:rFonts w:ascii="Segoe UI" w:hAnsi="Segoe UI" w:cs="Segoe UI"/>
+          <w:color w:val="2C3E50"/>
+          <w:shd w:val="clear" w:color="auto" w:fill="FFFFFF"/>
+        </w:rPr>
+        <w:t>有两种不同的命令来加载参数：</w:t>
+      </w:r>
+    </w:p>
+    <w:p>
+      <w:pPr>
+        <w:numPr>
+          <w:ilvl w:val="0"/>
+          <w:numId w:val="29"/>
+        </w:numPr>
+        <w:jc w:val="left"/>
+        <w:rPr>
+          <w:rFonts w:ascii="Segoe UI" w:hAnsi="Segoe UI" w:cs="Segoe UI"/>
+          <w:color w:val="2C3E50"/>
+          <w:shd w:val="clear" w:color="auto" w:fill="FFFFFF"/>
+        </w:rPr>
+      </w:pPr>
+      <w:r>
+        <w:rPr>
+          <w:rFonts w:ascii="Segoe UI" w:hAnsi="Segoe UI" w:cs="Segoe UI"/>
+          <w:color w:val="2C3E50"/>
+          <w:shd w:val="clear" w:color="auto" w:fill="FFFFFF"/>
+        </w:rPr>
+        <w:t>param load</w:t>
+      </w:r>
+      <w:r>
+        <w:rPr>
+          <w:rFonts w:ascii="Segoe UI" w:hAnsi="Segoe UI" w:cs="Segoe UI"/>
+          <w:color w:val="2C3E50"/>
+          <w:shd w:val="clear" w:color="auto" w:fill="FFFFFF"/>
+        </w:rPr>
+        <w:t>首先将所有参数完全重置为其默认值，然后用文件中存储的任何值覆盖参数值。</w:t>
+      </w:r>
+    </w:p>
+    <w:p>
+      <w:pPr>
+        <w:numPr>
+          <w:ilvl w:val="0"/>
+          <w:numId w:val="29"/>
+        </w:numPr>
+        <w:jc w:val="left"/>
+        <w:rPr>
+          <w:rFonts w:ascii="Segoe UI" w:hAnsi="Segoe UI" w:cs="Segoe UI"/>
+          <w:color w:val="2C3E50"/>
+          <w:shd w:val="clear" w:color="auto" w:fill="FFFFFF"/>
+        </w:rPr>
+      </w:pPr>
+      <w:r>
+        <w:rPr>
+          <w:rFonts w:ascii="Segoe UI" w:hAnsi="Segoe UI" w:cs="Segoe UI"/>
+          <w:color w:val="2C3E50"/>
+          <w:shd w:val="clear" w:color="auto" w:fill="FFFFFF"/>
+        </w:rPr>
+        <w:t>param import</w:t>
+      </w:r>
+      <w:r>
+        <w:rPr>
+          <w:rFonts w:ascii="Segoe UI" w:hAnsi="Segoe UI" w:cs="Segoe UI"/>
+          <w:color w:val="2C3E50"/>
+          <w:shd w:val="clear" w:color="auto" w:fill="FFFFFF"/>
+        </w:rPr>
+        <w:t>只是用文件中的值覆盖参数值，然后保存结果（即有效地调用</w:t>
+      </w:r>
+      <w:r>
+        <w:rPr>
+          <w:rFonts w:ascii="Segoe UI" w:hAnsi="Segoe UI" w:cs="Segoe UI"/>
+          <w:color w:val="2C3E50"/>
+          <w:shd w:val="clear" w:color="auto" w:fill="FFFFFF"/>
+        </w:rPr>
+        <w:t>param save</w:t>
+      </w:r>
+      <w:r>
+        <w:rPr>
+          <w:rFonts w:ascii="Segoe UI" w:hAnsi="Segoe UI" w:cs="Segoe UI"/>
+          <w:color w:val="2C3E50"/>
+          <w:shd w:val="clear" w:color="auto" w:fill="FFFFFF"/>
+        </w:rPr>
+        <w:t>）。</w:t>
+      </w:r>
+    </w:p>
+    <w:p>
+      <w:pPr>
+        <w:jc w:val="left"/>
+        <w:rPr>
+          <w:rFonts w:ascii="Segoe UI" w:hAnsi="Segoe UI" w:cs="Segoe UI"/>
+          <w:color w:val="2C3E50"/>
+          <w:shd w:val="clear" w:color="auto" w:fill="FFFFFF"/>
+        </w:rPr>
+      </w:pPr>
+      <w:r>
+        <w:rPr>
+          <w:rFonts w:ascii="Segoe UI" w:hAnsi="Segoe UI" w:cs="Segoe UI"/>
+          <w:color w:val="2C3E50"/>
+          <w:shd w:val="clear" w:color="auto" w:fill="FFFFFF"/>
+        </w:rPr>
+        <w:t>有效地</w:t>
+      </w:r>
+      <w:r>
+        <w:rPr>
+          <w:rFonts w:ascii="Segoe UI" w:hAnsi="Segoe UI" w:cs="Segoe UI"/>
+          <w:color w:val="2C3E50"/>
+          <w:shd w:val="clear" w:color="auto" w:fill="FFFFFF"/>
+        </w:rPr>
+        <w:t>load</w:t>
+      </w:r>
+      <w:r>
+        <w:rPr>
+          <w:rFonts w:ascii="Segoe UI" w:hAnsi="Segoe UI" w:cs="Segoe UI"/>
+          <w:color w:val="2C3E50"/>
+          <w:shd w:val="clear" w:color="auto" w:fill="FFFFFF"/>
+        </w:rPr>
+        <w:t>将参数重置为保存参数时的状态（我们说</w:t>
+      </w:r>
+      <w:r>
+        <w:rPr>
+          <w:rFonts w:ascii="Segoe UI" w:hAnsi="Segoe UI" w:cs="Segoe UI"/>
+          <w:color w:val="2C3E50"/>
+          <w:shd w:val="clear" w:color="auto" w:fill="FFFFFF"/>
+        </w:rPr>
+        <w:t>“</w:t>
+      </w:r>
+      <w:r>
+        <w:rPr>
+          <w:rFonts w:ascii="Segoe UI" w:hAnsi="Segoe UI" w:cs="Segoe UI"/>
+          <w:color w:val="2C3E50"/>
+          <w:shd w:val="clear" w:color="auto" w:fill="FFFFFF"/>
+        </w:rPr>
+        <w:t>有效</w:t>
+      </w:r>
+      <w:r>
+        <w:rPr>
+          <w:rFonts w:ascii="Segoe UI" w:hAnsi="Segoe UI" w:cs="Segoe UI"/>
+          <w:color w:val="2C3E50"/>
+          <w:shd w:val="clear" w:color="auto" w:fill="FFFFFF"/>
+        </w:rPr>
+        <w:t>”</w:t>
+      </w:r>
+      <w:r>
+        <w:rPr>
+          <w:rFonts w:ascii="Segoe UI" w:hAnsi="Segoe UI" w:cs="Segoe UI"/>
+          <w:color w:val="2C3E50"/>
+          <w:shd w:val="clear" w:color="auto" w:fill="FFFFFF"/>
+        </w:rPr>
+        <w:t>是因为文件中保存的任何参数都将被更新，但其他参数可能具有与创建参数文件时不同的固件定义的默认值）。</w:t>
+      </w:r>
+    </w:p>
+    <w:p>
+      <w:pPr>
+        <w:jc w:val="left"/>
+        <w:rPr>
+          <w:rFonts w:ascii="Segoe UI" w:hAnsi="Segoe UI" w:cs="Segoe UI"/>
+          <w:color w:val="2C3E50"/>
+          <w:shd w:val="clear" w:color="auto" w:fill="FFFFFF"/>
+        </w:rPr>
+      </w:pPr>
+      <w:r>
+        <w:rPr>
+          <w:rFonts w:ascii="Segoe UI" w:hAnsi="Segoe UI" w:cs="Segoe UI"/>
+          <w:color w:val="2C3E50"/>
+          <w:shd w:val="clear" w:color="auto" w:fill="FFFFFF"/>
+        </w:rPr>
+        <w:t>相比之下，</w:t>
+      </w:r>
+      <w:r>
+        <w:rPr>
+          <w:rFonts w:ascii="Segoe UI" w:hAnsi="Segoe UI" w:cs="Segoe UI"/>
+          <w:color w:val="2C3E50"/>
+          <w:shd w:val="clear" w:color="auto" w:fill="FFFFFF"/>
+        </w:rPr>
+        <w:t>import</w:t>
+      </w:r>
+      <w:r>
+        <w:rPr>
+          <w:rFonts w:ascii="Segoe UI" w:hAnsi="Segoe UI" w:cs="Segoe UI"/>
+          <w:color w:val="2C3E50"/>
+          <w:shd w:val="clear" w:color="auto" w:fill="FFFFFF"/>
+        </w:rPr>
+        <w:t>将文件中的参数与车辆的当前状态合并。例如，这可用于仅导入包含校准数据的参数文件，而不覆盖系统配置的其余部分。</w:t>
+      </w:r>
+    </w:p>
+    <w:p>
+      <w:pPr>
+        <w:jc w:val="left"/>
+        <w:rPr>
+          <w:rFonts w:ascii="Segoe UI" w:hAnsi="Segoe UI" w:cs="Segoe UI"/>
+          <w:color w:val="2C3E50"/>
+          <w:shd w:val="clear" w:color="auto" w:fill="FFFFFF"/>
+        </w:rPr>
+      </w:pPr>
+      <w:r>
+        <w:rPr>
+          <w:rFonts w:ascii="Segoe UI" w:hAnsi="Segoe UI" w:cs="Segoe UI"/>
+          <w:color w:val="2C3E50"/>
+          <w:shd w:val="clear" w:color="auto" w:fill="FFFFFF"/>
+        </w:rPr>
+        <w:t>两种情况的示例如下所示：</w:t>
+      </w:r>
+    </w:p>
+    <w:tbl>
+      <w:tblPr>
+        <w:tblStyle w:val="a6"/>
+        <w:tblW w:w="0" w:type="auto"/>
+        <w:tblLook w:val="04A0" w:firstRow="1" w:lastRow="0" w:firstColumn="1" w:lastColumn="0" w:noHBand="0" w:noVBand="1"/>
+      </w:tblPr>
+      <w:tblGrid>
+        <w:gridCol w:w="8296"/>
+      </w:tblGrid>
+      <w:tr>
+        <w:tc>
+          <w:tcPr>
+            <w:tcW w:w="8296" w:type="dxa"/>
+          </w:tcPr>
+          <w:p>
+            <w:pPr>
+              <w:jc w:val="left"/>
+              <w:rPr>
+                <w:rFonts w:ascii="Segoe UI" w:hAnsi="Segoe UI" w:cs="Segoe UI"/>
+                <w:color w:val="2C3E50"/>
+                <w:shd w:val="clear" w:color="auto" w:fill="FFFFFF"/>
+              </w:rPr>
+            </w:pPr>
+            <w:r>
+              <w:rPr>
+                <w:rFonts w:ascii="Segoe UI" w:hAnsi="Segoe UI" w:cs="Segoe UI"/>
+                <w:color w:val="2C3E50"/>
+                <w:shd w:val="clear" w:color="auto" w:fill="FFFFFF"/>
+              </w:rPr>
+              <w:t># Reset the parameters to when file was saved</w:t>
+            </w:r>
+          </w:p>
+          <w:p>
+            <w:pPr>
+              <w:jc w:val="left"/>
+              <w:rPr>
+                <w:rFonts w:ascii="Segoe UI" w:hAnsi="Segoe UI" w:cs="Segoe UI"/>
+                <w:color w:val="2C3E50"/>
+                <w:shd w:val="clear" w:color="auto" w:fill="FFFFFF"/>
+              </w:rPr>
+            </w:pPr>
+            <w:r>
+              <w:rPr>
+                <w:rFonts w:ascii="Segoe UI" w:hAnsi="Segoe UI" w:cs="Segoe UI"/>
+                <w:color w:val="2C3E50"/>
+                <w:shd w:val="clear" w:color="auto" w:fill="FFFFFF"/>
+              </w:rPr>
+              <w:t>param load /fs/microsd/vtol_param_backup</w:t>
+            </w:r>
+          </w:p>
+          <w:p>
+            <w:pPr>
+              <w:jc w:val="left"/>
+              <w:rPr>
+                <w:rFonts w:ascii="Segoe UI" w:hAnsi="Segoe UI" w:cs="Segoe UI"/>
+                <w:color w:val="2C3E50"/>
+                <w:shd w:val="clear" w:color="auto" w:fill="FFFFFF"/>
+              </w:rPr>
+            </w:pPr>
+            <w:r>
+              <w:rPr>
+                <w:rFonts w:ascii="Segoe UI" w:hAnsi="Segoe UI" w:cs="Segoe UI"/>
+                <w:color w:val="2C3E50"/>
+                <w:shd w:val="clear" w:color="auto" w:fill="FFFFFF"/>
+              </w:rPr>
+              <w:t># Optionally save params (not done automatically with load)</w:t>
+            </w:r>
+          </w:p>
+          <w:p>
+            <w:pPr>
+              <w:jc w:val="left"/>
+              <w:rPr>
+                <w:rFonts w:ascii="Segoe UI" w:hAnsi="Segoe UI" w:cs="Segoe UI"/>
+                <w:color w:val="2C3E50"/>
+                <w:shd w:val="clear" w:color="auto" w:fill="FFFFFF"/>
+              </w:rPr>
+            </w:pPr>
+            <w:r>
+              <w:rPr>
+                <w:rFonts w:ascii="Segoe UI" w:hAnsi="Segoe UI" w:cs="Segoe UI"/>
+                <w:color w:val="2C3E50"/>
+                <w:shd w:val="clear" w:color="auto" w:fill="FFFFFF"/>
+              </w:rPr>
+              <w:t>param save</w:t>
+            </w:r>
+          </w:p>
+        </w:tc>
+      </w:tr>
+    </w:tbl>
+    <w:p>
+      <w:pPr>
+        <w:jc w:val="left"/>
+        <w:rPr>
+          <w:rFonts w:ascii="Segoe UI" w:hAnsi="Segoe UI" w:cs="Segoe UI" w:hint="eastAsia"/>
+          <w:color w:val="2C3E50"/>
+          <w:shd w:val="clear" w:color="auto" w:fill="FFFFFF"/>
+        </w:rPr>
+      </w:pPr>
+    </w:p>
+    <w:tbl>
+      <w:tblPr>
+        <w:tblStyle w:val="a6"/>
+        <w:tblW w:w="0" w:type="auto"/>
+        <w:tblLook w:val="04A0" w:firstRow="1" w:lastRow="0" w:firstColumn="1" w:lastColumn="0" w:noHBand="0" w:noVBand="1"/>
+      </w:tblPr>
+      <w:tblGrid>
+        <w:gridCol w:w="8296"/>
+      </w:tblGrid>
+      <w:tr>
+        <w:tc>
+          <w:tcPr>
+            <w:tcW w:w="8296" w:type="dxa"/>
+          </w:tcPr>
+          <w:p>
+            <w:pPr>
+              <w:jc w:val="left"/>
+            </w:pPr>
+            <w:r>
+              <w:t># Merge the saved parameters with current parameters</w:t>
+            </w:r>
+          </w:p>
+          <w:p>
+            <w:pPr>
+              <w:jc w:val="left"/>
+              <w:rPr>
+                <w:rFonts w:hint="eastAsia"/>
+              </w:rPr>
+            </w:pPr>
+            <w:r>
+              <w:t>param import /fs/microsd/vtol_param_backup</w:t>
+            </w:r>
+          </w:p>
+        </w:tc>
+      </w:tr>
+    </w:tbl>
+    <w:p>
+      <w:pPr>
+        <w:jc w:val="left"/>
+        <w:rPr>
+          <w:rFonts w:hint="eastAsia"/>
+        </w:rPr>
+      </w:pPr>
+    </w:p>
+    <w:p>
+      <w:pPr>
+        <w:jc w:val="left"/>
+        <w:rPr>
+          <w:b/>
+          <w:bCs/>
+        </w:rPr>
+      </w:pPr>
+      <w:r>
+        <w:rPr>
+          <w:rFonts w:hint="eastAsia"/>
+          <w:b/>
+          <w:bCs/>
+        </w:rPr>
+        <w:t>创建/定义参数</w:t>
+      </w:r>
+    </w:p>
+    <w:p>
+      <w:pPr>
+        <w:jc w:val="left"/>
+      </w:pPr>
+      <w:r>
+        <w:lastRenderedPageBreak/>
+        <w:t>参数定义有两部分：</w:t>
+      </w:r>
+    </w:p>
+    <w:p>
+      <w:pPr>
+        <w:numPr>
+          <w:ilvl w:val="0"/>
+          <w:numId w:val="30"/>
+        </w:numPr>
+        <w:jc w:val="left"/>
+      </w:pPr>
+      <w:hyperlink r:id="rId129" w:anchor="parameter-metadata" w:history="1">
+        <w:r>
+          <w:rPr>
+            <w:rStyle w:val="a4"/>
+          </w:rPr>
+          <w:t>参数元数据</w:t>
+        </w:r>
+      </w:hyperlink>
+      <w:r>
+        <w:t>指定固件中每个参数的默认值以及用于地面控制站和文档中参数的呈现（和编辑）的其他元数据。</w:t>
+      </w:r>
+    </w:p>
+    <w:p>
+      <w:pPr>
+        <w:numPr>
+          <w:ilvl w:val="0"/>
+          <w:numId w:val="30"/>
+        </w:numPr>
+        <w:jc w:val="left"/>
+      </w:pPr>
+      <w:hyperlink r:id="rId130" w:anchor="c-c-api" w:history="1">
+        <w:r>
+          <w:rPr>
+            <w:rStyle w:val="a4"/>
+          </w:rPr>
+          <w:t>C/C++ 代码</w:t>
+        </w:r>
+      </w:hyperlink>
+      <w:r>
+        <w:t>，提供从 PX4 模块和驱动程序中获取和/或订阅参数值的访问权限。</w:t>
+      </w:r>
+    </w:p>
+    <w:p>
+      <w:pPr>
+        <w:jc w:val="left"/>
+      </w:pPr>
+      <w:r>
+        <w:t>下面描述了用于编写元数据和代码的几种方法。在可能的情况下，代码应使用较新的</w:t>
+      </w:r>
+      <w:hyperlink r:id="rId131" w:anchor="yaml-metadata" w:history="1">
+        <w:r>
+          <w:rPr>
+            <w:rStyle w:val="a4"/>
+          </w:rPr>
+          <w:t>YAML 元数据</w:t>
+        </w:r>
+      </w:hyperlink>
+      <w:r>
+        <w:t>和</w:t>
+      </w:r>
+      <w:hyperlink r:id="rId132" w:anchor="c-api" w:history="1">
+        <w:r>
+          <w:rPr>
+            <w:rStyle w:val="a4"/>
+          </w:rPr>
+          <w:t>C++ API</w:t>
+        </w:r>
+      </w:hyperlink>
+      <w:r>
+        <w:t>，而不是较旧的 C 参数/代码定义，因为它们更加灵活和健壮。</w:t>
+      </w:r>
+    </w:p>
+    <w:p>
+      <w:pPr>
+        <w:jc w:val="left"/>
+      </w:pPr>
+      <w:r>
+        <w:t>参数元数据被</w:t>
+      </w:r>
+      <w:hyperlink r:id="rId133" w:anchor="publishing-parameter-metadata-to-a-gcs" w:history="1">
+        <w:r>
+          <w:rPr>
+            <w:rStyle w:val="a4"/>
+          </w:rPr>
+          <w:t>编译到固件中，并通过</w:t>
+        </w:r>
+      </w:hyperlink>
+      <w:hyperlink r:id="rId134" w:tgtFrame="_blank" w:history="1">
+        <w:r>
+          <w:rPr>
+            <w:rStyle w:val="a4"/>
+          </w:rPr>
+          <w:t>MAVLink组件信息服务</w:t>
+        </w:r>
+      </w:hyperlink>
+      <w:r>
+        <w:t>提供给地面站。</w:t>
+      </w:r>
+    </w:p>
+    <w:p>
+      <w:pPr>
+        <w:pStyle w:val="a3"/>
+        <w:numPr>
+          <w:ilvl w:val="0"/>
+          <w:numId w:val="31"/>
+        </w:numPr>
+        <w:ind w:firstLineChars="0"/>
+        <w:jc w:val="left"/>
+      </w:pPr>
+      <w:r>
+        <w:rPr>
+          <w:rFonts w:hint="eastAsia"/>
+        </w:rPr>
+        <w:t>参数名称</w:t>
+      </w:r>
+    </w:p>
+    <w:p>
+      <w:pPr>
+        <w:jc w:val="left"/>
+      </w:pPr>
+      <w:r>
+        <w:t>参数名称不得超过 16 个 ASCII 字符。</w:t>
+      </w:r>
+    </w:p>
+    <w:p>
+      <w:pPr>
+        <w:jc w:val="left"/>
+      </w:pPr>
+      <w:r>
+        <w:t>按照惯例，组中的每个参数应共享相同的（有意义的）字符串前缀，后跟下划线，并且MC_和FW_用于与多旋翼或固定翼系统专门相关的参数。该公约并未得到执行。</w:t>
+      </w:r>
+    </w:p>
+    <w:p>
+      <w:pPr>
+        <w:jc w:val="left"/>
+      </w:pPr>
+      <w:hyperlink r:id="rId135" w:anchor="parameter-metadata" w:history="1">
+        <w:r>
+          <w:rPr>
+            <w:rStyle w:val="a4"/>
+          </w:rPr>
+          <w:t>代码和参数元数据</w:t>
+        </w:r>
+      </w:hyperlink>
+      <w:r>
+        <w:t>中的名称必须匹配，才能正确地将参数与其元数据（包括固件中的默认值）关联起来。</w:t>
+      </w:r>
+    </w:p>
+    <w:p>
+      <w:pPr>
+        <w:pStyle w:val="a3"/>
+        <w:numPr>
+          <w:ilvl w:val="0"/>
+          <w:numId w:val="31"/>
+        </w:numPr>
+        <w:ind w:firstLineChars="0"/>
+        <w:jc w:val="left"/>
+      </w:pPr>
+      <w:r>
+        <w:rPr>
+          <w:rFonts w:hint="eastAsia"/>
+        </w:rPr>
+        <w:t>C</w:t>
+      </w:r>
+      <w:r>
+        <w:t>/C++API</w:t>
+      </w:r>
+    </w:p>
+    <w:p>
+      <w:pPr>
+        <w:jc w:val="left"/>
+      </w:pPr>
+      <w:r>
+        <w:t>有单独的 C 和 C++ API 可用于从 PX4 模块和驱动程序中访问参数值。</w:t>
+      </w:r>
+    </w:p>
+    <w:p>
+      <w:pPr>
+        <w:jc w:val="left"/>
+      </w:pPr>
+      <w:r>
+        <w:t>API 之间的一个重要区别是 C++ 版本具有更有效的标准化机制来同步参数值的更改（即来自 GCS）。</w:t>
+      </w:r>
+    </w:p>
+    <w:p>
+      <w:pPr>
+        <w:jc w:val="left"/>
+      </w:pPr>
+      <w:r>
+        <w:t>同步很重要，因为参数可以随时更改为另一个值。您的代码应</w:t>
+      </w:r>
+      <w:r>
+        <w:rPr>
+          <w:i/>
+          <w:iCs/>
+        </w:rPr>
+        <w:t>始终</w:t>
+      </w:r>
+      <w:r>
+        <w:t>使用参数存储中的当前值。如果无法获取最新版本，则更改参数后将需要重新启动（使用@reboot_required元数据设置此要求）。</w:t>
+      </w:r>
+    </w:p>
+    <w:p>
+      <w:pPr>
+        <w:jc w:val="left"/>
+      </w:pPr>
+      <w:r>
+        <w:t>此外，C++ 版本还具有更好的类型安全性和更少的 RAM 开销。缺点是参数名称必须在编译时已知，而 C API 可以将动态创建的名称作为字符串。</w:t>
+      </w:r>
+    </w:p>
+    <w:p>
+      <w:pPr>
+        <w:jc w:val="left"/>
+        <w:rPr>
+          <w:rFonts w:hint="eastAsia"/>
+        </w:rPr>
+      </w:pPr>
+    </w:p>
+    <w:p>
+      <w:pPr>
+        <w:jc w:val="left"/>
+        <w:rPr>
+          <w:rFonts w:hint="eastAsia"/>
+        </w:rPr>
+      </w:pPr>
+    </w:p>
+    <w:p>
+      <w:pPr>
+        <w:jc w:val="left"/>
+      </w:pPr>
+    </w:p>
+    <w:p>
+      <w:pPr>
+        <w:jc w:val="left"/>
       </w:pPr>
     </w:p>
     <w:p>
@@ -9139,6 +11665,95 @@
     </w:lvl>
   </w:abstractNum>
   <w:abstractNum w:abstractNumId="3" w15:restartNumberingAfterBreak="0">
+    <w:nsid w:val="0F462CE7"/>
+    <w:multiLevelType w:val="hybridMultilevel"/>
+    <w:tmpl w:val="06CC0E96"/>
+    <w:lvl w:ilvl="0" w:tplc="95683106">
+      <w:start w:val="1"/>
+      <w:numFmt w:val="decimal"/>
+      <w:lvlText w:val="%1."/>
+      <w:lvlJc w:val="left"/>
+      <w:pPr>
+        <w:ind w:left="360" w:hanging="360"/>
+      </w:pPr>
+      <w:rPr>
+        <w:rFonts w:hint="default"/>
+      </w:rPr>
+    </w:lvl>
+    <w:lvl w:ilvl="1" w:tplc="04090019" w:tentative="1">
+      <w:start w:val="1"/>
+      <w:numFmt w:val="lowerLetter"/>
+      <w:lvlText w:val="%2)"/>
+      <w:lvlJc w:val="left"/>
+      <w:pPr>
+        <w:ind w:left="840" w:hanging="420"/>
+      </w:pPr>
+    </w:lvl>
+    <w:lvl w:ilvl="2" w:tplc="0409001B" w:tentative="1">
+      <w:start w:val="1"/>
+      <w:numFmt w:val="lowerRoman"/>
+      <w:lvlText w:val="%3."/>
+      <w:lvlJc w:val="right"/>
+      <w:pPr>
+        <w:ind w:left="1260" w:hanging="420"/>
+      </w:pPr>
+    </w:lvl>
+    <w:lvl w:ilvl="3" w:tplc="0409000F" w:tentative="1">
+      <w:start w:val="1"/>
+      <w:numFmt w:val="decimal"/>
+      <w:lvlText w:val="%4."/>
+      <w:lvlJc w:val="left"/>
+      <w:pPr>
+        <w:ind w:left="1680" w:hanging="420"/>
+      </w:pPr>
+    </w:lvl>
+    <w:lvl w:ilvl="4" w:tplc="04090019" w:tentative="1">
+      <w:start w:val="1"/>
+      <w:numFmt w:val="lowerLetter"/>
+      <w:lvlText w:val="%5)"/>
+      <w:lvlJc w:val="left"/>
+      <w:pPr>
+        <w:ind w:left="2100" w:hanging="420"/>
+      </w:pPr>
+    </w:lvl>
+    <w:lvl w:ilvl="5" w:tplc="0409001B" w:tentative="1">
+      <w:start w:val="1"/>
+      <w:numFmt w:val="lowerRoman"/>
+      <w:lvlText w:val="%6."/>
+      <w:lvlJc w:val="right"/>
+      <w:pPr>
+        <w:ind w:left="2520" w:hanging="420"/>
+      </w:pPr>
+    </w:lvl>
+    <w:lvl w:ilvl="6" w:tplc="0409000F" w:tentative="1">
+      <w:start w:val="1"/>
+      <w:numFmt w:val="decimal"/>
+      <w:lvlText w:val="%7."/>
+      <w:lvlJc w:val="left"/>
+      <w:pPr>
+        <w:ind w:left="2940" w:hanging="420"/>
+      </w:pPr>
+    </w:lvl>
+    <w:lvl w:ilvl="7" w:tplc="04090019" w:tentative="1">
+      <w:start w:val="1"/>
+      <w:numFmt w:val="lowerLetter"/>
+      <w:lvlText w:val="%8)"/>
+      <w:lvlJc w:val="left"/>
+      <w:pPr>
+        <w:ind w:left="3360" w:hanging="420"/>
+      </w:pPr>
+    </w:lvl>
+    <w:lvl w:ilvl="8" w:tplc="0409001B" w:tentative="1">
+      <w:start w:val="1"/>
+      <w:numFmt w:val="lowerRoman"/>
+      <w:lvlText w:val="%9."/>
+      <w:lvlJc w:val="right"/>
+      <w:pPr>
+        <w:ind w:left="3780" w:hanging="420"/>
+      </w:pPr>
+    </w:lvl>
+  </w:abstractNum>
+  <w:abstractNum w:abstractNumId="4" w15:restartNumberingAfterBreak="0">
     <w:nsid w:val="121A2155"/>
     <w:multiLevelType w:val="multilevel"/>
     <w:tmpl w:val="C186A424"/>
@@ -9251,7 +11866,7 @@
       </w:pPr>
     </w:lvl>
   </w:abstractNum>
-  <w:abstractNum w:abstractNumId="4" w15:restartNumberingAfterBreak="0">
+  <w:abstractNum w:abstractNumId="5" w15:restartNumberingAfterBreak="0">
     <w:nsid w:val="1D370646"/>
     <w:multiLevelType w:val="multilevel"/>
     <w:tmpl w:val="9B9655D8"/>
@@ -9400,7 +12015,7 @@
       </w:rPr>
     </w:lvl>
   </w:abstractNum>
-  <w:abstractNum w:abstractNumId="5" w15:restartNumberingAfterBreak="0">
+  <w:abstractNum w:abstractNumId="6" w15:restartNumberingAfterBreak="0">
     <w:nsid w:val="22E26BCD"/>
     <w:multiLevelType w:val="hybridMultilevel"/>
     <w:tmpl w:val="45EA7A02"/>
@@ -9489,7 +12104,156 @@
       </w:pPr>
     </w:lvl>
   </w:abstractNum>
-  <w:abstractNum w:abstractNumId="6" w15:restartNumberingAfterBreak="0">
+  <w:abstractNum w:abstractNumId="7" w15:restartNumberingAfterBreak="0">
+    <w:nsid w:val="260C439A"/>
+    <w:multiLevelType w:val="multilevel"/>
+    <w:tmpl w:val="73CCBE22"/>
+    <w:lvl w:ilvl="0">
+      <w:start w:val="1"/>
+      <w:numFmt w:val="bullet"/>
+      <w:lvlText w:val=""/>
+      <w:lvlJc w:val="left"/>
+      <w:pPr>
+        <w:tabs>
+          <w:tab w:val="num" w:pos="720"/>
+        </w:tabs>
+        <w:ind w:left="720" w:hanging="360"/>
+      </w:pPr>
+      <w:rPr>
+        <w:rFonts w:ascii="Symbol" w:hAnsi="Symbol" w:hint="default"/>
+        <w:sz w:val="20"/>
+      </w:rPr>
+    </w:lvl>
+    <w:lvl w:ilvl="1" w:tentative="1">
+      <w:start w:val="1"/>
+      <w:numFmt w:val="bullet"/>
+      <w:lvlText w:val="o"/>
+      <w:lvlJc w:val="left"/>
+      <w:pPr>
+        <w:tabs>
+          <w:tab w:val="num" w:pos="1440"/>
+        </w:tabs>
+        <w:ind w:left="1440" w:hanging="360"/>
+      </w:pPr>
+      <w:rPr>
+        <w:rFonts w:ascii="Courier New" w:hAnsi="Courier New" w:hint="default"/>
+        <w:sz w:val="20"/>
+      </w:rPr>
+    </w:lvl>
+    <w:lvl w:ilvl="2" w:tentative="1">
+      <w:start w:val="1"/>
+      <w:numFmt w:val="bullet"/>
+      <w:lvlText w:val=""/>
+      <w:lvlJc w:val="left"/>
+      <w:pPr>
+        <w:tabs>
+          <w:tab w:val="num" w:pos="2160"/>
+        </w:tabs>
+        <w:ind w:left="2160" w:hanging="360"/>
+      </w:pPr>
+      <w:rPr>
+        <w:rFonts w:ascii="Wingdings" w:hAnsi="Wingdings" w:hint="default"/>
+        <w:sz w:val="20"/>
+      </w:rPr>
+    </w:lvl>
+    <w:lvl w:ilvl="3" w:tentative="1">
+      <w:start w:val="1"/>
+      <w:numFmt w:val="bullet"/>
+      <w:lvlText w:val=""/>
+      <w:lvlJc w:val="left"/>
+      <w:pPr>
+        <w:tabs>
+          <w:tab w:val="num" w:pos="2880"/>
+        </w:tabs>
+        <w:ind w:left="2880" w:hanging="360"/>
+      </w:pPr>
+      <w:rPr>
+        <w:rFonts w:ascii="Wingdings" w:hAnsi="Wingdings" w:hint="default"/>
+        <w:sz w:val="20"/>
+      </w:rPr>
+    </w:lvl>
+    <w:lvl w:ilvl="4" w:tentative="1">
+      <w:start w:val="1"/>
+      <w:numFmt w:val="bullet"/>
+      <w:lvlText w:val=""/>
+      <w:lvlJc w:val="left"/>
+      <w:pPr>
+        <w:tabs>
+          <w:tab w:val="num" w:pos="3600"/>
+        </w:tabs>
+        <w:ind w:left="3600" w:hanging="360"/>
+      </w:pPr>
+      <w:rPr>
+        <w:rFonts w:ascii="Wingdings" w:hAnsi="Wingdings" w:hint="default"/>
+        <w:sz w:val="20"/>
+      </w:rPr>
+    </w:lvl>
+    <w:lvl w:ilvl="5" w:tentative="1">
+      <w:start w:val="1"/>
+      <w:numFmt w:val="bullet"/>
+      <w:lvlText w:val=""/>
+      <w:lvlJc w:val="left"/>
+      <w:pPr>
+        <w:tabs>
+          <w:tab w:val="num" w:pos="4320"/>
+        </w:tabs>
+        <w:ind w:left="4320" w:hanging="360"/>
+      </w:pPr>
+      <w:rPr>
+        <w:rFonts w:ascii="Wingdings" w:hAnsi="Wingdings" w:hint="default"/>
+        <w:sz w:val="20"/>
+      </w:rPr>
+    </w:lvl>
+    <w:lvl w:ilvl="6" w:tentative="1">
+      <w:start w:val="1"/>
+      <w:numFmt w:val="bullet"/>
+      <w:lvlText w:val=""/>
+      <w:lvlJc w:val="left"/>
+      <w:pPr>
+        <w:tabs>
+          <w:tab w:val="num" w:pos="5040"/>
+        </w:tabs>
+        <w:ind w:left="5040" w:hanging="360"/>
+      </w:pPr>
+      <w:rPr>
+        <w:rFonts w:ascii="Wingdings" w:hAnsi="Wingdings" w:hint="default"/>
+        <w:sz w:val="20"/>
+      </w:rPr>
+    </w:lvl>
+    <w:lvl w:ilvl="7" w:tentative="1">
+      <w:start w:val="1"/>
+      <w:numFmt w:val="bullet"/>
+      <w:lvlText w:val=""/>
+      <w:lvlJc w:val="left"/>
+      <w:pPr>
+        <w:tabs>
+          <w:tab w:val="num" w:pos="5760"/>
+        </w:tabs>
+        <w:ind w:left="5760" w:hanging="360"/>
+      </w:pPr>
+      <w:rPr>
+        <w:rFonts w:ascii="Wingdings" w:hAnsi="Wingdings" w:hint="default"/>
+        <w:sz w:val="20"/>
+      </w:rPr>
+    </w:lvl>
+    <w:lvl w:ilvl="8" w:tentative="1">
+      <w:start w:val="1"/>
+      <w:numFmt w:val="bullet"/>
+      <w:lvlText w:val=""/>
+      <w:lvlJc w:val="left"/>
+      <w:pPr>
+        <w:tabs>
+          <w:tab w:val="num" w:pos="6480"/>
+        </w:tabs>
+        <w:ind w:left="6480" w:hanging="360"/>
+      </w:pPr>
+      <w:rPr>
+        <w:rFonts w:ascii="Wingdings" w:hAnsi="Wingdings" w:hint="default"/>
+        <w:sz w:val="20"/>
+      </w:rPr>
+    </w:lvl>
+  </w:abstractNum>
+  <w:abstractNum w:abstractNumId="8" w15:restartNumberingAfterBreak="0">
     <w:nsid w:val="2BD36638"/>
     <w:multiLevelType w:val="multilevel"/>
     <w:tmpl w:val="8A06716E"/>
@@ -9638,7 +12402,394 @@
       </w:rPr>
     </w:lvl>
   </w:abstractNum>
-  <w:abstractNum w:abstractNumId="7" w15:restartNumberingAfterBreak="0">
+  <w:abstractNum w:abstractNumId="9" w15:restartNumberingAfterBreak="0">
+    <w:nsid w:val="2C7542A8"/>
+    <w:multiLevelType w:val="hybridMultilevel"/>
+    <w:tmpl w:val="170A53CA"/>
+    <w:lvl w:ilvl="0" w:tplc="D64E07D0">
+      <w:start w:val="1"/>
+      <w:numFmt w:val="decimal"/>
+      <w:lvlText w:val="%1."/>
+      <w:lvlJc w:val="left"/>
+      <w:pPr>
+        <w:ind w:left="360" w:hanging="360"/>
+      </w:pPr>
+      <w:rPr>
+        <w:rFonts w:hint="default"/>
+      </w:rPr>
+    </w:lvl>
+    <w:lvl w:ilvl="1" w:tplc="04090019" w:tentative="1">
+      <w:start w:val="1"/>
+      <w:numFmt w:val="lowerLetter"/>
+      <w:lvlText w:val="%2)"/>
+      <w:lvlJc w:val="left"/>
+      <w:pPr>
+        <w:ind w:left="840" w:hanging="420"/>
+      </w:pPr>
+    </w:lvl>
+    <w:lvl w:ilvl="2" w:tplc="0409001B" w:tentative="1">
+      <w:start w:val="1"/>
+      <w:numFmt w:val="lowerRoman"/>
+      <w:lvlText w:val="%3."/>
+      <w:lvlJc w:val="right"/>
+      <w:pPr>
+        <w:ind w:left="1260" w:hanging="420"/>
+      </w:pPr>
+    </w:lvl>
+    <w:lvl w:ilvl="3" w:tplc="0409000F" w:tentative="1">
+      <w:start w:val="1"/>
+      <w:numFmt w:val="decimal"/>
+      <w:lvlText w:val="%4."/>
+      <w:lvlJc w:val="left"/>
+      <w:pPr>
+        <w:ind w:left="1680" w:hanging="420"/>
+      </w:pPr>
+    </w:lvl>
+    <w:lvl w:ilvl="4" w:tplc="04090019" w:tentative="1">
+      <w:start w:val="1"/>
+      <w:numFmt w:val="lowerLetter"/>
+      <w:lvlText w:val="%5)"/>
+      <w:lvlJc w:val="left"/>
+      <w:pPr>
+        <w:ind w:left="2100" w:hanging="420"/>
+      </w:pPr>
+    </w:lvl>
+    <w:lvl w:ilvl="5" w:tplc="0409001B" w:tentative="1">
+      <w:start w:val="1"/>
+      <w:numFmt w:val="lowerRoman"/>
+      <w:lvlText w:val="%6."/>
+      <w:lvlJc w:val="right"/>
+      <w:pPr>
+        <w:ind w:left="2520" w:hanging="420"/>
+      </w:pPr>
+    </w:lvl>
+    <w:lvl w:ilvl="6" w:tplc="0409000F" w:tentative="1">
+      <w:start w:val="1"/>
+      <w:numFmt w:val="decimal"/>
+      <w:lvlText w:val="%7."/>
+      <w:lvlJc w:val="left"/>
+      <w:pPr>
+        <w:ind w:left="2940" w:hanging="420"/>
+      </w:pPr>
+    </w:lvl>
+    <w:lvl w:ilvl="7" w:tplc="04090019" w:tentative="1">
+      <w:start w:val="1"/>
+      <w:numFmt w:val="lowerLetter"/>
+      <w:lvlText w:val="%8)"/>
+      <w:lvlJc w:val="left"/>
+      <w:pPr>
+        <w:ind w:left="3360" w:hanging="420"/>
+      </w:pPr>
+    </w:lvl>
+    <w:lvl w:ilvl="8" w:tplc="0409001B" w:tentative="1">
+      <w:start w:val="1"/>
+      <w:numFmt w:val="lowerRoman"/>
+      <w:lvlText w:val="%9."/>
+      <w:lvlJc w:val="right"/>
+      <w:pPr>
+        <w:ind w:left="3780" w:hanging="420"/>
+      </w:pPr>
+    </w:lvl>
+  </w:abstractNum>
+  <w:abstractNum w:abstractNumId="10" w15:restartNumberingAfterBreak="0">
+    <w:nsid w:val="2DC75D40"/>
+    <w:multiLevelType w:val="multilevel"/>
+    <w:tmpl w:val="4886AEE0"/>
+    <w:lvl w:ilvl="0">
+      <w:start w:val="1"/>
+      <w:numFmt w:val="bullet"/>
+      <w:lvlText w:val=""/>
+      <w:lvlJc w:val="left"/>
+      <w:pPr>
+        <w:tabs>
+          <w:tab w:val="num" w:pos="720"/>
+        </w:tabs>
+        <w:ind w:left="720" w:hanging="360"/>
+      </w:pPr>
+      <w:rPr>
+        <w:rFonts w:ascii="Symbol" w:hAnsi="Symbol" w:hint="default"/>
+        <w:sz w:val="20"/>
+      </w:rPr>
+    </w:lvl>
+    <w:lvl w:ilvl="1" w:tentative="1">
+      <w:start w:val="1"/>
+      <w:numFmt w:val="bullet"/>
+      <w:lvlText w:val="o"/>
+      <w:lvlJc w:val="left"/>
+      <w:pPr>
+        <w:tabs>
+          <w:tab w:val="num" w:pos="1440"/>
+        </w:tabs>
+        <w:ind w:left="1440" w:hanging="360"/>
+      </w:pPr>
+      <w:rPr>
+        <w:rFonts w:ascii="Courier New" w:hAnsi="Courier New" w:hint="default"/>
+        <w:sz w:val="20"/>
+      </w:rPr>
+    </w:lvl>
+    <w:lvl w:ilvl="2" w:tentative="1">
+      <w:start w:val="1"/>
+      <w:numFmt w:val="bullet"/>
+      <w:lvlText w:val=""/>
+      <w:lvlJc w:val="left"/>
+      <w:pPr>
+        <w:tabs>
+          <w:tab w:val="num" w:pos="2160"/>
+        </w:tabs>
+        <w:ind w:left="2160" w:hanging="360"/>
+      </w:pPr>
+      <w:rPr>
+        <w:rFonts w:ascii="Wingdings" w:hAnsi="Wingdings" w:hint="default"/>
+        <w:sz w:val="20"/>
+      </w:rPr>
+    </w:lvl>
+    <w:lvl w:ilvl="3" w:tentative="1">
+      <w:start w:val="1"/>
+      <w:numFmt w:val="bullet"/>
+      <w:lvlText w:val=""/>
+      <w:lvlJc w:val="left"/>
+      <w:pPr>
+        <w:tabs>
+          <w:tab w:val="num" w:pos="2880"/>
+        </w:tabs>
+        <w:ind w:left="2880" w:hanging="360"/>
+      </w:pPr>
+      <w:rPr>
+        <w:rFonts w:ascii="Wingdings" w:hAnsi="Wingdings" w:hint="default"/>
+        <w:sz w:val="20"/>
+      </w:rPr>
+    </w:lvl>
+    <w:lvl w:ilvl="4" w:tentative="1">
+      <w:start w:val="1"/>
+      <w:numFmt w:val="bullet"/>
+      <w:lvlText w:val=""/>
+      <w:lvlJc w:val="left"/>
+      <w:pPr>
+        <w:tabs>
+          <w:tab w:val="num" w:pos="3600"/>
+        </w:tabs>
+        <w:ind w:left="3600" w:hanging="360"/>
+      </w:pPr>
+      <w:rPr>
+        <w:rFonts w:ascii="Wingdings" w:hAnsi="Wingdings" w:hint="default"/>
+        <w:sz w:val="20"/>
+      </w:rPr>
+    </w:lvl>
+    <w:lvl w:ilvl="5" w:tentative="1">
+      <w:start w:val="1"/>
+      <w:numFmt w:val="bullet"/>
+      <w:lvlText w:val=""/>
+      <w:lvlJc w:val="left"/>
+      <w:pPr>
+        <w:tabs>
+          <w:tab w:val="num" w:pos="4320"/>
+        </w:tabs>
+        <w:ind w:left="4320" w:hanging="360"/>
+      </w:pPr>
+      <w:rPr>
+        <w:rFonts w:ascii="Wingdings" w:hAnsi="Wingdings" w:hint="default"/>
+        <w:sz w:val="20"/>
+      </w:rPr>
+    </w:lvl>
+    <w:lvl w:ilvl="6" w:tentative="1">
+      <w:start w:val="1"/>
+      <w:numFmt w:val="bullet"/>
+      <w:lvlText w:val=""/>
+      <w:lvlJc w:val="left"/>
+      <w:pPr>
+        <w:tabs>
+          <w:tab w:val="num" w:pos="5040"/>
+        </w:tabs>
+        <w:ind w:left="5040" w:hanging="360"/>
+      </w:pPr>
+      <w:rPr>
+        <w:rFonts w:ascii="Wingdings" w:hAnsi="Wingdings" w:hint="default"/>
+        <w:sz w:val="20"/>
+      </w:rPr>
+    </w:lvl>
+    <w:lvl w:ilvl="7" w:tentative="1">
+      <w:start w:val="1"/>
+      <w:numFmt w:val="bullet"/>
+      <w:lvlText w:val=""/>
+      <w:lvlJc w:val="left"/>
+      <w:pPr>
+        <w:tabs>
+          <w:tab w:val="num" w:pos="5760"/>
+        </w:tabs>
+        <w:ind w:left="5760" w:hanging="360"/>
+      </w:pPr>
+      <w:rPr>
+        <w:rFonts w:ascii="Wingdings" w:hAnsi="Wingdings" w:hint="default"/>
+        <w:sz w:val="20"/>
+      </w:rPr>
+    </w:lvl>
+    <w:lvl w:ilvl="8" w:tentative="1">
+      <w:start w:val="1"/>
+      <w:numFmt w:val="bullet"/>
+      <w:lvlText w:val=""/>
+      <w:lvlJc w:val="left"/>
+      <w:pPr>
+        <w:tabs>
+          <w:tab w:val="num" w:pos="6480"/>
+        </w:tabs>
+        <w:ind w:left="6480" w:hanging="360"/>
+      </w:pPr>
+      <w:rPr>
+        <w:rFonts w:ascii="Wingdings" w:hAnsi="Wingdings" w:hint="default"/>
+        <w:sz w:val="20"/>
+      </w:rPr>
+    </w:lvl>
+  </w:abstractNum>
+  <w:abstractNum w:abstractNumId="11" w15:restartNumberingAfterBreak="0">
+    <w:nsid w:val="30463B4B"/>
+    <w:multiLevelType w:val="multilevel"/>
+    <w:tmpl w:val="C900B226"/>
+    <w:lvl w:ilvl="0">
+      <w:start w:val="1"/>
+      <w:numFmt w:val="bullet"/>
+      <w:lvlText w:val=""/>
+      <w:lvlJc w:val="left"/>
+      <w:pPr>
+        <w:tabs>
+          <w:tab w:val="num" w:pos="720"/>
+        </w:tabs>
+        <w:ind w:left="720" w:hanging="360"/>
+      </w:pPr>
+      <w:rPr>
+        <w:rFonts w:ascii="Symbol" w:hAnsi="Symbol" w:hint="default"/>
+        <w:sz w:val="20"/>
+      </w:rPr>
+    </w:lvl>
+    <w:lvl w:ilvl="1" w:tentative="1">
+      <w:start w:val="1"/>
+      <w:numFmt w:val="bullet"/>
+      <w:lvlText w:val="o"/>
+      <w:lvlJc w:val="left"/>
+      <w:pPr>
+        <w:tabs>
+          <w:tab w:val="num" w:pos="1440"/>
+        </w:tabs>
+        <w:ind w:left="1440" w:hanging="360"/>
+      </w:pPr>
+      <w:rPr>
+        <w:rFonts w:ascii="Courier New" w:hAnsi="Courier New" w:hint="default"/>
+        <w:sz w:val="20"/>
+      </w:rPr>
+    </w:lvl>
+    <w:lvl w:ilvl="2" w:tentative="1">
+      <w:start w:val="1"/>
+      <w:numFmt w:val="bullet"/>
+      <w:lvlText w:val=""/>
+      <w:lvlJc w:val="left"/>
+      <w:pPr>
+        <w:tabs>
+          <w:tab w:val="num" w:pos="2160"/>
+        </w:tabs>
+        <w:ind w:left="2160" w:hanging="360"/>
+      </w:pPr>
+      <w:rPr>
+        <w:rFonts w:ascii="Wingdings" w:hAnsi="Wingdings" w:hint="default"/>
+        <w:sz w:val="20"/>
+      </w:rPr>
+    </w:lvl>
+    <w:lvl w:ilvl="3" w:tentative="1">
+      <w:start w:val="1"/>
+      <w:numFmt w:val="bullet"/>
+      <w:lvlText w:val=""/>
+      <w:lvlJc w:val="left"/>
+      <w:pPr>
+        <w:tabs>
+          <w:tab w:val="num" w:pos="2880"/>
+        </w:tabs>
+        <w:ind w:left="2880" w:hanging="360"/>
+      </w:pPr>
+      <w:rPr>
+        <w:rFonts w:ascii="Wingdings" w:hAnsi="Wingdings" w:hint="default"/>
+        <w:sz w:val="20"/>
+      </w:rPr>
+    </w:lvl>
+    <w:lvl w:ilvl="4" w:tentative="1">
+      <w:start w:val="1"/>
+      <w:numFmt w:val="bullet"/>
+      <w:lvlText w:val=""/>
+      <w:lvlJc w:val="left"/>
+      <w:pPr>
+        <w:tabs>
+          <w:tab w:val="num" w:pos="3600"/>
+        </w:tabs>
+        <w:ind w:left="3600" w:hanging="360"/>
+      </w:pPr>
+      <w:rPr>
+        <w:rFonts w:ascii="Wingdings" w:hAnsi="Wingdings" w:hint="default"/>
+        <w:sz w:val="20"/>
+      </w:rPr>
+    </w:lvl>
+    <w:lvl w:ilvl="5" w:tentative="1">
+      <w:start w:val="1"/>
+      <w:numFmt w:val="bullet"/>
+      <w:lvlText w:val=""/>
+      <w:lvlJc w:val="left"/>
+      <w:pPr>
+        <w:tabs>
+          <w:tab w:val="num" w:pos="4320"/>
+        </w:tabs>
+        <w:ind w:left="4320" w:hanging="360"/>
+      </w:pPr>
+      <w:rPr>
+        <w:rFonts w:ascii="Wingdings" w:hAnsi="Wingdings" w:hint="default"/>
+        <w:sz w:val="20"/>
+      </w:rPr>
+    </w:lvl>
+    <w:lvl w:ilvl="6" w:tentative="1">
+      <w:start w:val="1"/>
+      <w:numFmt w:val="bullet"/>
+      <w:lvlText w:val=""/>
+      <w:lvlJc w:val="left"/>
+      <w:pPr>
+        <w:tabs>
+          <w:tab w:val="num" w:pos="5040"/>
+        </w:tabs>
+        <w:ind w:left="5040" w:hanging="360"/>
+      </w:pPr>
+      <w:rPr>
+        <w:rFonts w:ascii="Wingdings" w:hAnsi="Wingdings" w:hint="default"/>
+        <w:sz w:val="20"/>
+      </w:rPr>
+    </w:lvl>
+    <w:lvl w:ilvl="7" w:tentative="1">
+      <w:start w:val="1"/>
+      <w:numFmt w:val="bullet"/>
+      <w:lvlText w:val=""/>
+      <w:lvlJc w:val="left"/>
+      <w:pPr>
+        <w:tabs>
+          <w:tab w:val="num" w:pos="5760"/>
+        </w:tabs>
+        <w:ind w:left="5760" w:hanging="360"/>
+      </w:pPr>
+      <w:rPr>
+        <w:rFonts w:ascii="Wingdings" w:hAnsi="Wingdings" w:hint="default"/>
+        <w:sz w:val="20"/>
+      </w:rPr>
+    </w:lvl>
+    <w:lvl w:ilvl="8" w:tentative="1">
+      <w:start w:val="1"/>
+      <w:numFmt w:val="bullet"/>
+      <w:lvlText w:val=""/>
+      <w:lvlJc w:val="left"/>
+      <w:pPr>
+        <w:tabs>
+          <w:tab w:val="num" w:pos="6480"/>
+        </w:tabs>
+        <w:ind w:left="6480" w:hanging="360"/>
+      </w:pPr>
+      <w:rPr>
+        <w:rFonts w:ascii="Wingdings" w:hAnsi="Wingdings" w:hint="default"/>
+        <w:sz w:val="20"/>
+      </w:rPr>
+    </w:lvl>
+  </w:abstractNum>
+  <w:abstractNum w:abstractNumId="12" w15:restartNumberingAfterBreak="0">
     <w:nsid w:val="318C757D"/>
     <w:multiLevelType w:val="multilevel"/>
     <w:tmpl w:val="02221484"/>
@@ -9787,7 +12938,7 @@
       </w:rPr>
     </w:lvl>
   </w:abstractNum>
-  <w:abstractNum w:abstractNumId="8" w15:restartNumberingAfterBreak="0">
+  <w:abstractNum w:abstractNumId="13" w15:restartNumberingAfterBreak="0">
     <w:nsid w:val="38637BB7"/>
     <w:multiLevelType w:val="multilevel"/>
     <w:tmpl w:val="D38420F0"/>
@@ -9936,7 +13087,7 @@
       </w:rPr>
     </w:lvl>
   </w:abstractNum>
-  <w:abstractNum w:abstractNumId="9" w15:restartNumberingAfterBreak="0">
+  <w:abstractNum w:abstractNumId="14" w15:restartNumberingAfterBreak="0">
     <w:nsid w:val="3BB83027"/>
     <w:multiLevelType w:val="multilevel"/>
     <w:tmpl w:val="11485552"/>
@@ -10049,7 +13200,7 @@
       </w:pPr>
     </w:lvl>
   </w:abstractNum>
-  <w:abstractNum w:abstractNumId="10" w15:restartNumberingAfterBreak="0">
+  <w:abstractNum w:abstractNumId="15" w15:restartNumberingAfterBreak="0">
     <w:nsid w:val="4B5843AF"/>
     <w:multiLevelType w:val="multilevel"/>
     <w:tmpl w:val="815C0E36"/>
@@ -10198,7 +13349,7 @@
       </w:rPr>
     </w:lvl>
   </w:abstractNum>
-  <w:abstractNum w:abstractNumId="11" w15:restartNumberingAfterBreak="0">
+  <w:abstractNum w:abstractNumId="16" w15:restartNumberingAfterBreak="0">
     <w:nsid w:val="4B6C2E60"/>
     <w:multiLevelType w:val="multilevel"/>
     <w:tmpl w:val="B3D224E2"/>
@@ -10347,7 +13498,156 @@
       </w:rPr>
     </w:lvl>
   </w:abstractNum>
-  <w:abstractNum w:abstractNumId="12" w15:restartNumberingAfterBreak="0">
+  <w:abstractNum w:abstractNumId="17" w15:restartNumberingAfterBreak="0">
+    <w:nsid w:val="4B704AD1"/>
+    <w:multiLevelType w:val="multilevel"/>
+    <w:tmpl w:val="03FACC08"/>
+    <w:lvl w:ilvl="0">
+      <w:start w:val="1"/>
+      <w:numFmt w:val="bullet"/>
+      <w:lvlText w:val=""/>
+      <w:lvlJc w:val="left"/>
+      <w:pPr>
+        <w:tabs>
+          <w:tab w:val="num" w:pos="720"/>
+        </w:tabs>
+        <w:ind w:left="720" w:hanging="360"/>
+      </w:pPr>
+      <w:rPr>
+        <w:rFonts w:ascii="Symbol" w:hAnsi="Symbol" w:hint="default"/>
+        <w:sz w:val="20"/>
+      </w:rPr>
+    </w:lvl>
+    <w:lvl w:ilvl="1" w:tentative="1">
+      <w:start w:val="1"/>
+      <w:numFmt w:val="bullet"/>
+      <w:lvlText w:val="o"/>
+      <w:lvlJc w:val="left"/>
+      <w:pPr>
+        <w:tabs>
+          <w:tab w:val="num" w:pos="1440"/>
+        </w:tabs>
+        <w:ind w:left="1440" w:hanging="360"/>
+      </w:pPr>
+      <w:rPr>
+        <w:rFonts w:ascii="Courier New" w:hAnsi="Courier New" w:hint="default"/>
+        <w:sz w:val="20"/>
+      </w:rPr>
+    </w:lvl>
+    <w:lvl w:ilvl="2" w:tentative="1">
+      <w:start w:val="1"/>
+      <w:numFmt w:val="bullet"/>
+      <w:lvlText w:val=""/>
+      <w:lvlJc w:val="left"/>
+      <w:pPr>
+        <w:tabs>
+          <w:tab w:val="num" w:pos="2160"/>
+        </w:tabs>
+        <w:ind w:left="2160" w:hanging="360"/>
+      </w:pPr>
+      <w:rPr>
+        <w:rFonts w:ascii="Wingdings" w:hAnsi="Wingdings" w:hint="default"/>
+        <w:sz w:val="20"/>
+      </w:rPr>
+    </w:lvl>
+    <w:lvl w:ilvl="3" w:tentative="1">
+      <w:start w:val="1"/>
+      <w:numFmt w:val="bullet"/>
+      <w:lvlText w:val=""/>
+      <w:lvlJc w:val="left"/>
+      <w:pPr>
+        <w:tabs>
+          <w:tab w:val="num" w:pos="2880"/>
+        </w:tabs>
+        <w:ind w:left="2880" w:hanging="360"/>
+      </w:pPr>
+      <w:rPr>
+        <w:rFonts w:ascii="Wingdings" w:hAnsi="Wingdings" w:hint="default"/>
+        <w:sz w:val="20"/>
+      </w:rPr>
+    </w:lvl>
+    <w:lvl w:ilvl="4" w:tentative="1">
+      <w:start w:val="1"/>
+      <w:numFmt w:val="bullet"/>
+      <w:lvlText w:val=""/>
+      <w:lvlJc w:val="left"/>
+      <w:pPr>
+        <w:tabs>
+          <w:tab w:val="num" w:pos="3600"/>
+        </w:tabs>
+        <w:ind w:left="3600" w:hanging="360"/>
+      </w:pPr>
+      <w:rPr>
+        <w:rFonts w:ascii="Wingdings" w:hAnsi="Wingdings" w:hint="default"/>
+        <w:sz w:val="20"/>
+      </w:rPr>
+    </w:lvl>
+    <w:lvl w:ilvl="5" w:tentative="1">
+      <w:start w:val="1"/>
+      <w:numFmt w:val="bullet"/>
+      <w:lvlText w:val=""/>
+      <w:lvlJc w:val="left"/>
+      <w:pPr>
+        <w:tabs>
+          <w:tab w:val="num" w:pos="4320"/>
+        </w:tabs>
+        <w:ind w:left="4320" w:hanging="360"/>
+      </w:pPr>
+      <w:rPr>
+        <w:rFonts w:ascii="Wingdings" w:hAnsi="Wingdings" w:hint="default"/>
+        <w:sz w:val="20"/>
+      </w:rPr>
+    </w:lvl>
+    <w:lvl w:ilvl="6" w:tentative="1">
+      <w:start w:val="1"/>
+      <w:numFmt w:val="bullet"/>
+      <w:lvlText w:val=""/>
+      <w:lvlJc w:val="left"/>
+      <w:pPr>
+        <w:tabs>
+          <w:tab w:val="num" w:pos="5040"/>
+        </w:tabs>
+        <w:ind w:left="5040" w:hanging="360"/>
+      </w:pPr>
+      <w:rPr>
+        <w:rFonts w:ascii="Wingdings" w:hAnsi="Wingdings" w:hint="default"/>
+        <w:sz w:val="20"/>
+      </w:rPr>
+    </w:lvl>
+    <w:lvl w:ilvl="7" w:tentative="1">
+      <w:start w:val="1"/>
+      <w:numFmt w:val="bullet"/>
+      <w:lvlText w:val=""/>
+      <w:lvlJc w:val="left"/>
+      <w:pPr>
+        <w:tabs>
+          <w:tab w:val="num" w:pos="5760"/>
+        </w:tabs>
+        <w:ind w:left="5760" w:hanging="360"/>
+      </w:pPr>
+      <w:rPr>
+        <w:rFonts w:ascii="Wingdings" w:hAnsi="Wingdings" w:hint="default"/>
+        <w:sz w:val="20"/>
+      </w:rPr>
+    </w:lvl>
+    <w:lvl w:ilvl="8" w:tentative="1">
+      <w:start w:val="1"/>
+      <w:numFmt w:val="bullet"/>
+      <w:lvlText w:val=""/>
+      <w:lvlJc w:val="left"/>
+      <w:pPr>
+        <w:tabs>
+          <w:tab w:val="num" w:pos="6480"/>
+        </w:tabs>
+        <w:ind w:left="6480" w:hanging="360"/>
+      </w:pPr>
+      <w:rPr>
+        <w:rFonts w:ascii="Wingdings" w:hAnsi="Wingdings" w:hint="default"/>
+        <w:sz w:val="20"/>
+      </w:rPr>
+    </w:lvl>
+  </w:abstractNum>
+  <w:abstractNum w:abstractNumId="18" w15:restartNumberingAfterBreak="0">
     <w:nsid w:val="4BBC3A62"/>
     <w:multiLevelType w:val="hybridMultilevel"/>
     <w:tmpl w:val="6BBA3A12"/>
@@ -10436,7 +13736,7 @@
       </w:pPr>
     </w:lvl>
   </w:abstractNum>
-  <w:abstractNum w:abstractNumId="13" w15:restartNumberingAfterBreak="0">
+  <w:abstractNum w:abstractNumId="19" w15:restartNumberingAfterBreak="0">
     <w:nsid w:val="4BFF4CA0"/>
     <w:multiLevelType w:val="multilevel"/>
     <w:tmpl w:val="B45A87A4"/>
@@ -10585,7 +13885,156 @@
       </w:rPr>
     </w:lvl>
   </w:abstractNum>
-  <w:abstractNum w:abstractNumId="14" w15:restartNumberingAfterBreak="0">
+  <w:abstractNum w:abstractNumId="20" w15:restartNumberingAfterBreak="0">
+    <w:nsid w:val="4D614BD9"/>
+    <w:multiLevelType w:val="multilevel"/>
+    <w:tmpl w:val="1B3A02AC"/>
+    <w:lvl w:ilvl="0">
+      <w:start w:val="1"/>
+      <w:numFmt w:val="bullet"/>
+      <w:lvlText w:val=""/>
+      <w:lvlJc w:val="left"/>
+      <w:pPr>
+        <w:tabs>
+          <w:tab w:val="num" w:pos="720"/>
+        </w:tabs>
+        <w:ind w:left="720" w:hanging="360"/>
+      </w:pPr>
+      <w:rPr>
+        <w:rFonts w:ascii="Symbol" w:hAnsi="Symbol" w:hint="default"/>
+        <w:sz w:val="20"/>
+      </w:rPr>
+    </w:lvl>
+    <w:lvl w:ilvl="1" w:tentative="1">
+      <w:start w:val="1"/>
+      <w:numFmt w:val="bullet"/>
+      <w:lvlText w:val="o"/>
+      <w:lvlJc w:val="left"/>
+      <w:pPr>
+        <w:tabs>
+          <w:tab w:val="num" w:pos="1440"/>
+        </w:tabs>
+        <w:ind w:left="1440" w:hanging="360"/>
+      </w:pPr>
+      <w:rPr>
+        <w:rFonts w:ascii="Courier New" w:hAnsi="Courier New" w:hint="default"/>
+        <w:sz w:val="20"/>
+      </w:rPr>
+    </w:lvl>
+    <w:lvl w:ilvl="2" w:tentative="1">
+      <w:start w:val="1"/>
+      <w:numFmt w:val="bullet"/>
+      <w:lvlText w:val=""/>
+      <w:lvlJc w:val="left"/>
+      <w:pPr>
+        <w:tabs>
+          <w:tab w:val="num" w:pos="2160"/>
+        </w:tabs>
+        <w:ind w:left="2160" w:hanging="360"/>
+      </w:pPr>
+      <w:rPr>
+        <w:rFonts w:ascii="Wingdings" w:hAnsi="Wingdings" w:hint="default"/>
+        <w:sz w:val="20"/>
+      </w:rPr>
+    </w:lvl>
+    <w:lvl w:ilvl="3" w:tentative="1">
+      <w:start w:val="1"/>
+      <w:numFmt w:val="bullet"/>
+      <w:lvlText w:val=""/>
+      <w:lvlJc w:val="left"/>
+      <w:pPr>
+        <w:tabs>
+          <w:tab w:val="num" w:pos="2880"/>
+        </w:tabs>
+        <w:ind w:left="2880" w:hanging="360"/>
+      </w:pPr>
+      <w:rPr>
+        <w:rFonts w:ascii="Wingdings" w:hAnsi="Wingdings" w:hint="default"/>
+        <w:sz w:val="20"/>
+      </w:rPr>
+    </w:lvl>
+    <w:lvl w:ilvl="4" w:tentative="1">
+      <w:start w:val="1"/>
+      <w:numFmt w:val="bullet"/>
+      <w:lvlText w:val=""/>
+      <w:lvlJc w:val="left"/>
+      <w:pPr>
+        <w:tabs>
+          <w:tab w:val="num" w:pos="3600"/>
+        </w:tabs>
+        <w:ind w:left="3600" w:hanging="360"/>
+      </w:pPr>
+      <w:rPr>
+        <w:rFonts w:ascii="Wingdings" w:hAnsi="Wingdings" w:hint="default"/>
+        <w:sz w:val="20"/>
+      </w:rPr>
+    </w:lvl>
+    <w:lvl w:ilvl="5" w:tentative="1">
+      <w:start w:val="1"/>
+      <w:numFmt w:val="bullet"/>
+      <w:lvlText w:val=""/>
+      <w:lvlJc w:val="left"/>
+      <w:pPr>
+        <w:tabs>
+          <w:tab w:val="num" w:pos="4320"/>
+        </w:tabs>
+        <w:ind w:left="4320" w:hanging="360"/>
+      </w:pPr>
+      <w:rPr>
+        <w:rFonts w:ascii="Wingdings" w:hAnsi="Wingdings" w:hint="default"/>
+        <w:sz w:val="20"/>
+      </w:rPr>
+    </w:lvl>
+    <w:lvl w:ilvl="6" w:tentative="1">
+      <w:start w:val="1"/>
+      <w:numFmt w:val="bullet"/>
+      <w:lvlText w:val=""/>
+      <w:lvlJc w:val="left"/>
+      <w:pPr>
+        <w:tabs>
+          <w:tab w:val="num" w:pos="5040"/>
+        </w:tabs>
+        <w:ind w:left="5040" w:hanging="360"/>
+      </w:pPr>
+      <w:rPr>
+        <w:rFonts w:ascii="Wingdings" w:hAnsi="Wingdings" w:hint="default"/>
+        <w:sz w:val="20"/>
+      </w:rPr>
+    </w:lvl>
+    <w:lvl w:ilvl="7" w:tentative="1">
+      <w:start w:val="1"/>
+      <w:numFmt w:val="bullet"/>
+      <w:lvlText w:val=""/>
+      <w:lvlJc w:val="left"/>
+      <w:pPr>
+        <w:tabs>
+          <w:tab w:val="num" w:pos="5760"/>
+        </w:tabs>
+        <w:ind w:left="5760" w:hanging="360"/>
+      </w:pPr>
+      <w:rPr>
+        <w:rFonts w:ascii="Wingdings" w:hAnsi="Wingdings" w:hint="default"/>
+        <w:sz w:val="20"/>
+      </w:rPr>
+    </w:lvl>
+    <w:lvl w:ilvl="8" w:tentative="1">
+      <w:start w:val="1"/>
+      <w:numFmt w:val="bullet"/>
+      <w:lvlText w:val=""/>
+      <w:lvlJc w:val="left"/>
+      <w:pPr>
+        <w:tabs>
+          <w:tab w:val="num" w:pos="6480"/>
+        </w:tabs>
+        <w:ind w:left="6480" w:hanging="360"/>
+      </w:pPr>
+      <w:rPr>
+        <w:rFonts w:ascii="Wingdings" w:hAnsi="Wingdings" w:hint="default"/>
+        <w:sz w:val="20"/>
+      </w:rPr>
+    </w:lvl>
+  </w:abstractNum>
+  <w:abstractNum w:abstractNumId="21" w15:restartNumberingAfterBreak="0">
     <w:nsid w:val="57244D25"/>
     <w:multiLevelType w:val="multilevel"/>
     <w:tmpl w:val="74600B0E"/>
@@ -10734,7 +14183,152 @@
       </w:rPr>
     </w:lvl>
   </w:abstractNum>
-  <w:abstractNum w:abstractNumId="15" w15:restartNumberingAfterBreak="0">
+  <w:abstractNum w:abstractNumId="22" w15:restartNumberingAfterBreak="0">
+    <w:nsid w:val="597D6562"/>
+    <w:multiLevelType w:val="multilevel"/>
+    <w:tmpl w:val="79AE6464"/>
+    <w:lvl w:ilvl="0">
+      <w:start w:val="1"/>
+      <w:numFmt w:val="bullet"/>
+      <w:lvlText w:val=""/>
+      <w:lvlJc w:val="left"/>
+      <w:pPr>
+        <w:tabs>
+          <w:tab w:val="num" w:pos="720"/>
+        </w:tabs>
+        <w:ind w:left="720" w:hanging="360"/>
+      </w:pPr>
+      <w:rPr>
+        <w:rFonts w:ascii="Symbol" w:hAnsi="Symbol" w:hint="default"/>
+        <w:sz w:val="20"/>
+      </w:rPr>
+    </w:lvl>
+    <w:lvl w:ilvl="1">
+      <w:start w:val="1"/>
+      <w:numFmt w:val="decimal"/>
+      <w:lvlText w:val="%2."/>
+      <w:lvlJc w:val="left"/>
+      <w:pPr>
+        <w:tabs>
+          <w:tab w:val="num" w:pos="1440"/>
+        </w:tabs>
+        <w:ind w:left="1440" w:hanging="360"/>
+      </w:pPr>
+    </w:lvl>
+    <w:lvl w:ilvl="2" w:tentative="1">
+      <w:start w:val="1"/>
+      <w:numFmt w:val="bullet"/>
+      <w:lvlText w:val=""/>
+      <w:lvlJc w:val="left"/>
+      <w:pPr>
+        <w:tabs>
+          <w:tab w:val="num" w:pos="2160"/>
+        </w:tabs>
+        <w:ind w:left="2160" w:hanging="360"/>
+      </w:pPr>
+      <w:rPr>
+        <w:rFonts w:ascii="Wingdings" w:hAnsi="Wingdings" w:hint="default"/>
+        <w:sz w:val="20"/>
+      </w:rPr>
+    </w:lvl>
+    <w:lvl w:ilvl="3" w:tentative="1">
+      <w:start w:val="1"/>
+      <w:numFmt w:val="bullet"/>
+      <w:lvlText w:val=""/>
+      <w:lvlJc w:val="left"/>
+      <w:pPr>
+        <w:tabs>
+          <w:tab w:val="num" w:pos="2880"/>
+        </w:tabs>
+        <w:ind w:left="2880" w:hanging="360"/>
+      </w:pPr>
+      <w:rPr>
+        <w:rFonts w:ascii="Wingdings" w:hAnsi="Wingdings" w:hint="default"/>
+        <w:sz w:val="20"/>
+      </w:rPr>
+    </w:lvl>
+    <w:lvl w:ilvl="4" w:tentative="1">
+      <w:start w:val="1"/>
+      <w:numFmt w:val="bullet"/>
+      <w:lvlText w:val=""/>
+      <w:lvlJc w:val="left"/>
+      <w:pPr>
+        <w:tabs>
+          <w:tab w:val="num" w:pos="3600"/>
+        </w:tabs>
+        <w:ind w:left="3600" w:hanging="360"/>
+      </w:pPr>
+      <w:rPr>
+        <w:rFonts w:ascii="Wingdings" w:hAnsi="Wingdings" w:hint="default"/>
+        <w:sz w:val="20"/>
+      </w:rPr>
+    </w:lvl>
+    <w:lvl w:ilvl="5" w:tentative="1">
+      <w:start w:val="1"/>
+      <w:numFmt w:val="bullet"/>
+      <w:lvlText w:val=""/>
+      <w:lvlJc w:val="left"/>
+      <w:pPr>
+        <w:tabs>
+          <w:tab w:val="num" w:pos="4320"/>
+        </w:tabs>
+        <w:ind w:left="4320" w:hanging="360"/>
+      </w:pPr>
+      <w:rPr>
+        <w:rFonts w:ascii="Wingdings" w:hAnsi="Wingdings" w:hint="default"/>
+        <w:sz w:val="20"/>
+      </w:rPr>
+    </w:lvl>
+    <w:lvl w:ilvl="6" w:tentative="1">
+      <w:start w:val="1"/>
+      <w:numFmt w:val="bullet"/>
+      <w:lvlText w:val=""/>
+      <w:lvlJc w:val="left"/>
+      <w:pPr>
+        <w:tabs>
+          <w:tab w:val="num" w:pos="5040"/>
+        </w:tabs>
+        <w:ind w:left="5040" w:hanging="360"/>
+      </w:pPr>
+      <w:rPr>
+        <w:rFonts w:ascii="Wingdings" w:hAnsi="Wingdings" w:hint="default"/>
+        <w:sz w:val="20"/>
+      </w:rPr>
+    </w:lvl>
+    <w:lvl w:ilvl="7" w:tentative="1">
+      <w:start w:val="1"/>
+      <w:numFmt w:val="bullet"/>
+      <w:lvlText w:val=""/>
+      <w:lvlJc w:val="left"/>
+      <w:pPr>
+        <w:tabs>
+          <w:tab w:val="num" w:pos="5760"/>
+        </w:tabs>
+        <w:ind w:left="5760" w:hanging="360"/>
+      </w:pPr>
+      <w:rPr>
+        <w:rFonts w:ascii="Wingdings" w:hAnsi="Wingdings" w:hint="default"/>
+        <w:sz w:val="20"/>
+      </w:rPr>
+    </w:lvl>
+    <w:lvl w:ilvl="8" w:tentative="1">
+      <w:start w:val="1"/>
+      <w:numFmt w:val="bullet"/>
+      <w:lvlText w:val=""/>
+      <w:lvlJc w:val="left"/>
+      <w:pPr>
+        <w:tabs>
+          <w:tab w:val="num" w:pos="6480"/>
+        </w:tabs>
+        <w:ind w:left="6480" w:hanging="360"/>
+      </w:pPr>
+      <w:rPr>
+        <w:rFonts w:ascii="Wingdings" w:hAnsi="Wingdings" w:hint="default"/>
+        <w:sz w:val="20"/>
+      </w:rPr>
+    </w:lvl>
+  </w:abstractNum>
+  <w:abstractNum w:abstractNumId="23" w15:restartNumberingAfterBreak="0">
     <w:nsid w:val="597E0DDF"/>
     <w:multiLevelType w:val="hybridMultilevel"/>
     <w:tmpl w:val="154C5132"/>
@@ -10823,7 +14417,305 @@
       </w:pPr>
     </w:lvl>
   </w:abstractNum>
-  <w:abstractNum w:abstractNumId="16" w15:restartNumberingAfterBreak="0">
+  <w:abstractNum w:abstractNumId="24" w15:restartNumberingAfterBreak="0">
+    <w:nsid w:val="5E95508C"/>
+    <w:multiLevelType w:val="multilevel"/>
+    <w:tmpl w:val="88583D44"/>
+    <w:lvl w:ilvl="0">
+      <w:start w:val="1"/>
+      <w:numFmt w:val="bullet"/>
+      <w:lvlText w:val=""/>
+      <w:lvlJc w:val="left"/>
+      <w:pPr>
+        <w:tabs>
+          <w:tab w:val="num" w:pos="720"/>
+        </w:tabs>
+        <w:ind w:left="720" w:hanging="360"/>
+      </w:pPr>
+      <w:rPr>
+        <w:rFonts w:ascii="Symbol" w:hAnsi="Symbol" w:hint="default"/>
+        <w:sz w:val="20"/>
+      </w:rPr>
+    </w:lvl>
+    <w:lvl w:ilvl="1" w:tentative="1">
+      <w:start w:val="1"/>
+      <w:numFmt w:val="bullet"/>
+      <w:lvlText w:val="o"/>
+      <w:lvlJc w:val="left"/>
+      <w:pPr>
+        <w:tabs>
+          <w:tab w:val="num" w:pos="1440"/>
+        </w:tabs>
+        <w:ind w:left="1440" w:hanging="360"/>
+      </w:pPr>
+      <w:rPr>
+        <w:rFonts w:ascii="Courier New" w:hAnsi="Courier New" w:hint="default"/>
+        <w:sz w:val="20"/>
+      </w:rPr>
+    </w:lvl>
+    <w:lvl w:ilvl="2" w:tentative="1">
+      <w:start w:val="1"/>
+      <w:numFmt w:val="bullet"/>
+      <w:lvlText w:val=""/>
+      <w:lvlJc w:val="left"/>
+      <w:pPr>
+        <w:tabs>
+          <w:tab w:val="num" w:pos="2160"/>
+        </w:tabs>
+        <w:ind w:left="2160" w:hanging="360"/>
+      </w:pPr>
+      <w:rPr>
+        <w:rFonts w:ascii="Wingdings" w:hAnsi="Wingdings" w:hint="default"/>
+        <w:sz w:val="20"/>
+      </w:rPr>
+    </w:lvl>
+    <w:lvl w:ilvl="3" w:tentative="1">
+      <w:start w:val="1"/>
+      <w:numFmt w:val="bullet"/>
+      <w:lvlText w:val=""/>
+      <w:lvlJc w:val="left"/>
+      <w:pPr>
+        <w:tabs>
+          <w:tab w:val="num" w:pos="2880"/>
+        </w:tabs>
+        <w:ind w:left="2880" w:hanging="360"/>
+      </w:pPr>
+      <w:rPr>
+        <w:rFonts w:ascii="Wingdings" w:hAnsi="Wingdings" w:hint="default"/>
+        <w:sz w:val="20"/>
+      </w:rPr>
+    </w:lvl>
+    <w:lvl w:ilvl="4" w:tentative="1">
+      <w:start w:val="1"/>
+      <w:numFmt w:val="bullet"/>
+      <w:lvlText w:val=""/>
+      <w:lvlJc w:val="left"/>
+      <w:pPr>
+        <w:tabs>
+          <w:tab w:val="num" w:pos="3600"/>
+        </w:tabs>
+        <w:ind w:left="3600" w:hanging="360"/>
+      </w:pPr>
+      <w:rPr>
+        <w:rFonts w:ascii="Wingdings" w:hAnsi="Wingdings" w:hint="default"/>
+        <w:sz w:val="20"/>
+      </w:rPr>
+    </w:lvl>
+    <w:lvl w:ilvl="5" w:tentative="1">
+      <w:start w:val="1"/>
+      <w:numFmt w:val="bullet"/>
+      <w:lvlText w:val=""/>
+      <w:lvlJc w:val="left"/>
+      <w:pPr>
+        <w:tabs>
+          <w:tab w:val="num" w:pos="4320"/>
+        </w:tabs>
+        <w:ind w:left="4320" w:hanging="360"/>
+      </w:pPr>
+      <w:rPr>
+        <w:rFonts w:ascii="Wingdings" w:hAnsi="Wingdings" w:hint="default"/>
+        <w:sz w:val="20"/>
+      </w:rPr>
+    </w:lvl>
+    <w:lvl w:ilvl="6" w:tentative="1">
+      <w:start w:val="1"/>
+      <w:numFmt w:val="bullet"/>
+      <w:lvlText w:val=""/>
+      <w:lvlJc w:val="left"/>
+      <w:pPr>
+        <w:tabs>
+          <w:tab w:val="num" w:pos="5040"/>
+        </w:tabs>
+        <w:ind w:left="5040" w:hanging="360"/>
+      </w:pPr>
+      <w:rPr>
+        <w:rFonts w:ascii="Wingdings" w:hAnsi="Wingdings" w:hint="default"/>
+        <w:sz w:val="20"/>
+      </w:rPr>
+    </w:lvl>
+    <w:lvl w:ilvl="7" w:tentative="1">
+      <w:start w:val="1"/>
+      <w:numFmt w:val="bullet"/>
+      <w:lvlText w:val=""/>
+      <w:lvlJc w:val="left"/>
+      <w:pPr>
+        <w:tabs>
+          <w:tab w:val="num" w:pos="5760"/>
+        </w:tabs>
+        <w:ind w:left="5760" w:hanging="360"/>
+      </w:pPr>
+      <w:rPr>
+        <w:rFonts w:ascii="Wingdings" w:hAnsi="Wingdings" w:hint="default"/>
+        <w:sz w:val="20"/>
+      </w:rPr>
+    </w:lvl>
+    <w:lvl w:ilvl="8" w:tentative="1">
+      <w:start w:val="1"/>
+      <w:numFmt w:val="bullet"/>
+      <w:lvlText w:val=""/>
+      <w:lvlJc w:val="left"/>
+      <w:pPr>
+        <w:tabs>
+          <w:tab w:val="num" w:pos="6480"/>
+        </w:tabs>
+        <w:ind w:left="6480" w:hanging="360"/>
+      </w:pPr>
+      <w:rPr>
+        <w:rFonts w:ascii="Wingdings" w:hAnsi="Wingdings" w:hint="default"/>
+        <w:sz w:val="20"/>
+      </w:rPr>
+    </w:lvl>
+  </w:abstractNum>
+  <w:abstractNum w:abstractNumId="25" w15:restartNumberingAfterBreak="0">
+    <w:nsid w:val="638A036A"/>
+    <w:multiLevelType w:val="multilevel"/>
+    <w:tmpl w:val="3DD200F2"/>
+    <w:lvl w:ilvl="0">
+      <w:start w:val="1"/>
+      <w:numFmt w:val="bullet"/>
+      <w:lvlText w:val=""/>
+      <w:lvlJc w:val="left"/>
+      <w:pPr>
+        <w:tabs>
+          <w:tab w:val="num" w:pos="720"/>
+        </w:tabs>
+        <w:ind w:left="720" w:hanging="360"/>
+      </w:pPr>
+      <w:rPr>
+        <w:rFonts w:ascii="Symbol" w:hAnsi="Symbol" w:hint="default"/>
+        <w:sz w:val="20"/>
+      </w:rPr>
+    </w:lvl>
+    <w:lvl w:ilvl="1" w:tentative="1">
+      <w:start w:val="1"/>
+      <w:numFmt w:val="bullet"/>
+      <w:lvlText w:val="o"/>
+      <w:lvlJc w:val="left"/>
+      <w:pPr>
+        <w:tabs>
+          <w:tab w:val="num" w:pos="1440"/>
+        </w:tabs>
+        <w:ind w:left="1440" w:hanging="360"/>
+      </w:pPr>
+      <w:rPr>
+        <w:rFonts w:ascii="Courier New" w:hAnsi="Courier New" w:hint="default"/>
+        <w:sz w:val="20"/>
+      </w:rPr>
+    </w:lvl>
+    <w:lvl w:ilvl="2" w:tentative="1">
+      <w:start w:val="1"/>
+      <w:numFmt w:val="bullet"/>
+      <w:lvlText w:val=""/>
+      <w:lvlJc w:val="left"/>
+      <w:pPr>
+        <w:tabs>
+          <w:tab w:val="num" w:pos="2160"/>
+        </w:tabs>
+        <w:ind w:left="2160" w:hanging="360"/>
+      </w:pPr>
+      <w:rPr>
+        <w:rFonts w:ascii="Wingdings" w:hAnsi="Wingdings" w:hint="default"/>
+        <w:sz w:val="20"/>
+      </w:rPr>
+    </w:lvl>
+    <w:lvl w:ilvl="3" w:tentative="1">
+      <w:start w:val="1"/>
+      <w:numFmt w:val="bullet"/>
+      <w:lvlText w:val=""/>
+      <w:lvlJc w:val="left"/>
+      <w:pPr>
+        <w:tabs>
+          <w:tab w:val="num" w:pos="2880"/>
+        </w:tabs>
+        <w:ind w:left="2880" w:hanging="360"/>
+      </w:pPr>
+      <w:rPr>
+        <w:rFonts w:ascii="Wingdings" w:hAnsi="Wingdings" w:hint="default"/>
+        <w:sz w:val="20"/>
+      </w:rPr>
+    </w:lvl>
+    <w:lvl w:ilvl="4" w:tentative="1">
+      <w:start w:val="1"/>
+      <w:numFmt w:val="bullet"/>
+      <w:lvlText w:val=""/>
+      <w:lvlJc w:val="left"/>
+      <w:pPr>
+        <w:tabs>
+          <w:tab w:val="num" w:pos="3600"/>
+        </w:tabs>
+        <w:ind w:left="3600" w:hanging="360"/>
+      </w:pPr>
+      <w:rPr>
+        <w:rFonts w:ascii="Wingdings" w:hAnsi="Wingdings" w:hint="default"/>
+        <w:sz w:val="20"/>
+      </w:rPr>
+    </w:lvl>
+    <w:lvl w:ilvl="5" w:tentative="1">
+      <w:start w:val="1"/>
+      <w:numFmt w:val="bullet"/>
+      <w:lvlText w:val=""/>
+      <w:lvlJc w:val="left"/>
+      <w:pPr>
+        <w:tabs>
+          <w:tab w:val="num" w:pos="4320"/>
+        </w:tabs>
+        <w:ind w:left="4320" w:hanging="360"/>
+      </w:pPr>
+      <w:rPr>
+        <w:rFonts w:ascii="Wingdings" w:hAnsi="Wingdings" w:hint="default"/>
+        <w:sz w:val="20"/>
+      </w:rPr>
+    </w:lvl>
+    <w:lvl w:ilvl="6" w:tentative="1">
+      <w:start w:val="1"/>
+      <w:numFmt w:val="bullet"/>
+      <w:lvlText w:val=""/>
+      <w:lvlJc w:val="left"/>
+      <w:pPr>
+        <w:tabs>
+          <w:tab w:val="num" w:pos="5040"/>
+        </w:tabs>
+        <w:ind w:left="5040" w:hanging="360"/>
+      </w:pPr>
+      <w:rPr>
+        <w:rFonts w:ascii="Wingdings" w:hAnsi="Wingdings" w:hint="default"/>
+        <w:sz w:val="20"/>
+      </w:rPr>
+    </w:lvl>
+    <w:lvl w:ilvl="7" w:tentative="1">
+      <w:start w:val="1"/>
+      <w:numFmt w:val="bullet"/>
+      <w:lvlText w:val=""/>
+      <w:lvlJc w:val="left"/>
+      <w:pPr>
+        <w:tabs>
+          <w:tab w:val="num" w:pos="5760"/>
+        </w:tabs>
+        <w:ind w:left="5760" w:hanging="360"/>
+      </w:pPr>
+      <w:rPr>
+        <w:rFonts w:ascii="Wingdings" w:hAnsi="Wingdings" w:hint="default"/>
+        <w:sz w:val="20"/>
+      </w:rPr>
+    </w:lvl>
+    <w:lvl w:ilvl="8" w:tentative="1">
+      <w:start w:val="1"/>
+      <w:numFmt w:val="bullet"/>
+      <w:lvlText w:val=""/>
+      <w:lvlJc w:val="left"/>
+      <w:pPr>
+        <w:tabs>
+          <w:tab w:val="num" w:pos="6480"/>
+        </w:tabs>
+        <w:ind w:left="6480" w:hanging="360"/>
+      </w:pPr>
+      <w:rPr>
+        <w:rFonts w:ascii="Wingdings" w:hAnsi="Wingdings" w:hint="default"/>
+        <w:sz w:val="20"/>
+      </w:rPr>
+    </w:lvl>
+  </w:abstractNum>
+  <w:abstractNum w:abstractNumId="26" w15:restartNumberingAfterBreak="0">
     <w:nsid w:val="67946865"/>
     <w:multiLevelType w:val="multilevel"/>
     <w:tmpl w:val="4E846D98"/>
@@ -10972,7 +14864,156 @@
       </w:rPr>
     </w:lvl>
   </w:abstractNum>
-  <w:abstractNum w:abstractNumId="17" w15:restartNumberingAfterBreak="0">
+  <w:abstractNum w:abstractNumId="27" w15:restartNumberingAfterBreak="0">
+    <w:nsid w:val="721C774C"/>
+    <w:multiLevelType w:val="multilevel"/>
+    <w:tmpl w:val="F0C8C1B0"/>
+    <w:lvl w:ilvl="0">
+      <w:start w:val="1"/>
+      <w:numFmt w:val="bullet"/>
+      <w:lvlText w:val=""/>
+      <w:lvlJc w:val="left"/>
+      <w:pPr>
+        <w:tabs>
+          <w:tab w:val="num" w:pos="720"/>
+        </w:tabs>
+        <w:ind w:left="720" w:hanging="360"/>
+      </w:pPr>
+      <w:rPr>
+        <w:rFonts w:ascii="Symbol" w:hAnsi="Symbol" w:hint="default"/>
+        <w:sz w:val="20"/>
+      </w:rPr>
+    </w:lvl>
+    <w:lvl w:ilvl="1">
+      <w:start w:val="1"/>
+      <w:numFmt w:val="bullet"/>
+      <w:lvlText w:val="o"/>
+      <w:lvlJc w:val="left"/>
+      <w:pPr>
+        <w:tabs>
+          <w:tab w:val="num" w:pos="1440"/>
+        </w:tabs>
+        <w:ind w:left="1440" w:hanging="360"/>
+      </w:pPr>
+      <w:rPr>
+        <w:rFonts w:ascii="Courier New" w:hAnsi="Courier New" w:hint="default"/>
+        <w:sz w:val="20"/>
+      </w:rPr>
+    </w:lvl>
+    <w:lvl w:ilvl="2" w:tentative="1">
+      <w:start w:val="1"/>
+      <w:numFmt w:val="bullet"/>
+      <w:lvlText w:val=""/>
+      <w:lvlJc w:val="left"/>
+      <w:pPr>
+        <w:tabs>
+          <w:tab w:val="num" w:pos="2160"/>
+        </w:tabs>
+        <w:ind w:left="2160" w:hanging="360"/>
+      </w:pPr>
+      <w:rPr>
+        <w:rFonts w:ascii="Wingdings" w:hAnsi="Wingdings" w:hint="default"/>
+        <w:sz w:val="20"/>
+      </w:rPr>
+    </w:lvl>
+    <w:lvl w:ilvl="3" w:tentative="1">
+      <w:start w:val="1"/>
+      <w:numFmt w:val="bullet"/>
+      <w:lvlText w:val=""/>
+      <w:lvlJc w:val="left"/>
+      <w:pPr>
+        <w:tabs>
+          <w:tab w:val="num" w:pos="2880"/>
+        </w:tabs>
+        <w:ind w:left="2880" w:hanging="360"/>
+      </w:pPr>
+      <w:rPr>
+        <w:rFonts w:ascii="Wingdings" w:hAnsi="Wingdings" w:hint="default"/>
+        <w:sz w:val="20"/>
+      </w:rPr>
+    </w:lvl>
+    <w:lvl w:ilvl="4" w:tentative="1">
+      <w:start w:val="1"/>
+      <w:numFmt w:val="bullet"/>
+      <w:lvlText w:val=""/>
+      <w:lvlJc w:val="left"/>
+      <w:pPr>
+        <w:tabs>
+          <w:tab w:val="num" w:pos="3600"/>
+        </w:tabs>
+        <w:ind w:left="3600" w:hanging="360"/>
+      </w:pPr>
+      <w:rPr>
+        <w:rFonts w:ascii="Wingdings" w:hAnsi="Wingdings" w:hint="default"/>
+        <w:sz w:val="20"/>
+      </w:rPr>
+    </w:lvl>
+    <w:lvl w:ilvl="5" w:tentative="1">
+      <w:start w:val="1"/>
+      <w:numFmt w:val="bullet"/>
+      <w:lvlText w:val=""/>
+      <w:lvlJc w:val="left"/>
+      <w:pPr>
+        <w:tabs>
+          <w:tab w:val="num" w:pos="4320"/>
+        </w:tabs>
+        <w:ind w:left="4320" w:hanging="360"/>
+      </w:pPr>
+      <w:rPr>
+        <w:rFonts w:ascii="Wingdings" w:hAnsi="Wingdings" w:hint="default"/>
+        <w:sz w:val="20"/>
+      </w:rPr>
+    </w:lvl>
+    <w:lvl w:ilvl="6" w:tentative="1">
+      <w:start w:val="1"/>
+      <w:numFmt w:val="bullet"/>
+      <w:lvlText w:val=""/>
+      <w:lvlJc w:val="left"/>
+      <w:pPr>
+        <w:tabs>
+          <w:tab w:val="num" w:pos="5040"/>
+        </w:tabs>
+        <w:ind w:left="5040" w:hanging="360"/>
+      </w:pPr>
+      <w:rPr>
+        <w:rFonts w:ascii="Wingdings" w:hAnsi="Wingdings" w:hint="default"/>
+        <w:sz w:val="20"/>
+      </w:rPr>
+    </w:lvl>
+    <w:lvl w:ilvl="7" w:tentative="1">
+      <w:start w:val="1"/>
+      <w:numFmt w:val="bullet"/>
+      <w:lvlText w:val=""/>
+      <w:lvlJc w:val="left"/>
+      <w:pPr>
+        <w:tabs>
+          <w:tab w:val="num" w:pos="5760"/>
+        </w:tabs>
+        <w:ind w:left="5760" w:hanging="360"/>
+      </w:pPr>
+      <w:rPr>
+        <w:rFonts w:ascii="Wingdings" w:hAnsi="Wingdings" w:hint="default"/>
+        <w:sz w:val="20"/>
+      </w:rPr>
+    </w:lvl>
+    <w:lvl w:ilvl="8" w:tentative="1">
+      <w:start w:val="1"/>
+      <w:numFmt w:val="bullet"/>
+      <w:lvlText w:val=""/>
+      <w:lvlJc w:val="left"/>
+      <w:pPr>
+        <w:tabs>
+          <w:tab w:val="num" w:pos="6480"/>
+        </w:tabs>
+        <w:ind w:left="6480" w:hanging="360"/>
+      </w:pPr>
+      <w:rPr>
+        <w:rFonts w:ascii="Wingdings" w:hAnsi="Wingdings" w:hint="default"/>
+        <w:sz w:val="20"/>
+      </w:rPr>
+    </w:lvl>
+  </w:abstractNum>
+  <w:abstractNum w:abstractNumId="28" w15:restartNumberingAfterBreak="0">
     <w:nsid w:val="76EE6B60"/>
     <w:multiLevelType w:val="hybridMultilevel"/>
     <w:tmpl w:val="BC56A77A"/>
@@ -11061,59 +15102,396 @@
       </w:pPr>
     </w:lvl>
   </w:abstractNum>
+  <w:abstractNum w:abstractNumId="29" w15:restartNumberingAfterBreak="0">
+    <w:nsid w:val="77F9517F"/>
+    <w:multiLevelType w:val="multilevel"/>
+    <w:tmpl w:val="5FE65582"/>
+    <w:lvl w:ilvl="0">
+      <w:start w:val="1"/>
+      <w:numFmt w:val="bullet"/>
+      <w:lvlText w:val=""/>
+      <w:lvlJc w:val="left"/>
+      <w:pPr>
+        <w:tabs>
+          <w:tab w:val="num" w:pos="720"/>
+        </w:tabs>
+        <w:ind w:left="720" w:hanging="360"/>
+      </w:pPr>
+      <w:rPr>
+        <w:rFonts w:ascii="Symbol" w:hAnsi="Symbol" w:hint="default"/>
+        <w:sz w:val="20"/>
+      </w:rPr>
+    </w:lvl>
+    <w:lvl w:ilvl="1" w:tentative="1">
+      <w:start w:val="1"/>
+      <w:numFmt w:val="bullet"/>
+      <w:lvlText w:val="o"/>
+      <w:lvlJc w:val="left"/>
+      <w:pPr>
+        <w:tabs>
+          <w:tab w:val="num" w:pos="1440"/>
+        </w:tabs>
+        <w:ind w:left="1440" w:hanging="360"/>
+      </w:pPr>
+      <w:rPr>
+        <w:rFonts w:ascii="Courier New" w:hAnsi="Courier New" w:hint="default"/>
+        <w:sz w:val="20"/>
+      </w:rPr>
+    </w:lvl>
+    <w:lvl w:ilvl="2" w:tentative="1">
+      <w:start w:val="1"/>
+      <w:numFmt w:val="bullet"/>
+      <w:lvlText w:val=""/>
+      <w:lvlJc w:val="left"/>
+      <w:pPr>
+        <w:tabs>
+          <w:tab w:val="num" w:pos="2160"/>
+        </w:tabs>
+        <w:ind w:left="2160" w:hanging="360"/>
+      </w:pPr>
+      <w:rPr>
+        <w:rFonts w:ascii="Wingdings" w:hAnsi="Wingdings" w:hint="default"/>
+        <w:sz w:val="20"/>
+      </w:rPr>
+    </w:lvl>
+    <w:lvl w:ilvl="3" w:tentative="1">
+      <w:start w:val="1"/>
+      <w:numFmt w:val="bullet"/>
+      <w:lvlText w:val=""/>
+      <w:lvlJc w:val="left"/>
+      <w:pPr>
+        <w:tabs>
+          <w:tab w:val="num" w:pos="2880"/>
+        </w:tabs>
+        <w:ind w:left="2880" w:hanging="360"/>
+      </w:pPr>
+      <w:rPr>
+        <w:rFonts w:ascii="Wingdings" w:hAnsi="Wingdings" w:hint="default"/>
+        <w:sz w:val="20"/>
+      </w:rPr>
+    </w:lvl>
+    <w:lvl w:ilvl="4" w:tentative="1">
+      <w:start w:val="1"/>
+      <w:numFmt w:val="bullet"/>
+      <w:lvlText w:val=""/>
+      <w:lvlJc w:val="left"/>
+      <w:pPr>
+        <w:tabs>
+          <w:tab w:val="num" w:pos="3600"/>
+        </w:tabs>
+        <w:ind w:left="3600" w:hanging="360"/>
+      </w:pPr>
+      <w:rPr>
+        <w:rFonts w:ascii="Wingdings" w:hAnsi="Wingdings" w:hint="default"/>
+        <w:sz w:val="20"/>
+      </w:rPr>
+    </w:lvl>
+    <w:lvl w:ilvl="5" w:tentative="1">
+      <w:start w:val="1"/>
+      <w:numFmt w:val="bullet"/>
+      <w:lvlText w:val=""/>
+      <w:lvlJc w:val="left"/>
+      <w:pPr>
+        <w:tabs>
+          <w:tab w:val="num" w:pos="4320"/>
+        </w:tabs>
+        <w:ind w:left="4320" w:hanging="360"/>
+      </w:pPr>
+      <w:rPr>
+        <w:rFonts w:ascii="Wingdings" w:hAnsi="Wingdings" w:hint="default"/>
+        <w:sz w:val="20"/>
+      </w:rPr>
+    </w:lvl>
+    <w:lvl w:ilvl="6" w:tentative="1">
+      <w:start w:val="1"/>
+      <w:numFmt w:val="bullet"/>
+      <w:lvlText w:val=""/>
+      <w:lvlJc w:val="left"/>
+      <w:pPr>
+        <w:tabs>
+          <w:tab w:val="num" w:pos="5040"/>
+        </w:tabs>
+        <w:ind w:left="5040" w:hanging="360"/>
+      </w:pPr>
+      <w:rPr>
+        <w:rFonts w:ascii="Wingdings" w:hAnsi="Wingdings" w:hint="default"/>
+        <w:sz w:val="20"/>
+      </w:rPr>
+    </w:lvl>
+    <w:lvl w:ilvl="7" w:tentative="1">
+      <w:start w:val="1"/>
+      <w:numFmt w:val="bullet"/>
+      <w:lvlText w:val=""/>
+      <w:lvlJc w:val="left"/>
+      <w:pPr>
+        <w:tabs>
+          <w:tab w:val="num" w:pos="5760"/>
+        </w:tabs>
+        <w:ind w:left="5760" w:hanging="360"/>
+      </w:pPr>
+      <w:rPr>
+        <w:rFonts w:ascii="Wingdings" w:hAnsi="Wingdings" w:hint="default"/>
+        <w:sz w:val="20"/>
+      </w:rPr>
+    </w:lvl>
+    <w:lvl w:ilvl="8" w:tentative="1">
+      <w:start w:val="1"/>
+      <w:numFmt w:val="bullet"/>
+      <w:lvlText w:val=""/>
+      <w:lvlJc w:val="left"/>
+      <w:pPr>
+        <w:tabs>
+          <w:tab w:val="num" w:pos="6480"/>
+        </w:tabs>
+        <w:ind w:left="6480" w:hanging="360"/>
+      </w:pPr>
+      <w:rPr>
+        <w:rFonts w:ascii="Wingdings" w:hAnsi="Wingdings" w:hint="default"/>
+        <w:sz w:val="20"/>
+      </w:rPr>
+    </w:lvl>
+  </w:abstractNum>
+  <w:abstractNum w:abstractNumId="30" w15:restartNumberingAfterBreak="0">
+    <w:nsid w:val="7B0656FE"/>
+    <w:multiLevelType w:val="multilevel"/>
+    <w:tmpl w:val="39CCB612"/>
+    <w:lvl w:ilvl="0">
+      <w:start w:val="1"/>
+      <w:numFmt w:val="bullet"/>
+      <w:lvlText w:val=""/>
+      <w:lvlJc w:val="left"/>
+      <w:pPr>
+        <w:tabs>
+          <w:tab w:val="num" w:pos="720"/>
+        </w:tabs>
+        <w:ind w:left="720" w:hanging="360"/>
+      </w:pPr>
+      <w:rPr>
+        <w:rFonts w:ascii="Symbol" w:hAnsi="Symbol" w:hint="default"/>
+        <w:sz w:val="20"/>
+      </w:rPr>
+    </w:lvl>
+    <w:lvl w:ilvl="1" w:tentative="1">
+      <w:start w:val="1"/>
+      <w:numFmt w:val="bullet"/>
+      <w:lvlText w:val="o"/>
+      <w:lvlJc w:val="left"/>
+      <w:pPr>
+        <w:tabs>
+          <w:tab w:val="num" w:pos="1440"/>
+        </w:tabs>
+        <w:ind w:left="1440" w:hanging="360"/>
+      </w:pPr>
+      <w:rPr>
+        <w:rFonts w:ascii="Courier New" w:hAnsi="Courier New" w:hint="default"/>
+        <w:sz w:val="20"/>
+      </w:rPr>
+    </w:lvl>
+    <w:lvl w:ilvl="2" w:tentative="1">
+      <w:start w:val="1"/>
+      <w:numFmt w:val="bullet"/>
+      <w:lvlText w:val=""/>
+      <w:lvlJc w:val="left"/>
+      <w:pPr>
+        <w:tabs>
+          <w:tab w:val="num" w:pos="2160"/>
+        </w:tabs>
+        <w:ind w:left="2160" w:hanging="360"/>
+      </w:pPr>
+      <w:rPr>
+        <w:rFonts w:ascii="Wingdings" w:hAnsi="Wingdings" w:hint="default"/>
+        <w:sz w:val="20"/>
+      </w:rPr>
+    </w:lvl>
+    <w:lvl w:ilvl="3" w:tentative="1">
+      <w:start w:val="1"/>
+      <w:numFmt w:val="bullet"/>
+      <w:lvlText w:val=""/>
+      <w:lvlJc w:val="left"/>
+      <w:pPr>
+        <w:tabs>
+          <w:tab w:val="num" w:pos="2880"/>
+        </w:tabs>
+        <w:ind w:left="2880" w:hanging="360"/>
+      </w:pPr>
+      <w:rPr>
+        <w:rFonts w:ascii="Wingdings" w:hAnsi="Wingdings" w:hint="default"/>
+        <w:sz w:val="20"/>
+      </w:rPr>
+    </w:lvl>
+    <w:lvl w:ilvl="4" w:tentative="1">
+      <w:start w:val="1"/>
+      <w:numFmt w:val="bullet"/>
+      <w:lvlText w:val=""/>
+      <w:lvlJc w:val="left"/>
+      <w:pPr>
+        <w:tabs>
+          <w:tab w:val="num" w:pos="3600"/>
+        </w:tabs>
+        <w:ind w:left="3600" w:hanging="360"/>
+      </w:pPr>
+      <w:rPr>
+        <w:rFonts w:ascii="Wingdings" w:hAnsi="Wingdings" w:hint="default"/>
+        <w:sz w:val="20"/>
+      </w:rPr>
+    </w:lvl>
+    <w:lvl w:ilvl="5" w:tentative="1">
+      <w:start w:val="1"/>
+      <w:numFmt w:val="bullet"/>
+      <w:lvlText w:val=""/>
+      <w:lvlJc w:val="left"/>
+      <w:pPr>
+        <w:tabs>
+          <w:tab w:val="num" w:pos="4320"/>
+        </w:tabs>
+        <w:ind w:left="4320" w:hanging="360"/>
+      </w:pPr>
+      <w:rPr>
+        <w:rFonts w:ascii="Wingdings" w:hAnsi="Wingdings" w:hint="default"/>
+        <w:sz w:val="20"/>
+      </w:rPr>
+    </w:lvl>
+    <w:lvl w:ilvl="6" w:tentative="1">
+      <w:start w:val="1"/>
+      <w:numFmt w:val="bullet"/>
+      <w:lvlText w:val=""/>
+      <w:lvlJc w:val="left"/>
+      <w:pPr>
+        <w:tabs>
+          <w:tab w:val="num" w:pos="5040"/>
+        </w:tabs>
+        <w:ind w:left="5040" w:hanging="360"/>
+      </w:pPr>
+      <w:rPr>
+        <w:rFonts w:ascii="Wingdings" w:hAnsi="Wingdings" w:hint="default"/>
+        <w:sz w:val="20"/>
+      </w:rPr>
+    </w:lvl>
+    <w:lvl w:ilvl="7" w:tentative="1">
+      <w:start w:val="1"/>
+      <w:numFmt w:val="bullet"/>
+      <w:lvlText w:val=""/>
+      <w:lvlJc w:val="left"/>
+      <w:pPr>
+        <w:tabs>
+          <w:tab w:val="num" w:pos="5760"/>
+        </w:tabs>
+        <w:ind w:left="5760" w:hanging="360"/>
+      </w:pPr>
+      <w:rPr>
+        <w:rFonts w:ascii="Wingdings" w:hAnsi="Wingdings" w:hint="default"/>
+        <w:sz w:val="20"/>
+      </w:rPr>
+    </w:lvl>
+    <w:lvl w:ilvl="8" w:tentative="1">
+      <w:start w:val="1"/>
+      <w:numFmt w:val="bullet"/>
+      <w:lvlText w:val=""/>
+      <w:lvlJc w:val="left"/>
+      <w:pPr>
+        <w:tabs>
+          <w:tab w:val="num" w:pos="6480"/>
+        </w:tabs>
+        <w:ind w:left="6480" w:hanging="360"/>
+      </w:pPr>
+      <w:rPr>
+        <w:rFonts w:ascii="Wingdings" w:hAnsi="Wingdings" w:hint="default"/>
+        <w:sz w:val="20"/>
+      </w:rPr>
+    </w:lvl>
+  </w:abstractNum>
   <w:num w:numId="1">
-    <w:abstractNumId w:val="12"/>
+    <w:abstractNumId w:val="18"/>
   </w:num>
   <w:num w:numId="2">
-    <w:abstractNumId w:val="7"/>
+    <w:abstractNumId w:val="12"/>
   </w:num>
   <w:num w:numId="3">
     <w:abstractNumId w:val="2"/>
   </w:num>
   <w:num w:numId="4">
-    <w:abstractNumId w:val="9"/>
+    <w:abstractNumId w:val="14"/>
   </w:num>
   <w:num w:numId="5">
-    <w:abstractNumId w:val="15"/>
+    <w:abstractNumId w:val="23"/>
   </w:num>
   <w:num w:numId="6">
-    <w:abstractNumId w:val="4"/>
+    <w:abstractNumId w:val="5"/>
   </w:num>
   <w:num w:numId="7">
-    <w:abstractNumId w:val="14"/>
+    <w:abstractNumId w:val="21"/>
   </w:num>
   <w:num w:numId="8">
-    <w:abstractNumId w:val="5"/>
+    <w:abstractNumId w:val="6"/>
   </w:num>
   <w:num w:numId="9">
-    <w:abstractNumId w:val="6"/>
+    <w:abstractNumId w:val="8"/>
   </w:num>
   <w:num w:numId="10">
     <w:abstractNumId w:val="0"/>
   </w:num>
   <w:num w:numId="11">
-    <w:abstractNumId w:val="3"/>
+    <w:abstractNumId w:val="4"/>
   </w:num>
   <w:num w:numId="12">
-    <w:abstractNumId w:val="11"/>
+    <w:abstractNumId w:val="16"/>
   </w:num>
   <w:num w:numId="13">
-    <w:abstractNumId w:val="10"/>
+    <w:abstractNumId w:val="15"/>
   </w:num>
   <w:num w:numId="14">
-    <w:abstractNumId w:val="13"/>
+    <w:abstractNumId w:val="19"/>
   </w:num>
   <w:num w:numId="15">
-    <w:abstractNumId w:val="8"/>
+    <w:abstractNumId w:val="13"/>
   </w:num>
   <w:num w:numId="16">
     <w:abstractNumId w:val="1"/>
   </w:num>
   <w:num w:numId="17">
-    <w:abstractNumId w:val="16"/>
+    <w:abstractNumId w:val="26"/>
   </w:num>
   <w:num w:numId="18">
+    <w:abstractNumId w:val="28"/>
+  </w:num>
+  <w:num w:numId="19">
+    <w:abstractNumId w:val="7"/>
+  </w:num>
+  <w:num w:numId="20">
+    <w:abstractNumId w:val="27"/>
+  </w:num>
+  <w:num w:numId="21">
+    <w:abstractNumId w:val="25"/>
+  </w:num>
+  <w:num w:numId="22">
+    <w:abstractNumId w:val="11"/>
+  </w:num>
+  <w:num w:numId="23">
+    <w:abstractNumId w:val="20"/>
+  </w:num>
+  <w:num w:numId="24">
+    <w:abstractNumId w:val="22"/>
+  </w:num>
+  <w:num w:numId="25">
+    <w:abstractNumId w:val="29"/>
+  </w:num>
+  <w:num w:numId="26">
+    <w:abstractNumId w:val="30"/>
+  </w:num>
+  <w:num w:numId="27">
+    <w:abstractNumId w:val="10"/>
+  </w:num>
+  <w:num w:numId="28">
+    <w:abstractNumId w:val="3"/>
+  </w:num>
+  <w:num w:numId="29">
     <w:abstractNumId w:val="17"/>
+  </w:num>
+  <w:num w:numId="30">
+    <w:abstractNumId w:val="24"/>
+  </w:num>
+  <w:num w:numId="31">
+    <w:abstractNumId w:val="9"/>
   </w:num>
 </w:numbering>
 </file>
@@ -11564,6 +15942,30 @@
       <w:szCs w:val="32"/>
     </w:rPr>
   </w:style>
+  <w:style w:type="paragraph" w:styleId="4">
+    <w:name w:val="heading 4"/>
+    <w:basedOn w:val="a"/>
+    <w:next w:val="a"/>
+    <w:link w:val="40"/>
+    <w:uiPriority w:val="9"/>
+    <w:semiHidden/>
+    <w:unhideWhenUsed/>
+    <w:qFormat/>
+    <w:rsid w:val="007A1075"/>
+    <w:pPr>
+      <w:keepNext/>
+      <w:keepLines/>
+      <w:spacing w:before="280" w:after="290" w:line="376" w:lineRule="auto"/>
+      <w:outlineLvl w:val="3"/>
+    </w:pPr>
+    <w:rPr>
+      <w:rFonts w:asciiTheme="majorHAnsi" w:eastAsiaTheme="majorEastAsia" w:hAnsiTheme="majorHAnsi" w:cstheme="majorBidi"/>
+      <w:b/>
+      <w:bCs/>
+      <w:sz w:val="28"/>
+      <w:szCs w:val="28"/>
+    </w:rPr>
+  </w:style>
   <w:style w:type="character" w:default="1" w:styleId="a0">
     <w:name w:val="Default Paragraph Font"/>
     <w:uiPriority w:val="1"/>
@@ -11708,6 +16110,21 @@
     <w:rPr>
       <w:i/>
       <w:iCs/>
+    </w:rPr>
+  </w:style>
+  <w:style w:type="character" w:customStyle="1" w:styleId="40">
+    <w:name w:val="标题 4 字符"/>
+    <w:basedOn w:val="a0"/>
+    <w:link w:val="4"/>
+    <w:uiPriority w:val="9"/>
+    <w:semiHidden/>
+    <w:rsid w:val="007A1075"/>
+    <w:rPr>
+      <w:rFonts w:asciiTheme="majorHAnsi" w:eastAsiaTheme="majorEastAsia" w:hAnsiTheme="majorHAnsi" w:cstheme="majorBidi"/>
+      <w:b/>
+      <w:bCs/>
+      <w:sz w:val="28"/>
+      <w:szCs w:val="28"/>
     </w:rPr>
   </w:style>
 </w:styles>
